--- a/Отчет о тестировании.docx
+++ b/Отчет о тестировании.docx
@@ -11,8 +11,8 @@
           <w:b/>
           <w:bCs/>
           <w:kern w:val="36"/>
-          <w:sz w:val="48"/>
-          <w:szCs w:val="48"/>
+          <w:sz w:val="28"/>
+          <w:szCs w:val="28"/>
           <w:lang w:eastAsia="ru-RU"/>
           <w14:ligatures w14:val="none"/>
         </w:rPr>
@@ -23,8 +23,8 @@
           <w:b/>
           <w:bCs/>
           <w:kern w:val="36"/>
-          <w:sz w:val="48"/>
-          <w:szCs w:val="48"/>
+          <w:sz w:val="28"/>
+          <w:szCs w:val="28"/>
           <w:lang w:eastAsia="ru-RU"/>
           <w14:ligatures w14:val="none"/>
         </w:rPr>
@@ -33,2354 +33,2624 @@
     </w:p>
     <w:p>
       <w:pPr>
-        <w:spacing w:before="100" w:beforeAutospacing="1" w:after="100" w:afterAutospacing="1" w:line="240" w:lineRule="auto"/>
-        <w:outlineLvl w:val="1"/>
+        <w:pStyle w:val="3"/>
         <w:rPr>
-          <w:rFonts w:ascii="Times New Roman" w:eastAsia="Times New Roman" w:hAnsi="Times New Roman" w:cs="Times New Roman"/>
-          <w:b/>
-          <w:bCs/>
-          <w:kern w:val="0"/>
-          <w:sz w:val="36"/>
-          <w:szCs w:val="36"/>
-          <w:lang w:eastAsia="ru-RU"/>
-          <w14:ligatures w14:val="none"/>
+          <w:sz w:val="28"/>
+          <w:szCs w:val="28"/>
+        </w:rPr>
+      </w:pPr>
+    </w:p>
+    <w:tbl>
+      <w:tblPr>
+        <w:tblStyle w:val="a6"/>
+        <w:tblW w:w="0" w:type="auto"/>
+        <w:tblLook w:val="04A0" w:firstRow="1" w:lastRow="0" w:firstColumn="1" w:lastColumn="0" w:noHBand="0" w:noVBand="1"/>
+      </w:tblPr>
+      <w:tblGrid>
+        <w:gridCol w:w="2482"/>
+        <w:gridCol w:w="6863"/>
+      </w:tblGrid>
+      <w:tr>
+        <w:tc>
+          <w:tcPr>
+            <w:tcW w:w="0" w:type="auto"/>
+            <w:hideMark/>
+          </w:tcPr>
+          <w:p>
+            <w:pPr>
+              <w:jc w:val="center"/>
+              <w:rPr>
+                <w:rFonts w:ascii="Times New Roman" w:hAnsi="Times New Roman" w:cs="Times New Roman"/>
+                <w:b/>
+                <w:bCs/>
+                <w:sz w:val="28"/>
+                <w:szCs w:val="28"/>
+              </w:rPr>
+            </w:pPr>
+            <w:proofErr w:type="spellStart"/>
+            <w:r>
+              <w:rPr>
+                <w:rFonts w:ascii="Times New Roman" w:hAnsi="Times New Roman" w:cs="Times New Roman"/>
+                <w:b/>
+                <w:bCs/>
+                <w:sz w:val="28"/>
+                <w:szCs w:val="28"/>
+              </w:rPr>
+              <w:t>TestCase</w:t>
+            </w:r>
+            <w:proofErr w:type="spellEnd"/>
+            <w:r>
+              <w:rPr>
+                <w:rFonts w:ascii="Times New Roman" w:hAnsi="Times New Roman" w:cs="Times New Roman"/>
+                <w:b/>
+                <w:bCs/>
+                <w:sz w:val="28"/>
+                <w:szCs w:val="28"/>
+              </w:rPr>
+              <w:t>#</w:t>
+            </w:r>
+          </w:p>
+        </w:tc>
+        <w:tc>
+          <w:tcPr>
+            <w:tcW w:w="0" w:type="auto"/>
+            <w:hideMark/>
+          </w:tcPr>
+          <w:p>
+            <w:pPr>
+              <w:jc w:val="center"/>
+              <w:rPr>
+                <w:rFonts w:ascii="Times New Roman" w:hAnsi="Times New Roman" w:cs="Times New Roman"/>
+                <w:b/>
+                <w:bCs/>
+                <w:sz w:val="28"/>
+                <w:szCs w:val="28"/>
+              </w:rPr>
+            </w:pPr>
+            <w:r>
+              <w:rPr>
+                <w:rFonts w:ascii="Times New Roman" w:hAnsi="Times New Roman" w:cs="Times New Roman"/>
+                <w:b/>
+                <w:bCs/>
+                <w:sz w:val="28"/>
+                <w:szCs w:val="28"/>
+              </w:rPr>
+              <w:t>1</w:t>
+            </w:r>
+          </w:p>
+        </w:tc>
+      </w:tr>
+      <w:tr>
+        <w:tc>
+          <w:tcPr>
+            <w:tcW w:w="0" w:type="auto"/>
+            <w:hideMark/>
+          </w:tcPr>
+          <w:p>
+            <w:pPr>
+              <w:rPr>
+                <w:rFonts w:ascii="Times New Roman" w:hAnsi="Times New Roman" w:cs="Times New Roman"/>
+                <w:sz w:val="28"/>
+                <w:szCs w:val="28"/>
+              </w:rPr>
+            </w:pPr>
+            <w:r>
+              <w:rPr>
+                <w:rFonts w:ascii="Times New Roman" w:hAnsi="Times New Roman" w:cs="Times New Roman"/>
+                <w:sz w:val="28"/>
+                <w:szCs w:val="28"/>
+              </w:rPr>
+              <w:t>Приоритет теста</w:t>
+            </w:r>
+          </w:p>
+        </w:tc>
+        <w:tc>
+          <w:tcPr>
+            <w:tcW w:w="0" w:type="auto"/>
+            <w:hideMark/>
+          </w:tcPr>
+          <w:p>
+            <w:pPr>
+              <w:rPr>
+                <w:rFonts w:ascii="Times New Roman" w:hAnsi="Times New Roman" w:cs="Times New Roman"/>
+                <w:sz w:val="28"/>
+                <w:szCs w:val="28"/>
+              </w:rPr>
+            </w:pPr>
+            <w:r>
+              <w:rPr>
+                <w:rFonts w:ascii="Times New Roman" w:hAnsi="Times New Roman" w:cs="Times New Roman"/>
+                <w:sz w:val="28"/>
+                <w:szCs w:val="28"/>
+              </w:rPr>
+              <w:t>Высокий</w:t>
+            </w:r>
+          </w:p>
+        </w:tc>
+      </w:tr>
+      <w:tr>
+        <w:tc>
+          <w:tcPr>
+            <w:tcW w:w="0" w:type="auto"/>
+            <w:hideMark/>
+          </w:tcPr>
+          <w:p>
+            <w:pPr>
+              <w:rPr>
+                <w:rFonts w:ascii="Times New Roman" w:hAnsi="Times New Roman" w:cs="Times New Roman"/>
+                <w:sz w:val="28"/>
+                <w:szCs w:val="28"/>
+              </w:rPr>
+            </w:pPr>
+            <w:r>
+              <w:rPr>
+                <w:rFonts w:ascii="Times New Roman" w:hAnsi="Times New Roman" w:cs="Times New Roman"/>
+                <w:sz w:val="28"/>
+                <w:szCs w:val="28"/>
+              </w:rPr>
+              <w:t>Название тестирования</w:t>
+            </w:r>
+          </w:p>
+        </w:tc>
+        <w:tc>
+          <w:tcPr>
+            <w:tcW w:w="0" w:type="auto"/>
+            <w:hideMark/>
+          </w:tcPr>
+          <w:p>
+            <w:pPr>
+              <w:rPr>
+                <w:rFonts w:ascii="Times New Roman" w:hAnsi="Times New Roman" w:cs="Times New Roman"/>
+                <w:sz w:val="28"/>
+                <w:szCs w:val="28"/>
+              </w:rPr>
+            </w:pPr>
+            <w:r>
+              <w:rPr>
+                <w:rFonts w:ascii="Times New Roman" w:hAnsi="Times New Roman" w:cs="Times New Roman"/>
+                <w:sz w:val="28"/>
+                <w:szCs w:val="28"/>
+              </w:rPr>
+              <w:t xml:space="preserve">Проверка корректности работы метода </w:t>
+            </w:r>
+            <w:proofErr w:type="spellStart"/>
+            <w:r>
+              <w:rPr>
+                <w:rFonts w:ascii="Times New Roman" w:hAnsi="Times New Roman" w:cs="Times New Roman"/>
+                <w:sz w:val="28"/>
+                <w:szCs w:val="28"/>
+              </w:rPr>
+              <w:t>Newton</w:t>
+            </w:r>
+            <w:proofErr w:type="spellEnd"/>
+          </w:p>
+        </w:tc>
+      </w:tr>
+      <w:tr>
+        <w:tc>
+          <w:tcPr>
+            <w:tcW w:w="0" w:type="auto"/>
+            <w:hideMark/>
+          </w:tcPr>
+          <w:p>
+            <w:pPr>
+              <w:rPr>
+                <w:rFonts w:ascii="Times New Roman" w:hAnsi="Times New Roman" w:cs="Times New Roman"/>
+                <w:sz w:val="28"/>
+                <w:szCs w:val="28"/>
+              </w:rPr>
+            </w:pPr>
+            <w:r>
+              <w:rPr>
+                <w:rFonts w:ascii="Times New Roman" w:hAnsi="Times New Roman" w:cs="Times New Roman"/>
+                <w:sz w:val="28"/>
+                <w:szCs w:val="28"/>
+              </w:rPr>
+              <w:t>Резюме испытания</w:t>
+            </w:r>
+          </w:p>
+        </w:tc>
+        <w:tc>
+          <w:tcPr>
+            <w:tcW w:w="0" w:type="auto"/>
+            <w:hideMark/>
+          </w:tcPr>
+          <w:p>
+            <w:pPr>
+              <w:rPr>
+                <w:rFonts w:ascii="Times New Roman" w:hAnsi="Times New Roman" w:cs="Times New Roman"/>
+                <w:sz w:val="28"/>
+                <w:szCs w:val="28"/>
+              </w:rPr>
+            </w:pPr>
+            <w:r>
+              <w:rPr>
+                <w:rFonts w:ascii="Times New Roman" w:hAnsi="Times New Roman" w:cs="Times New Roman"/>
+                <w:sz w:val="28"/>
+                <w:szCs w:val="28"/>
+              </w:rPr>
+              <w:t xml:space="preserve">Убедиться, что метод </w:t>
+            </w:r>
+            <w:proofErr w:type="spellStart"/>
+            <w:r>
+              <w:rPr>
+                <w:rFonts w:ascii="Times New Roman" w:hAnsi="Times New Roman" w:cs="Times New Roman"/>
+                <w:sz w:val="28"/>
+                <w:szCs w:val="28"/>
+              </w:rPr>
+              <w:t>Newton</w:t>
+            </w:r>
+            <w:proofErr w:type="spellEnd"/>
+            <w:r>
+              <w:rPr>
+                <w:rFonts w:ascii="Times New Roman" w:hAnsi="Times New Roman" w:cs="Times New Roman"/>
+                <w:sz w:val="28"/>
+                <w:szCs w:val="28"/>
+              </w:rPr>
+              <w:t xml:space="preserve"> корректно находит корень функции, используя производную.</w:t>
+            </w:r>
+          </w:p>
+        </w:tc>
+      </w:tr>
+      <w:tr>
+        <w:tc>
+          <w:tcPr>
+            <w:tcW w:w="0" w:type="auto"/>
+            <w:hideMark/>
+          </w:tcPr>
+          <w:p>
+            <w:pPr>
+              <w:rPr>
+                <w:rFonts w:ascii="Times New Roman" w:hAnsi="Times New Roman" w:cs="Times New Roman"/>
+                <w:sz w:val="28"/>
+                <w:szCs w:val="28"/>
+              </w:rPr>
+            </w:pPr>
+            <w:r>
+              <w:rPr>
+                <w:rFonts w:ascii="Times New Roman" w:hAnsi="Times New Roman" w:cs="Times New Roman"/>
+                <w:sz w:val="28"/>
+                <w:szCs w:val="28"/>
+              </w:rPr>
+              <w:t>Шаги тестирования</w:t>
+            </w:r>
+          </w:p>
+        </w:tc>
+        <w:tc>
+          <w:tcPr>
+            <w:tcW w:w="0" w:type="auto"/>
+            <w:hideMark/>
+          </w:tcPr>
+          <w:p>
+            <w:pPr>
+              <w:rPr>
+                <w:rStyle w:val="katex-mathml"/>
+                <w:rFonts w:ascii="Times New Roman" w:hAnsi="Times New Roman" w:cs="Times New Roman"/>
+                <w:sz w:val="28"/>
+                <w:szCs w:val="28"/>
+              </w:rPr>
+            </w:pPr>
+            <w:r>
+              <w:rPr>
+                <w:rFonts w:ascii="Times New Roman" w:hAnsi="Times New Roman" w:cs="Times New Roman"/>
+                <w:sz w:val="28"/>
+                <w:szCs w:val="28"/>
+              </w:rPr>
+              <w:t xml:space="preserve">1. Задать функцию </w:t>
+            </w:r>
+            <w:r>
+              <w:rPr>
+                <w:rStyle w:val="katex-mathml"/>
+                <w:rFonts w:ascii="Times New Roman" w:hAnsi="Times New Roman" w:cs="Times New Roman"/>
+                <w:sz w:val="28"/>
+                <w:szCs w:val="28"/>
+              </w:rPr>
+              <w:t>f(x)=x</w:t>
+            </w:r>
+            <w:r>
+              <w:rPr>
+                <w:rStyle w:val="katex-mathml"/>
+                <w:rFonts w:ascii="Times New Roman" w:hAnsi="Times New Roman" w:cs="Times New Roman"/>
+                <w:sz w:val="28"/>
+                <w:szCs w:val="28"/>
+                <w:vertAlign w:val="superscript"/>
+              </w:rPr>
+              <w:t>3</w:t>
+            </w:r>
+            <w:r>
+              <w:rPr>
+                <w:rStyle w:val="katex-mathml"/>
+                <w:rFonts w:ascii="Times New Roman" w:hAnsi="Times New Roman" w:cs="Times New Roman"/>
+                <w:sz w:val="28"/>
+                <w:szCs w:val="28"/>
+              </w:rPr>
+              <w:t>−2</w:t>
+            </w:r>
+            <w:r>
+              <w:rPr>
+                <w:rStyle w:val="katex-mathml"/>
+                <w:rFonts w:ascii="Times New Roman" w:hAnsi="Times New Roman" w:cs="Times New Roman"/>
+                <w:sz w:val="28"/>
+                <w:szCs w:val="28"/>
+              </w:rPr>
+              <w:t>*</w:t>
+            </w:r>
+            <w:r>
+              <w:rPr>
+                <w:rStyle w:val="katex-mathml"/>
+                <w:rFonts w:ascii="Times New Roman" w:hAnsi="Times New Roman" w:cs="Times New Roman"/>
+                <w:sz w:val="28"/>
+                <w:szCs w:val="28"/>
+              </w:rPr>
+              <w:t>x−</w:t>
+            </w:r>
+          </w:p>
+          <w:p>
+            <w:pPr>
+              <w:rPr>
+                <w:rFonts w:ascii="Times New Roman" w:hAnsi="Times New Roman" w:cs="Times New Roman"/>
+                <w:sz w:val="28"/>
+                <w:szCs w:val="28"/>
+              </w:rPr>
+            </w:pPr>
+            <w:r>
+              <w:rPr>
+                <w:rFonts w:ascii="Times New Roman" w:hAnsi="Times New Roman" w:cs="Times New Roman"/>
+                <w:sz w:val="28"/>
+                <w:szCs w:val="28"/>
+                <w:lang w:val="en-US"/>
+              </w:rPr>
+              <w:t xml:space="preserve">2. </w:t>
+            </w:r>
+            <w:r>
+              <w:rPr>
+                <w:rFonts w:ascii="Times New Roman" w:hAnsi="Times New Roman" w:cs="Times New Roman"/>
+                <w:sz w:val="28"/>
+                <w:szCs w:val="28"/>
+              </w:rPr>
+              <w:t>Выбрать</w:t>
+            </w:r>
+            <w:r>
+              <w:rPr>
+                <w:rFonts w:ascii="Times New Roman" w:hAnsi="Times New Roman" w:cs="Times New Roman"/>
+                <w:sz w:val="28"/>
+                <w:szCs w:val="28"/>
+                <w:lang w:val="en-US"/>
+              </w:rPr>
+              <w:t xml:space="preserve"> </w:t>
+            </w:r>
+            <w:r>
+              <w:rPr>
+                <w:rFonts w:ascii="Times New Roman" w:hAnsi="Times New Roman" w:cs="Times New Roman"/>
+                <w:sz w:val="28"/>
+                <w:szCs w:val="28"/>
+              </w:rPr>
+              <w:t>точки</w:t>
+            </w:r>
+            <w:r>
+              <w:rPr>
+                <w:rFonts w:ascii="Times New Roman" w:hAnsi="Times New Roman" w:cs="Times New Roman"/>
+                <w:sz w:val="28"/>
+                <w:szCs w:val="28"/>
+                <w:lang w:val="en-US"/>
+              </w:rPr>
+              <w:t xml:space="preserve"> </w:t>
+            </w:r>
+            <w:r>
+              <w:rPr>
+                <w:rStyle w:val="katex-mathml"/>
+                <w:rFonts w:ascii="Times New Roman" w:hAnsi="Times New Roman" w:cs="Times New Roman"/>
+                <w:sz w:val="28"/>
+                <w:szCs w:val="28"/>
+                <w:lang w:val="en-US"/>
+              </w:rPr>
+              <w:t>A=−20</w:t>
+            </w:r>
+            <w:r>
+              <w:rPr>
+                <w:rFonts w:ascii="Times New Roman" w:hAnsi="Times New Roman" w:cs="Times New Roman"/>
+                <w:sz w:val="28"/>
+                <w:szCs w:val="28"/>
+                <w:lang w:val="en-US"/>
+              </w:rPr>
+              <w:t xml:space="preserve">, </w:t>
+            </w:r>
+            <w:r>
+              <w:rPr>
+                <w:rStyle w:val="katex-mathml"/>
+                <w:rFonts w:ascii="Times New Roman" w:hAnsi="Times New Roman" w:cs="Times New Roman"/>
+                <w:sz w:val="28"/>
+                <w:szCs w:val="28"/>
+                <w:lang w:val="en-US"/>
+              </w:rPr>
+              <w:t>B=19.90</w:t>
+            </w:r>
+            <w:r>
+              <w:rPr>
+                <w:rFonts w:ascii="Times New Roman" w:hAnsi="Times New Roman" w:cs="Times New Roman"/>
+                <w:sz w:val="28"/>
+                <w:szCs w:val="28"/>
+                <w:lang w:val="en-US"/>
+              </w:rPr>
+              <w:t xml:space="preserve"> </w:t>
+            </w:r>
+            <w:r>
+              <w:rPr>
+                <w:rFonts w:ascii="Times New Roman" w:hAnsi="Times New Roman" w:cs="Times New Roman"/>
+                <w:sz w:val="28"/>
+                <w:szCs w:val="28"/>
+                <w:lang w:val="en-US"/>
+              </w:rPr>
+              <w:br/>
+              <w:t xml:space="preserve">3. </w:t>
+            </w:r>
+            <w:r>
+              <w:rPr>
+                <w:rFonts w:ascii="Times New Roman" w:hAnsi="Times New Roman" w:cs="Times New Roman"/>
+                <w:sz w:val="28"/>
+                <w:szCs w:val="28"/>
+              </w:rPr>
+              <w:t xml:space="preserve">Вызвать метод </w:t>
+            </w:r>
+            <w:proofErr w:type="spellStart"/>
+            <w:r>
+              <w:rPr>
+                <w:rFonts w:ascii="Times New Roman" w:hAnsi="Times New Roman" w:cs="Times New Roman"/>
+                <w:sz w:val="28"/>
+                <w:szCs w:val="28"/>
+              </w:rPr>
+              <w:t>Newton</w:t>
+            </w:r>
+            <w:proofErr w:type="spellEnd"/>
+            <w:r>
+              <w:rPr>
+                <w:rFonts w:ascii="Times New Roman" w:hAnsi="Times New Roman" w:cs="Times New Roman"/>
+                <w:sz w:val="28"/>
+                <w:szCs w:val="28"/>
+              </w:rPr>
+              <w:t xml:space="preserve"> с заданными параметрами.</w:t>
+            </w:r>
+          </w:p>
+        </w:tc>
+      </w:tr>
+      <w:tr>
+        <w:tc>
+          <w:tcPr>
+            <w:tcW w:w="0" w:type="auto"/>
+            <w:hideMark/>
+          </w:tcPr>
+          <w:p>
+            <w:pPr>
+              <w:rPr>
+                <w:rFonts w:ascii="Times New Roman" w:hAnsi="Times New Roman" w:cs="Times New Roman"/>
+                <w:sz w:val="28"/>
+                <w:szCs w:val="28"/>
+              </w:rPr>
+            </w:pPr>
+            <w:r>
+              <w:rPr>
+                <w:rFonts w:ascii="Times New Roman" w:hAnsi="Times New Roman" w:cs="Times New Roman"/>
+                <w:sz w:val="28"/>
+                <w:szCs w:val="28"/>
+              </w:rPr>
+              <w:t>Данные тестирования</w:t>
+            </w:r>
+          </w:p>
+        </w:tc>
+        <w:tc>
+          <w:tcPr>
+            <w:tcW w:w="0" w:type="auto"/>
+            <w:hideMark/>
+          </w:tcPr>
+          <w:p>
+            <w:pPr>
+              <w:rPr>
+                <w:rFonts w:ascii="Times New Roman" w:hAnsi="Times New Roman" w:cs="Times New Roman"/>
+                <w:sz w:val="28"/>
+                <w:szCs w:val="28"/>
+              </w:rPr>
+            </w:pPr>
+            <w:r>
+              <w:rPr>
+                <w:rFonts w:ascii="Times New Roman" w:hAnsi="Times New Roman" w:cs="Times New Roman"/>
+                <w:sz w:val="28"/>
+                <w:szCs w:val="28"/>
+              </w:rPr>
+              <w:t xml:space="preserve">Функция </w:t>
+            </w:r>
+            <w:r>
+              <w:rPr>
+                <w:rStyle w:val="katex-mathml"/>
+                <w:rFonts w:ascii="Times New Roman" w:hAnsi="Times New Roman" w:cs="Times New Roman"/>
+                <w:sz w:val="28"/>
+                <w:szCs w:val="28"/>
+              </w:rPr>
+              <w:t>f(x)=x</w:t>
+            </w:r>
+            <w:r>
+              <w:rPr>
+                <w:rStyle w:val="katex-mathml"/>
+                <w:rFonts w:ascii="Times New Roman" w:hAnsi="Times New Roman" w:cs="Times New Roman"/>
+                <w:sz w:val="28"/>
+                <w:szCs w:val="28"/>
+                <w:vertAlign w:val="superscript"/>
+              </w:rPr>
+              <w:t>3</w:t>
+            </w:r>
+            <w:r>
+              <w:rPr>
+                <w:rStyle w:val="katex-mathml"/>
+                <w:rFonts w:ascii="Times New Roman" w:hAnsi="Times New Roman" w:cs="Times New Roman"/>
+                <w:sz w:val="28"/>
+                <w:szCs w:val="28"/>
+              </w:rPr>
+              <w:t>−2</w:t>
+            </w:r>
+            <w:r>
+              <w:rPr>
+                <w:rStyle w:val="katex-mathml"/>
+                <w:rFonts w:ascii="Times New Roman" w:hAnsi="Times New Roman" w:cs="Times New Roman"/>
+                <w:sz w:val="28"/>
+                <w:szCs w:val="28"/>
+              </w:rPr>
+              <w:t>*</w:t>
+            </w:r>
+            <w:r>
+              <w:rPr>
+                <w:rStyle w:val="katex-mathml"/>
+                <w:rFonts w:ascii="Times New Roman" w:hAnsi="Times New Roman" w:cs="Times New Roman"/>
+                <w:sz w:val="28"/>
+                <w:szCs w:val="28"/>
+              </w:rPr>
+              <w:t>x−5</w:t>
+            </w:r>
+          </w:p>
+        </w:tc>
+      </w:tr>
+      <w:tr>
+        <w:tc>
+          <w:tcPr>
+            <w:tcW w:w="0" w:type="auto"/>
+            <w:hideMark/>
+          </w:tcPr>
+          <w:p>
+            <w:pPr>
+              <w:rPr>
+                <w:rFonts w:ascii="Times New Roman" w:hAnsi="Times New Roman" w:cs="Times New Roman"/>
+                <w:sz w:val="28"/>
+                <w:szCs w:val="28"/>
+              </w:rPr>
+            </w:pPr>
+            <w:r>
+              <w:rPr>
+                <w:rFonts w:ascii="Times New Roman" w:hAnsi="Times New Roman" w:cs="Times New Roman"/>
+                <w:sz w:val="28"/>
+                <w:szCs w:val="28"/>
+              </w:rPr>
+              <w:t>Ожидаемый результат</w:t>
+            </w:r>
+          </w:p>
+        </w:tc>
+        <w:tc>
+          <w:tcPr>
+            <w:tcW w:w="0" w:type="auto"/>
+            <w:hideMark/>
+          </w:tcPr>
+          <w:p>
+            <w:pPr>
+              <w:rPr>
+                <w:rFonts w:ascii="Times New Roman" w:hAnsi="Times New Roman" w:cs="Times New Roman"/>
+                <w:sz w:val="28"/>
+                <w:szCs w:val="28"/>
+              </w:rPr>
+            </w:pPr>
+            <w:r>
+              <w:rPr>
+                <w:rFonts w:ascii="Times New Roman" w:hAnsi="Times New Roman" w:cs="Times New Roman"/>
+                <w:sz w:val="28"/>
+                <w:szCs w:val="28"/>
+              </w:rPr>
+              <w:t>Метод должен вернуть корень функции, близкий к 1.4134.</w:t>
+            </w:r>
+          </w:p>
+        </w:tc>
+      </w:tr>
+      <w:tr>
+        <w:tc>
+          <w:tcPr>
+            <w:tcW w:w="0" w:type="auto"/>
+            <w:hideMark/>
+          </w:tcPr>
+          <w:p>
+            <w:pPr>
+              <w:rPr>
+                <w:rFonts w:ascii="Times New Roman" w:hAnsi="Times New Roman" w:cs="Times New Roman"/>
+                <w:sz w:val="28"/>
+                <w:szCs w:val="28"/>
+              </w:rPr>
+            </w:pPr>
+            <w:r>
+              <w:rPr>
+                <w:rFonts w:ascii="Times New Roman" w:hAnsi="Times New Roman" w:cs="Times New Roman"/>
+                <w:sz w:val="28"/>
+                <w:szCs w:val="28"/>
+              </w:rPr>
+              <w:t>Фактический результат</w:t>
+            </w:r>
+          </w:p>
+        </w:tc>
+        <w:tc>
+          <w:tcPr>
+            <w:tcW w:w="0" w:type="auto"/>
+            <w:hideMark/>
+          </w:tcPr>
+          <w:p>
+            <w:pPr>
+              <w:rPr>
+                <w:rFonts w:ascii="Times New Roman" w:hAnsi="Times New Roman" w:cs="Times New Roman"/>
+                <w:sz w:val="28"/>
+                <w:szCs w:val="28"/>
+              </w:rPr>
+            </w:pPr>
+            <w:r>
+              <w:rPr>
+                <w:rFonts w:ascii="Times New Roman" w:hAnsi="Times New Roman" w:cs="Times New Roman"/>
+                <w:sz w:val="28"/>
+                <w:szCs w:val="28"/>
+              </w:rPr>
+              <w:t>Метод возвращает корень функции равный 1.4142.</w:t>
+            </w:r>
+          </w:p>
+        </w:tc>
+      </w:tr>
+      <w:tr>
+        <w:tc>
+          <w:tcPr>
+            <w:tcW w:w="0" w:type="auto"/>
+            <w:hideMark/>
+          </w:tcPr>
+          <w:p>
+            <w:pPr>
+              <w:rPr>
+                <w:rFonts w:ascii="Times New Roman" w:hAnsi="Times New Roman" w:cs="Times New Roman"/>
+                <w:sz w:val="28"/>
+                <w:szCs w:val="28"/>
+              </w:rPr>
+            </w:pPr>
+            <w:r>
+              <w:rPr>
+                <w:rFonts w:ascii="Times New Roman" w:hAnsi="Times New Roman" w:cs="Times New Roman"/>
+                <w:sz w:val="28"/>
+                <w:szCs w:val="28"/>
+              </w:rPr>
+              <w:t>Предпосылки</w:t>
+            </w:r>
+          </w:p>
+        </w:tc>
+        <w:tc>
+          <w:tcPr>
+            <w:tcW w:w="0" w:type="auto"/>
+            <w:hideMark/>
+          </w:tcPr>
+          <w:p>
+            <w:pPr>
+              <w:rPr>
+                <w:rFonts w:ascii="Times New Roman" w:hAnsi="Times New Roman" w:cs="Times New Roman"/>
+                <w:sz w:val="28"/>
+                <w:szCs w:val="28"/>
+              </w:rPr>
+            </w:pPr>
+            <w:r>
+              <w:rPr>
+                <w:rFonts w:ascii="Times New Roman" w:hAnsi="Times New Roman" w:cs="Times New Roman"/>
+                <w:sz w:val="28"/>
+                <w:szCs w:val="28"/>
+              </w:rPr>
+              <w:t>Функция задана и производная не равна нулю в окрестности корня.</w:t>
+            </w:r>
+          </w:p>
+        </w:tc>
+      </w:tr>
+      <w:tr>
+        <w:tc>
+          <w:tcPr>
+            <w:tcW w:w="0" w:type="auto"/>
+            <w:hideMark/>
+          </w:tcPr>
+          <w:p>
+            <w:pPr>
+              <w:rPr>
+                <w:rFonts w:ascii="Times New Roman" w:hAnsi="Times New Roman" w:cs="Times New Roman"/>
+                <w:sz w:val="28"/>
+                <w:szCs w:val="28"/>
+              </w:rPr>
+            </w:pPr>
+            <w:r>
+              <w:rPr>
+                <w:rFonts w:ascii="Times New Roman" w:hAnsi="Times New Roman" w:cs="Times New Roman"/>
+                <w:sz w:val="28"/>
+                <w:szCs w:val="28"/>
+              </w:rPr>
+              <w:t>Постусловия</w:t>
+            </w:r>
+          </w:p>
+        </w:tc>
+        <w:tc>
+          <w:tcPr>
+            <w:tcW w:w="0" w:type="auto"/>
+            <w:hideMark/>
+          </w:tcPr>
+          <w:p>
+            <w:pPr>
+              <w:rPr>
+                <w:rFonts w:ascii="Times New Roman" w:hAnsi="Times New Roman" w:cs="Times New Roman"/>
+                <w:sz w:val="28"/>
+                <w:szCs w:val="28"/>
+              </w:rPr>
+            </w:pPr>
+            <w:r>
+              <w:rPr>
+                <w:rFonts w:ascii="Times New Roman" w:hAnsi="Times New Roman" w:cs="Times New Roman"/>
+                <w:sz w:val="28"/>
+                <w:szCs w:val="28"/>
+              </w:rPr>
+              <w:t>Метод выполнен.</w:t>
+            </w:r>
+          </w:p>
+        </w:tc>
+      </w:tr>
+      <w:tr>
+        <w:tc>
+          <w:tcPr>
+            <w:tcW w:w="0" w:type="auto"/>
+            <w:hideMark/>
+          </w:tcPr>
+          <w:p>
+            <w:pPr>
+              <w:rPr>
+                <w:rFonts w:ascii="Times New Roman" w:hAnsi="Times New Roman" w:cs="Times New Roman"/>
+                <w:sz w:val="28"/>
+                <w:szCs w:val="28"/>
+              </w:rPr>
+            </w:pPr>
+            <w:r>
+              <w:rPr>
+                <w:rFonts w:ascii="Times New Roman" w:hAnsi="Times New Roman" w:cs="Times New Roman"/>
+                <w:sz w:val="28"/>
+                <w:szCs w:val="28"/>
+              </w:rPr>
+              <w:t>Статус</w:t>
+            </w:r>
+          </w:p>
+        </w:tc>
+        <w:tc>
+          <w:tcPr>
+            <w:tcW w:w="0" w:type="auto"/>
+            <w:hideMark/>
+          </w:tcPr>
+          <w:p>
+            <w:pPr>
+              <w:rPr>
+                <w:rFonts w:ascii="Times New Roman" w:hAnsi="Times New Roman" w:cs="Times New Roman"/>
+                <w:sz w:val="28"/>
+                <w:szCs w:val="28"/>
+              </w:rPr>
+            </w:pPr>
+            <w:r>
+              <w:rPr>
+                <w:rFonts w:ascii="Times New Roman" w:hAnsi="Times New Roman" w:cs="Times New Roman"/>
+                <w:sz w:val="28"/>
+                <w:szCs w:val="28"/>
+              </w:rPr>
+              <w:t>Не пройден</w:t>
+            </w:r>
+          </w:p>
+        </w:tc>
+      </w:tr>
+      <w:tr>
+        <w:tc>
+          <w:tcPr>
+            <w:tcW w:w="0" w:type="auto"/>
+            <w:hideMark/>
+          </w:tcPr>
+          <w:p>
+            <w:pPr>
+              <w:rPr>
+                <w:rFonts w:ascii="Times New Roman" w:hAnsi="Times New Roman" w:cs="Times New Roman"/>
+                <w:sz w:val="28"/>
+                <w:szCs w:val="28"/>
+              </w:rPr>
+            </w:pPr>
+            <w:r>
+              <w:rPr>
+                <w:rFonts w:ascii="Times New Roman" w:hAnsi="Times New Roman" w:cs="Times New Roman"/>
+                <w:sz w:val="28"/>
+                <w:szCs w:val="28"/>
+              </w:rPr>
+              <w:t>Комментарий</w:t>
+            </w:r>
+          </w:p>
+        </w:tc>
+        <w:tc>
+          <w:tcPr>
+            <w:tcW w:w="0" w:type="auto"/>
+            <w:hideMark/>
+          </w:tcPr>
+          <w:p>
+            <w:pPr>
+              <w:rPr>
+                <w:rFonts w:ascii="Times New Roman" w:hAnsi="Times New Roman" w:cs="Times New Roman"/>
+                <w:sz w:val="28"/>
+                <w:szCs w:val="28"/>
+              </w:rPr>
+            </w:pPr>
+            <w:r>
+              <w:rPr>
+                <w:rFonts w:ascii="Times New Roman" w:hAnsi="Times New Roman" w:cs="Times New Roman"/>
+                <w:sz w:val="28"/>
+                <w:szCs w:val="28"/>
+              </w:rPr>
+              <w:t>Результат не соответствует ожидаемому.</w:t>
+            </w:r>
+          </w:p>
+        </w:tc>
+      </w:tr>
+    </w:tbl>
+    <w:p>
+      <w:pPr>
+        <w:rPr>
+          <w:rFonts w:ascii="Times New Roman" w:hAnsi="Times New Roman" w:cs="Times New Roman"/>
+          <w:sz w:val="28"/>
+          <w:szCs w:val="28"/>
         </w:rPr>
       </w:pPr>
       <w:r>
         <w:rPr>
-          <w:rFonts w:ascii="Times New Roman" w:eastAsia="Times New Roman" w:hAnsi="Times New Roman" w:cs="Times New Roman"/>
-          <w:b/>
-          <w:bCs/>
-          <w:kern w:val="0"/>
-          <w:sz w:val="36"/>
-          <w:szCs w:val="36"/>
-          <w:lang w:eastAsia="ru-RU"/>
-          <w14:ligatures w14:val="none"/>
+          <w:rFonts w:ascii="Times New Roman" w:hAnsi="Times New Roman" w:cs="Times New Roman"/>
+          <w:sz w:val="28"/>
+          <w:szCs w:val="28"/>
         </w:rPr>
-        <w:t>Введение</w:t>
+        <w:pict w14:anchorId="463953CE">
+          <v:rect id="_x0000_i1025" style="width:0;height:1.5pt" o:hralign="center" o:hrstd="t" o:hr="t" fillcolor="#a0a0a0" stroked="f"/>
+        </w:pict>
       </w:r>
     </w:p>
+    <w:tbl>
+      <w:tblPr>
+        <w:tblStyle w:val="a6"/>
+        <w:tblW w:w="0" w:type="auto"/>
+        <w:tblLook w:val="04A0" w:firstRow="1" w:lastRow="0" w:firstColumn="1" w:lastColumn="0" w:noHBand="0" w:noVBand="1"/>
+      </w:tblPr>
+      <w:tblGrid>
+        <w:gridCol w:w="2377"/>
+        <w:gridCol w:w="6968"/>
+      </w:tblGrid>
+      <w:tr>
+        <w:tc>
+          <w:tcPr>
+            <w:tcW w:w="0" w:type="auto"/>
+            <w:hideMark/>
+          </w:tcPr>
+          <w:p>
+            <w:pPr>
+              <w:jc w:val="center"/>
+              <w:rPr>
+                <w:rFonts w:ascii="Times New Roman" w:hAnsi="Times New Roman" w:cs="Times New Roman"/>
+                <w:b/>
+                <w:bCs/>
+                <w:sz w:val="28"/>
+                <w:szCs w:val="28"/>
+              </w:rPr>
+            </w:pPr>
+            <w:proofErr w:type="spellStart"/>
+            <w:r>
+              <w:rPr>
+                <w:rFonts w:ascii="Times New Roman" w:hAnsi="Times New Roman" w:cs="Times New Roman"/>
+                <w:b/>
+                <w:bCs/>
+                <w:sz w:val="28"/>
+                <w:szCs w:val="28"/>
+              </w:rPr>
+              <w:t>TestCase</w:t>
+            </w:r>
+            <w:proofErr w:type="spellEnd"/>
+            <w:r>
+              <w:rPr>
+                <w:rFonts w:ascii="Times New Roman" w:hAnsi="Times New Roman" w:cs="Times New Roman"/>
+                <w:b/>
+                <w:bCs/>
+                <w:sz w:val="28"/>
+                <w:szCs w:val="28"/>
+              </w:rPr>
+              <w:t>#</w:t>
+            </w:r>
+          </w:p>
+        </w:tc>
+        <w:tc>
+          <w:tcPr>
+            <w:tcW w:w="0" w:type="auto"/>
+            <w:hideMark/>
+          </w:tcPr>
+          <w:p>
+            <w:pPr>
+              <w:jc w:val="center"/>
+              <w:rPr>
+                <w:rFonts w:ascii="Times New Roman" w:hAnsi="Times New Roman" w:cs="Times New Roman"/>
+                <w:b/>
+                <w:bCs/>
+                <w:sz w:val="28"/>
+                <w:szCs w:val="28"/>
+              </w:rPr>
+            </w:pPr>
+            <w:r>
+              <w:rPr>
+                <w:rFonts w:ascii="Times New Roman" w:hAnsi="Times New Roman" w:cs="Times New Roman"/>
+                <w:b/>
+                <w:bCs/>
+                <w:sz w:val="28"/>
+                <w:szCs w:val="28"/>
+              </w:rPr>
+              <w:t>2</w:t>
+            </w:r>
+          </w:p>
+        </w:tc>
+      </w:tr>
+      <w:tr>
+        <w:tc>
+          <w:tcPr>
+            <w:tcW w:w="0" w:type="auto"/>
+            <w:hideMark/>
+          </w:tcPr>
+          <w:p>
+            <w:pPr>
+              <w:rPr>
+                <w:rFonts w:ascii="Times New Roman" w:hAnsi="Times New Roman" w:cs="Times New Roman"/>
+                <w:sz w:val="28"/>
+                <w:szCs w:val="28"/>
+              </w:rPr>
+            </w:pPr>
+            <w:r>
+              <w:rPr>
+                <w:rFonts w:ascii="Times New Roman" w:hAnsi="Times New Roman" w:cs="Times New Roman"/>
+                <w:sz w:val="28"/>
+                <w:szCs w:val="28"/>
+              </w:rPr>
+              <w:t>Приоритет теста</w:t>
+            </w:r>
+          </w:p>
+        </w:tc>
+        <w:tc>
+          <w:tcPr>
+            <w:tcW w:w="0" w:type="auto"/>
+            <w:hideMark/>
+          </w:tcPr>
+          <w:p>
+            <w:pPr>
+              <w:rPr>
+                <w:rFonts w:ascii="Times New Roman" w:hAnsi="Times New Roman" w:cs="Times New Roman"/>
+                <w:sz w:val="28"/>
+                <w:szCs w:val="28"/>
+              </w:rPr>
+            </w:pPr>
+            <w:r>
+              <w:rPr>
+                <w:rFonts w:ascii="Times New Roman" w:hAnsi="Times New Roman" w:cs="Times New Roman"/>
+                <w:sz w:val="28"/>
+                <w:szCs w:val="28"/>
+              </w:rPr>
+              <w:t>Высокий</w:t>
+            </w:r>
+          </w:p>
+        </w:tc>
+      </w:tr>
+      <w:tr>
+        <w:tc>
+          <w:tcPr>
+            <w:tcW w:w="0" w:type="auto"/>
+            <w:hideMark/>
+          </w:tcPr>
+          <w:p>
+            <w:pPr>
+              <w:rPr>
+                <w:rFonts w:ascii="Times New Roman" w:hAnsi="Times New Roman" w:cs="Times New Roman"/>
+                <w:sz w:val="28"/>
+                <w:szCs w:val="28"/>
+              </w:rPr>
+            </w:pPr>
+            <w:r>
+              <w:rPr>
+                <w:rFonts w:ascii="Times New Roman" w:hAnsi="Times New Roman" w:cs="Times New Roman"/>
+                <w:sz w:val="28"/>
+                <w:szCs w:val="28"/>
+              </w:rPr>
+              <w:t>Название тестирования</w:t>
+            </w:r>
+          </w:p>
+        </w:tc>
+        <w:tc>
+          <w:tcPr>
+            <w:tcW w:w="0" w:type="auto"/>
+            <w:hideMark/>
+          </w:tcPr>
+          <w:p>
+            <w:pPr>
+              <w:rPr>
+                <w:rFonts w:ascii="Times New Roman" w:hAnsi="Times New Roman" w:cs="Times New Roman"/>
+                <w:sz w:val="28"/>
+                <w:szCs w:val="28"/>
+              </w:rPr>
+            </w:pPr>
+            <w:r>
+              <w:rPr>
+                <w:rFonts w:ascii="Times New Roman" w:hAnsi="Times New Roman" w:cs="Times New Roman"/>
+                <w:sz w:val="28"/>
+                <w:szCs w:val="28"/>
+              </w:rPr>
+              <w:t xml:space="preserve">Проверка корректности работы метода </w:t>
+            </w:r>
+            <w:proofErr w:type="spellStart"/>
+            <w:r>
+              <w:rPr>
+                <w:rFonts w:ascii="Times New Roman" w:hAnsi="Times New Roman" w:cs="Times New Roman"/>
+                <w:sz w:val="28"/>
+                <w:szCs w:val="28"/>
+              </w:rPr>
+              <w:t>Secant</w:t>
+            </w:r>
+            <w:proofErr w:type="spellEnd"/>
+          </w:p>
+        </w:tc>
+      </w:tr>
+      <w:tr>
+        <w:tc>
+          <w:tcPr>
+            <w:tcW w:w="0" w:type="auto"/>
+            <w:hideMark/>
+          </w:tcPr>
+          <w:p>
+            <w:pPr>
+              <w:rPr>
+                <w:rFonts w:ascii="Times New Roman" w:hAnsi="Times New Roman" w:cs="Times New Roman"/>
+                <w:sz w:val="28"/>
+                <w:szCs w:val="28"/>
+              </w:rPr>
+            </w:pPr>
+            <w:r>
+              <w:rPr>
+                <w:rFonts w:ascii="Times New Roman" w:hAnsi="Times New Roman" w:cs="Times New Roman"/>
+                <w:sz w:val="28"/>
+                <w:szCs w:val="28"/>
+              </w:rPr>
+              <w:t>Резюме испытания</w:t>
+            </w:r>
+          </w:p>
+        </w:tc>
+        <w:tc>
+          <w:tcPr>
+            <w:tcW w:w="0" w:type="auto"/>
+            <w:hideMark/>
+          </w:tcPr>
+          <w:p>
+            <w:pPr>
+              <w:rPr>
+                <w:rFonts w:ascii="Times New Roman" w:hAnsi="Times New Roman" w:cs="Times New Roman"/>
+                <w:sz w:val="28"/>
+                <w:szCs w:val="28"/>
+              </w:rPr>
+            </w:pPr>
+            <w:r>
+              <w:rPr>
+                <w:rFonts w:ascii="Times New Roman" w:hAnsi="Times New Roman" w:cs="Times New Roman"/>
+                <w:sz w:val="28"/>
+                <w:szCs w:val="28"/>
+              </w:rPr>
+              <w:t xml:space="preserve">Убедиться, что метод </w:t>
+            </w:r>
+            <w:proofErr w:type="spellStart"/>
+            <w:r>
+              <w:rPr>
+                <w:rFonts w:ascii="Times New Roman" w:hAnsi="Times New Roman" w:cs="Times New Roman"/>
+                <w:sz w:val="28"/>
+                <w:szCs w:val="28"/>
+              </w:rPr>
+              <w:t>Secant</w:t>
+            </w:r>
+            <w:proofErr w:type="spellEnd"/>
+            <w:r>
+              <w:rPr>
+                <w:rFonts w:ascii="Times New Roman" w:hAnsi="Times New Roman" w:cs="Times New Roman"/>
+                <w:sz w:val="28"/>
+                <w:szCs w:val="28"/>
+              </w:rPr>
+              <w:t xml:space="preserve"> корректно находит корень функции, используя два начальных приближения.</w:t>
+            </w:r>
+          </w:p>
+        </w:tc>
+      </w:tr>
+      <w:tr>
+        <w:tc>
+          <w:tcPr>
+            <w:tcW w:w="0" w:type="auto"/>
+            <w:hideMark/>
+          </w:tcPr>
+          <w:p>
+            <w:pPr>
+              <w:rPr>
+                <w:rFonts w:ascii="Times New Roman" w:hAnsi="Times New Roman" w:cs="Times New Roman"/>
+                <w:sz w:val="28"/>
+                <w:szCs w:val="28"/>
+              </w:rPr>
+            </w:pPr>
+            <w:r>
+              <w:rPr>
+                <w:rFonts w:ascii="Times New Roman" w:hAnsi="Times New Roman" w:cs="Times New Roman"/>
+                <w:sz w:val="28"/>
+                <w:szCs w:val="28"/>
+              </w:rPr>
+              <w:t>Шаги тестирования</w:t>
+            </w:r>
+          </w:p>
+        </w:tc>
+        <w:tc>
+          <w:tcPr>
+            <w:tcW w:w="0" w:type="auto"/>
+            <w:hideMark/>
+          </w:tcPr>
+          <w:p>
+            <w:pPr>
+              <w:rPr>
+                <w:rStyle w:val="katex-mathml"/>
+                <w:rFonts w:ascii="Times New Roman" w:hAnsi="Times New Roman" w:cs="Times New Roman"/>
+                <w:sz w:val="28"/>
+                <w:szCs w:val="28"/>
+              </w:rPr>
+            </w:pPr>
+            <w:r>
+              <w:rPr>
+                <w:rFonts w:ascii="Times New Roman" w:hAnsi="Times New Roman" w:cs="Times New Roman"/>
+                <w:sz w:val="28"/>
+                <w:szCs w:val="28"/>
+              </w:rPr>
+              <w:t xml:space="preserve">1. Задать функцию </w:t>
+            </w:r>
+            <w:r>
+              <w:rPr>
+                <w:rStyle w:val="katex-mathml"/>
+                <w:rFonts w:ascii="Times New Roman" w:hAnsi="Times New Roman" w:cs="Times New Roman"/>
+                <w:sz w:val="28"/>
+                <w:szCs w:val="28"/>
+              </w:rPr>
+              <w:t>f(x)=x</w:t>
+            </w:r>
+            <w:r>
+              <w:rPr>
+                <w:rStyle w:val="katex-mathml"/>
+                <w:rFonts w:ascii="Times New Roman" w:hAnsi="Times New Roman" w:cs="Times New Roman"/>
+                <w:sz w:val="28"/>
+                <w:szCs w:val="28"/>
+                <w:vertAlign w:val="superscript"/>
+              </w:rPr>
+              <w:t>3</w:t>
+            </w:r>
+            <w:r>
+              <w:rPr>
+                <w:rStyle w:val="katex-mathml"/>
+                <w:rFonts w:ascii="Times New Roman" w:hAnsi="Times New Roman" w:cs="Times New Roman"/>
+                <w:sz w:val="28"/>
+                <w:szCs w:val="28"/>
+              </w:rPr>
+              <w:t>−2*x−</w:t>
+            </w:r>
+          </w:p>
+          <w:p>
+            <w:pPr>
+              <w:rPr>
+                <w:rFonts w:ascii="Times New Roman" w:hAnsi="Times New Roman" w:cs="Times New Roman"/>
+                <w:sz w:val="28"/>
+                <w:szCs w:val="28"/>
+              </w:rPr>
+            </w:pPr>
+            <w:r>
+              <w:rPr>
+                <w:rFonts w:ascii="Times New Roman" w:hAnsi="Times New Roman" w:cs="Times New Roman"/>
+                <w:sz w:val="28"/>
+                <w:szCs w:val="28"/>
+              </w:rPr>
+              <w:t xml:space="preserve">2. Выбрать точки </w:t>
+            </w:r>
+            <w:r>
+              <w:rPr>
+                <w:rStyle w:val="katex-mathml"/>
+                <w:rFonts w:ascii="Times New Roman" w:hAnsi="Times New Roman" w:cs="Times New Roman"/>
+                <w:sz w:val="28"/>
+                <w:szCs w:val="28"/>
+                <w:lang w:val="en-US"/>
+              </w:rPr>
+              <w:t>A</w:t>
+            </w:r>
+            <w:r>
+              <w:rPr>
+                <w:rStyle w:val="katex-mathml"/>
+                <w:rFonts w:ascii="Times New Roman" w:hAnsi="Times New Roman" w:cs="Times New Roman"/>
+                <w:sz w:val="28"/>
+                <w:szCs w:val="28"/>
+              </w:rPr>
+              <w:t>=−20</w:t>
+            </w:r>
+            <w:r>
+              <w:rPr>
+                <w:rFonts w:ascii="Times New Roman" w:hAnsi="Times New Roman" w:cs="Times New Roman"/>
+                <w:sz w:val="28"/>
+                <w:szCs w:val="28"/>
+              </w:rPr>
+              <w:t xml:space="preserve">, </w:t>
+            </w:r>
+            <w:r>
+              <w:rPr>
+                <w:rStyle w:val="katex-mathml"/>
+                <w:rFonts w:ascii="Times New Roman" w:hAnsi="Times New Roman" w:cs="Times New Roman"/>
+                <w:sz w:val="28"/>
+                <w:szCs w:val="28"/>
+                <w:lang w:val="en-US"/>
+              </w:rPr>
+              <w:t>B</w:t>
+            </w:r>
+            <w:r>
+              <w:rPr>
+                <w:rStyle w:val="katex-mathml"/>
+                <w:rFonts w:ascii="Times New Roman" w:hAnsi="Times New Roman" w:cs="Times New Roman"/>
+                <w:sz w:val="28"/>
+                <w:szCs w:val="28"/>
+              </w:rPr>
+              <w:t>=19.90</w:t>
+            </w:r>
+            <w:r>
+              <w:rPr>
+                <w:rFonts w:ascii="Times New Roman" w:hAnsi="Times New Roman" w:cs="Times New Roman"/>
+                <w:sz w:val="28"/>
+                <w:szCs w:val="28"/>
+              </w:rPr>
+              <w:t xml:space="preserve"> </w:t>
+            </w:r>
+            <w:r>
+              <w:rPr>
+                <w:rFonts w:ascii="Times New Roman" w:hAnsi="Times New Roman" w:cs="Times New Roman"/>
+                <w:sz w:val="28"/>
+                <w:szCs w:val="28"/>
+              </w:rPr>
+              <w:br/>
+              <w:t xml:space="preserve">3. Вызвать метод </w:t>
+            </w:r>
+            <w:proofErr w:type="spellStart"/>
+            <w:r>
+              <w:rPr>
+                <w:rFonts w:ascii="Times New Roman" w:hAnsi="Times New Roman" w:cs="Times New Roman"/>
+                <w:sz w:val="28"/>
+                <w:szCs w:val="28"/>
+              </w:rPr>
+              <w:t>Secant</w:t>
+            </w:r>
+            <w:proofErr w:type="spellEnd"/>
+            <w:r>
+              <w:rPr>
+                <w:rFonts w:ascii="Times New Roman" w:hAnsi="Times New Roman" w:cs="Times New Roman"/>
+                <w:sz w:val="28"/>
+                <w:szCs w:val="28"/>
+              </w:rPr>
+              <w:t xml:space="preserve"> с заданными параметрами.</w:t>
+            </w:r>
+          </w:p>
+        </w:tc>
+      </w:tr>
+      <w:tr>
+        <w:tc>
+          <w:tcPr>
+            <w:tcW w:w="0" w:type="auto"/>
+            <w:hideMark/>
+          </w:tcPr>
+          <w:p>
+            <w:pPr>
+              <w:rPr>
+                <w:rFonts w:ascii="Times New Roman" w:hAnsi="Times New Roman" w:cs="Times New Roman"/>
+                <w:sz w:val="28"/>
+                <w:szCs w:val="28"/>
+              </w:rPr>
+            </w:pPr>
+            <w:r>
+              <w:rPr>
+                <w:rFonts w:ascii="Times New Roman" w:hAnsi="Times New Roman" w:cs="Times New Roman"/>
+                <w:sz w:val="28"/>
+                <w:szCs w:val="28"/>
+              </w:rPr>
+              <w:t>Данные тестирования</w:t>
+            </w:r>
+          </w:p>
+        </w:tc>
+        <w:tc>
+          <w:tcPr>
+            <w:tcW w:w="0" w:type="auto"/>
+            <w:hideMark/>
+          </w:tcPr>
+          <w:p>
+            <w:pPr>
+              <w:rPr>
+                <w:rFonts w:ascii="Times New Roman" w:hAnsi="Times New Roman" w:cs="Times New Roman"/>
+                <w:sz w:val="28"/>
+                <w:szCs w:val="28"/>
+              </w:rPr>
+            </w:pPr>
+            <w:r>
+              <w:rPr>
+                <w:rFonts w:ascii="Times New Roman" w:hAnsi="Times New Roman" w:cs="Times New Roman"/>
+                <w:sz w:val="28"/>
+                <w:szCs w:val="28"/>
+              </w:rPr>
+              <w:t xml:space="preserve">Функция </w:t>
+            </w:r>
+            <w:r>
+              <w:rPr>
+                <w:rStyle w:val="katex-mathml"/>
+                <w:rFonts w:ascii="Times New Roman" w:hAnsi="Times New Roman" w:cs="Times New Roman"/>
+                <w:sz w:val="28"/>
+                <w:szCs w:val="28"/>
+              </w:rPr>
+              <w:t>f(x)=x3−2x−5f(x) = x^3 - 2x - 5</w:t>
+            </w:r>
+            <w:r>
+              <w:rPr>
+                <w:rStyle w:val="mord"/>
+                <w:rFonts w:ascii="Times New Roman" w:hAnsi="Times New Roman" w:cs="Times New Roman"/>
+                <w:sz w:val="28"/>
+                <w:szCs w:val="28"/>
+              </w:rPr>
+              <w:t>f</w:t>
+            </w:r>
+            <w:r>
+              <w:rPr>
+                <w:rStyle w:val="mopen"/>
+                <w:rFonts w:ascii="Times New Roman" w:hAnsi="Times New Roman" w:cs="Times New Roman"/>
+                <w:sz w:val="28"/>
+                <w:szCs w:val="28"/>
+              </w:rPr>
+              <w:t>(</w:t>
+            </w:r>
+            <w:r>
+              <w:rPr>
+                <w:rStyle w:val="mord"/>
+                <w:rFonts w:ascii="Times New Roman" w:hAnsi="Times New Roman" w:cs="Times New Roman"/>
+                <w:sz w:val="28"/>
+                <w:szCs w:val="28"/>
+              </w:rPr>
+              <w:t>x</w:t>
+            </w:r>
+            <w:r>
+              <w:rPr>
+                <w:rStyle w:val="mclose"/>
+                <w:rFonts w:ascii="Times New Roman" w:hAnsi="Times New Roman" w:cs="Times New Roman"/>
+                <w:sz w:val="28"/>
+                <w:szCs w:val="28"/>
+              </w:rPr>
+              <w:t>)</w:t>
+            </w:r>
+            <w:r>
+              <w:rPr>
+                <w:rStyle w:val="mrel"/>
+                <w:rFonts w:ascii="Times New Roman" w:hAnsi="Times New Roman" w:cs="Times New Roman"/>
+                <w:sz w:val="28"/>
+                <w:szCs w:val="28"/>
+              </w:rPr>
+              <w:t>=</w:t>
+            </w:r>
+            <w:r>
+              <w:rPr>
+                <w:rStyle w:val="mord"/>
+                <w:rFonts w:ascii="Times New Roman" w:hAnsi="Times New Roman" w:cs="Times New Roman"/>
+                <w:sz w:val="28"/>
+                <w:szCs w:val="28"/>
+              </w:rPr>
+              <w:t>x3</w:t>
+            </w:r>
+            <w:r>
+              <w:rPr>
+                <w:rStyle w:val="mbin"/>
+                <w:rFonts w:ascii="Times New Roman" w:hAnsi="Times New Roman" w:cs="Times New Roman"/>
+                <w:sz w:val="28"/>
+                <w:szCs w:val="28"/>
+              </w:rPr>
+              <w:t>−</w:t>
+            </w:r>
+            <w:r>
+              <w:rPr>
+                <w:rStyle w:val="mord"/>
+                <w:rFonts w:ascii="Times New Roman" w:hAnsi="Times New Roman" w:cs="Times New Roman"/>
+                <w:sz w:val="28"/>
+                <w:szCs w:val="28"/>
+              </w:rPr>
+              <w:t>2x</w:t>
+            </w:r>
+            <w:r>
+              <w:rPr>
+                <w:rStyle w:val="mbin"/>
+                <w:rFonts w:ascii="Times New Roman" w:hAnsi="Times New Roman" w:cs="Times New Roman"/>
+                <w:sz w:val="28"/>
+                <w:szCs w:val="28"/>
+              </w:rPr>
+              <w:t>−</w:t>
+            </w:r>
+            <w:r>
+              <w:rPr>
+                <w:rStyle w:val="mord"/>
+                <w:rFonts w:ascii="Times New Roman" w:hAnsi="Times New Roman" w:cs="Times New Roman"/>
+                <w:sz w:val="28"/>
+                <w:szCs w:val="28"/>
+              </w:rPr>
+              <w:t>5</w:t>
+            </w:r>
+          </w:p>
+        </w:tc>
+      </w:tr>
+      <w:tr>
+        <w:tc>
+          <w:tcPr>
+            <w:tcW w:w="0" w:type="auto"/>
+            <w:hideMark/>
+          </w:tcPr>
+          <w:p>
+            <w:pPr>
+              <w:rPr>
+                <w:rFonts w:ascii="Times New Roman" w:hAnsi="Times New Roman" w:cs="Times New Roman"/>
+                <w:sz w:val="28"/>
+                <w:szCs w:val="28"/>
+              </w:rPr>
+            </w:pPr>
+            <w:r>
+              <w:rPr>
+                <w:rFonts w:ascii="Times New Roman" w:hAnsi="Times New Roman" w:cs="Times New Roman"/>
+                <w:sz w:val="28"/>
+                <w:szCs w:val="28"/>
+              </w:rPr>
+              <w:t>Ожидаемый результат</w:t>
+            </w:r>
+          </w:p>
+        </w:tc>
+        <w:tc>
+          <w:tcPr>
+            <w:tcW w:w="0" w:type="auto"/>
+            <w:hideMark/>
+          </w:tcPr>
+          <w:p>
+            <w:pPr>
+              <w:rPr>
+                <w:rFonts w:ascii="Times New Roman" w:hAnsi="Times New Roman" w:cs="Times New Roman"/>
+                <w:sz w:val="28"/>
+                <w:szCs w:val="28"/>
+              </w:rPr>
+            </w:pPr>
+            <w:r>
+              <w:rPr>
+                <w:rFonts w:ascii="Times New Roman" w:hAnsi="Times New Roman" w:cs="Times New Roman"/>
+                <w:sz w:val="28"/>
+                <w:szCs w:val="28"/>
+              </w:rPr>
+              <w:t>Метод должен вернуть корень функции, близкий к 2.0946.</w:t>
+            </w:r>
+          </w:p>
+        </w:tc>
+      </w:tr>
+      <w:tr>
+        <w:tc>
+          <w:tcPr>
+            <w:tcW w:w="0" w:type="auto"/>
+            <w:hideMark/>
+          </w:tcPr>
+          <w:p>
+            <w:pPr>
+              <w:rPr>
+                <w:rFonts w:ascii="Times New Roman" w:hAnsi="Times New Roman" w:cs="Times New Roman"/>
+                <w:sz w:val="28"/>
+                <w:szCs w:val="28"/>
+              </w:rPr>
+            </w:pPr>
+            <w:r>
+              <w:rPr>
+                <w:rFonts w:ascii="Times New Roman" w:hAnsi="Times New Roman" w:cs="Times New Roman"/>
+                <w:sz w:val="28"/>
+                <w:szCs w:val="28"/>
+              </w:rPr>
+              <w:t>Фактический результат</w:t>
+            </w:r>
+          </w:p>
+        </w:tc>
+        <w:tc>
+          <w:tcPr>
+            <w:tcW w:w="0" w:type="auto"/>
+            <w:hideMark/>
+          </w:tcPr>
+          <w:p>
+            <w:pPr>
+              <w:rPr>
+                <w:rFonts w:ascii="Times New Roman" w:hAnsi="Times New Roman" w:cs="Times New Roman"/>
+                <w:sz w:val="28"/>
+                <w:szCs w:val="28"/>
+              </w:rPr>
+            </w:pPr>
+            <w:r>
+              <w:rPr>
+                <w:rFonts w:ascii="Times New Roman" w:hAnsi="Times New Roman" w:cs="Times New Roman"/>
+                <w:sz w:val="28"/>
+                <w:szCs w:val="28"/>
+              </w:rPr>
+              <w:t>Метод возвращает корень функции равный 19.90007.</w:t>
+            </w:r>
+          </w:p>
+        </w:tc>
+      </w:tr>
+      <w:tr>
+        <w:tc>
+          <w:tcPr>
+            <w:tcW w:w="0" w:type="auto"/>
+            <w:hideMark/>
+          </w:tcPr>
+          <w:p>
+            <w:pPr>
+              <w:rPr>
+                <w:rFonts w:ascii="Times New Roman" w:hAnsi="Times New Roman" w:cs="Times New Roman"/>
+                <w:sz w:val="28"/>
+                <w:szCs w:val="28"/>
+              </w:rPr>
+            </w:pPr>
+            <w:r>
+              <w:rPr>
+                <w:rFonts w:ascii="Times New Roman" w:hAnsi="Times New Roman" w:cs="Times New Roman"/>
+                <w:sz w:val="28"/>
+                <w:szCs w:val="28"/>
+              </w:rPr>
+              <w:t>Предпосылки</w:t>
+            </w:r>
+          </w:p>
+        </w:tc>
+        <w:tc>
+          <w:tcPr>
+            <w:tcW w:w="0" w:type="auto"/>
+            <w:hideMark/>
+          </w:tcPr>
+          <w:p>
+            <w:pPr>
+              <w:rPr>
+                <w:rFonts w:ascii="Times New Roman" w:hAnsi="Times New Roman" w:cs="Times New Roman"/>
+                <w:sz w:val="28"/>
+                <w:szCs w:val="28"/>
+              </w:rPr>
+            </w:pPr>
+            <w:r>
+              <w:rPr>
+                <w:rFonts w:ascii="Times New Roman" w:hAnsi="Times New Roman" w:cs="Times New Roman"/>
+                <w:sz w:val="28"/>
+                <w:szCs w:val="28"/>
+              </w:rPr>
+              <w:t>Функция задана и имеет разные значения на двух начальных точках.</w:t>
+            </w:r>
+          </w:p>
+        </w:tc>
+      </w:tr>
+      <w:tr>
+        <w:tc>
+          <w:tcPr>
+            <w:tcW w:w="0" w:type="auto"/>
+            <w:hideMark/>
+          </w:tcPr>
+          <w:p>
+            <w:pPr>
+              <w:rPr>
+                <w:rFonts w:ascii="Times New Roman" w:hAnsi="Times New Roman" w:cs="Times New Roman"/>
+                <w:sz w:val="28"/>
+                <w:szCs w:val="28"/>
+              </w:rPr>
+            </w:pPr>
+            <w:r>
+              <w:rPr>
+                <w:rFonts w:ascii="Times New Roman" w:hAnsi="Times New Roman" w:cs="Times New Roman"/>
+                <w:sz w:val="28"/>
+                <w:szCs w:val="28"/>
+              </w:rPr>
+              <w:t>Постусловия</w:t>
+            </w:r>
+          </w:p>
+        </w:tc>
+        <w:tc>
+          <w:tcPr>
+            <w:tcW w:w="0" w:type="auto"/>
+            <w:hideMark/>
+          </w:tcPr>
+          <w:p>
+            <w:pPr>
+              <w:rPr>
+                <w:rFonts w:ascii="Times New Roman" w:hAnsi="Times New Roman" w:cs="Times New Roman"/>
+                <w:sz w:val="28"/>
+                <w:szCs w:val="28"/>
+              </w:rPr>
+            </w:pPr>
+            <w:r>
+              <w:rPr>
+                <w:rFonts w:ascii="Times New Roman" w:hAnsi="Times New Roman" w:cs="Times New Roman"/>
+                <w:sz w:val="28"/>
+                <w:szCs w:val="28"/>
+              </w:rPr>
+              <w:t>Метод выполнен.</w:t>
+            </w:r>
+          </w:p>
+        </w:tc>
+      </w:tr>
+      <w:tr>
+        <w:tc>
+          <w:tcPr>
+            <w:tcW w:w="0" w:type="auto"/>
+            <w:hideMark/>
+          </w:tcPr>
+          <w:p>
+            <w:pPr>
+              <w:rPr>
+                <w:rFonts w:ascii="Times New Roman" w:hAnsi="Times New Roman" w:cs="Times New Roman"/>
+                <w:sz w:val="28"/>
+                <w:szCs w:val="28"/>
+              </w:rPr>
+            </w:pPr>
+            <w:r>
+              <w:rPr>
+                <w:rFonts w:ascii="Times New Roman" w:hAnsi="Times New Roman" w:cs="Times New Roman"/>
+                <w:sz w:val="28"/>
+                <w:szCs w:val="28"/>
+              </w:rPr>
+              <w:t>Статус</w:t>
+            </w:r>
+          </w:p>
+        </w:tc>
+        <w:tc>
+          <w:tcPr>
+            <w:tcW w:w="0" w:type="auto"/>
+            <w:hideMark/>
+          </w:tcPr>
+          <w:p>
+            <w:pPr>
+              <w:rPr>
+                <w:rFonts w:ascii="Times New Roman" w:hAnsi="Times New Roman" w:cs="Times New Roman"/>
+                <w:sz w:val="28"/>
+                <w:szCs w:val="28"/>
+              </w:rPr>
+            </w:pPr>
+            <w:r>
+              <w:rPr>
+                <w:rFonts w:ascii="Times New Roman" w:hAnsi="Times New Roman" w:cs="Times New Roman"/>
+                <w:sz w:val="28"/>
+                <w:szCs w:val="28"/>
+              </w:rPr>
+              <w:t>Не пройден</w:t>
+            </w:r>
+          </w:p>
+        </w:tc>
+      </w:tr>
+      <w:tr>
+        <w:tc>
+          <w:tcPr>
+            <w:tcW w:w="0" w:type="auto"/>
+            <w:hideMark/>
+          </w:tcPr>
+          <w:p>
+            <w:pPr>
+              <w:rPr>
+                <w:rFonts w:ascii="Times New Roman" w:hAnsi="Times New Roman" w:cs="Times New Roman"/>
+                <w:sz w:val="28"/>
+                <w:szCs w:val="28"/>
+              </w:rPr>
+            </w:pPr>
+            <w:r>
+              <w:rPr>
+                <w:rFonts w:ascii="Times New Roman" w:hAnsi="Times New Roman" w:cs="Times New Roman"/>
+                <w:sz w:val="28"/>
+                <w:szCs w:val="28"/>
+              </w:rPr>
+              <w:lastRenderedPageBreak/>
+              <w:t>Комментарий</w:t>
+            </w:r>
+          </w:p>
+        </w:tc>
+        <w:tc>
+          <w:tcPr>
+            <w:tcW w:w="0" w:type="auto"/>
+            <w:hideMark/>
+          </w:tcPr>
+          <w:p>
+            <w:pPr>
+              <w:rPr>
+                <w:rFonts w:ascii="Times New Roman" w:hAnsi="Times New Roman" w:cs="Times New Roman"/>
+                <w:sz w:val="28"/>
+                <w:szCs w:val="28"/>
+              </w:rPr>
+            </w:pPr>
+            <w:r>
+              <w:rPr>
+                <w:rFonts w:ascii="Times New Roman" w:hAnsi="Times New Roman" w:cs="Times New Roman"/>
+                <w:sz w:val="28"/>
+                <w:szCs w:val="28"/>
+              </w:rPr>
+              <w:t>Результат не соответствует ожидаемому.</w:t>
+            </w:r>
+          </w:p>
+        </w:tc>
+      </w:tr>
+    </w:tbl>
     <w:p>
       <w:pPr>
-        <w:spacing w:before="100" w:beforeAutospacing="1" w:after="100" w:afterAutospacing="1" w:line="240" w:lineRule="auto"/>
         <w:rPr>
-          <w:rFonts w:ascii="Times New Roman" w:eastAsia="Times New Roman" w:hAnsi="Times New Roman" w:cs="Times New Roman"/>
-          <w:kern w:val="0"/>
-          <w:sz w:val="24"/>
-          <w:szCs w:val="24"/>
-          <w:lang w:eastAsia="ru-RU"/>
-          <w14:ligatures w14:val="none"/>
+          <w:rFonts w:ascii="Times New Roman" w:hAnsi="Times New Roman" w:cs="Times New Roman"/>
+          <w:sz w:val="28"/>
+          <w:szCs w:val="28"/>
         </w:rPr>
       </w:pPr>
       <w:r>
         <w:rPr>
-          <w:rFonts w:ascii="Times New Roman" w:eastAsia="Times New Roman" w:hAnsi="Times New Roman" w:cs="Times New Roman"/>
-          <w:kern w:val="0"/>
-          <w:sz w:val="24"/>
-          <w:szCs w:val="24"/>
-          <w:lang w:eastAsia="ru-RU"/>
-          <w14:ligatures w14:val="none"/>
+          <w:rFonts w:ascii="Times New Roman" w:hAnsi="Times New Roman" w:cs="Times New Roman"/>
+          <w:sz w:val="28"/>
+          <w:szCs w:val="28"/>
         </w:rPr>
-        <w:t>В данном отчете представлены результаты тестирования программного обеспечения, разработанного в рамках проекта. Тестирование проводилось с целью выявления ошибок, проверки функциональности и обеспечения соответствия требованиям. Все результаты систематизированы и оформлены в виде отчетов, которые включают описание тестовых сценариев, результаты тестирования и рекомендации по улучшению.</w:t>
+        <w:pict w14:anchorId="2050D171">
+          <v:rect id="_x0000_i1026" style="width:0;height:1.5pt" o:hralign="center" o:hrstd="t" o:hr="t" fillcolor="#a0a0a0" stroked="f"/>
+        </w:pict>
       </w:r>
     </w:p>
+    <w:tbl>
+      <w:tblPr>
+        <w:tblStyle w:val="a6"/>
+        <w:tblW w:w="0" w:type="auto"/>
+        <w:tblLook w:val="04A0" w:firstRow="1" w:lastRow="0" w:firstColumn="1" w:lastColumn="0" w:noHBand="0" w:noVBand="1"/>
+      </w:tblPr>
+      <w:tblGrid>
+        <w:gridCol w:w="2435"/>
+        <w:gridCol w:w="6910"/>
+      </w:tblGrid>
+      <w:tr>
+        <w:tc>
+          <w:tcPr>
+            <w:tcW w:w="0" w:type="auto"/>
+            <w:hideMark/>
+          </w:tcPr>
+          <w:p>
+            <w:pPr>
+              <w:jc w:val="center"/>
+              <w:rPr>
+                <w:rFonts w:ascii="Times New Roman" w:hAnsi="Times New Roman" w:cs="Times New Roman"/>
+                <w:b/>
+                <w:bCs/>
+                <w:sz w:val="28"/>
+                <w:szCs w:val="28"/>
+              </w:rPr>
+            </w:pPr>
+            <w:proofErr w:type="spellStart"/>
+            <w:r>
+              <w:rPr>
+                <w:rFonts w:ascii="Times New Roman" w:hAnsi="Times New Roman" w:cs="Times New Roman"/>
+                <w:b/>
+                <w:bCs/>
+                <w:sz w:val="28"/>
+                <w:szCs w:val="28"/>
+              </w:rPr>
+              <w:t>TestCase</w:t>
+            </w:r>
+            <w:proofErr w:type="spellEnd"/>
+            <w:r>
+              <w:rPr>
+                <w:rFonts w:ascii="Times New Roman" w:hAnsi="Times New Roman" w:cs="Times New Roman"/>
+                <w:b/>
+                <w:bCs/>
+                <w:sz w:val="28"/>
+                <w:szCs w:val="28"/>
+              </w:rPr>
+              <w:t>#</w:t>
+            </w:r>
+          </w:p>
+        </w:tc>
+        <w:tc>
+          <w:tcPr>
+            <w:tcW w:w="0" w:type="auto"/>
+            <w:hideMark/>
+          </w:tcPr>
+          <w:p>
+            <w:pPr>
+              <w:jc w:val="center"/>
+              <w:rPr>
+                <w:rFonts w:ascii="Times New Roman" w:hAnsi="Times New Roman" w:cs="Times New Roman"/>
+                <w:b/>
+                <w:bCs/>
+                <w:sz w:val="28"/>
+                <w:szCs w:val="28"/>
+              </w:rPr>
+            </w:pPr>
+            <w:r>
+              <w:rPr>
+                <w:rFonts w:ascii="Times New Roman" w:hAnsi="Times New Roman" w:cs="Times New Roman"/>
+                <w:b/>
+                <w:bCs/>
+                <w:sz w:val="28"/>
+                <w:szCs w:val="28"/>
+              </w:rPr>
+              <w:t>3</w:t>
+            </w:r>
+          </w:p>
+        </w:tc>
+      </w:tr>
+      <w:tr>
+        <w:tc>
+          <w:tcPr>
+            <w:tcW w:w="0" w:type="auto"/>
+            <w:hideMark/>
+          </w:tcPr>
+          <w:p>
+            <w:pPr>
+              <w:rPr>
+                <w:rFonts w:ascii="Times New Roman" w:hAnsi="Times New Roman" w:cs="Times New Roman"/>
+                <w:sz w:val="28"/>
+                <w:szCs w:val="28"/>
+              </w:rPr>
+            </w:pPr>
+            <w:r>
+              <w:rPr>
+                <w:rFonts w:ascii="Times New Roman" w:hAnsi="Times New Roman" w:cs="Times New Roman"/>
+                <w:sz w:val="28"/>
+                <w:szCs w:val="28"/>
+              </w:rPr>
+              <w:t>Приоритет теста</w:t>
+            </w:r>
+          </w:p>
+        </w:tc>
+        <w:tc>
+          <w:tcPr>
+            <w:tcW w:w="0" w:type="auto"/>
+            <w:hideMark/>
+          </w:tcPr>
+          <w:p>
+            <w:pPr>
+              <w:rPr>
+                <w:rFonts w:ascii="Times New Roman" w:hAnsi="Times New Roman" w:cs="Times New Roman"/>
+                <w:sz w:val="28"/>
+                <w:szCs w:val="28"/>
+              </w:rPr>
+            </w:pPr>
+            <w:r>
+              <w:rPr>
+                <w:rFonts w:ascii="Times New Roman" w:hAnsi="Times New Roman" w:cs="Times New Roman"/>
+                <w:sz w:val="28"/>
+                <w:szCs w:val="28"/>
+              </w:rPr>
+              <w:t>Высокий</w:t>
+            </w:r>
+          </w:p>
+        </w:tc>
+      </w:tr>
+      <w:tr>
+        <w:tc>
+          <w:tcPr>
+            <w:tcW w:w="0" w:type="auto"/>
+            <w:hideMark/>
+          </w:tcPr>
+          <w:p>
+            <w:pPr>
+              <w:rPr>
+                <w:rFonts w:ascii="Times New Roman" w:hAnsi="Times New Roman" w:cs="Times New Roman"/>
+                <w:sz w:val="28"/>
+                <w:szCs w:val="28"/>
+              </w:rPr>
+            </w:pPr>
+            <w:r>
+              <w:rPr>
+                <w:rFonts w:ascii="Times New Roman" w:hAnsi="Times New Roman" w:cs="Times New Roman"/>
+                <w:sz w:val="28"/>
+                <w:szCs w:val="28"/>
+              </w:rPr>
+              <w:t>Название тестирования</w:t>
+            </w:r>
+          </w:p>
+        </w:tc>
+        <w:tc>
+          <w:tcPr>
+            <w:tcW w:w="0" w:type="auto"/>
+            <w:hideMark/>
+          </w:tcPr>
+          <w:p>
+            <w:pPr>
+              <w:rPr>
+                <w:rFonts w:ascii="Times New Roman" w:hAnsi="Times New Roman" w:cs="Times New Roman"/>
+                <w:sz w:val="28"/>
+                <w:szCs w:val="28"/>
+              </w:rPr>
+            </w:pPr>
+            <w:r>
+              <w:rPr>
+                <w:rFonts w:ascii="Times New Roman" w:hAnsi="Times New Roman" w:cs="Times New Roman"/>
+                <w:sz w:val="28"/>
+                <w:szCs w:val="28"/>
+              </w:rPr>
+              <w:t>Проверка корректности работы метода трапеций</w:t>
+            </w:r>
+          </w:p>
+        </w:tc>
+      </w:tr>
+      <w:tr>
+        <w:tc>
+          <w:tcPr>
+            <w:tcW w:w="0" w:type="auto"/>
+            <w:hideMark/>
+          </w:tcPr>
+          <w:p>
+            <w:pPr>
+              <w:rPr>
+                <w:rFonts w:ascii="Times New Roman" w:hAnsi="Times New Roman" w:cs="Times New Roman"/>
+                <w:sz w:val="28"/>
+                <w:szCs w:val="28"/>
+              </w:rPr>
+            </w:pPr>
+            <w:r>
+              <w:rPr>
+                <w:rFonts w:ascii="Times New Roman" w:hAnsi="Times New Roman" w:cs="Times New Roman"/>
+                <w:sz w:val="28"/>
+                <w:szCs w:val="28"/>
+              </w:rPr>
+              <w:t>Резюме испытания</w:t>
+            </w:r>
+          </w:p>
+        </w:tc>
+        <w:tc>
+          <w:tcPr>
+            <w:tcW w:w="0" w:type="auto"/>
+            <w:hideMark/>
+          </w:tcPr>
+          <w:p>
+            <w:pPr>
+              <w:rPr>
+                <w:rFonts w:ascii="Times New Roman" w:hAnsi="Times New Roman" w:cs="Times New Roman"/>
+                <w:sz w:val="28"/>
+                <w:szCs w:val="28"/>
+              </w:rPr>
+            </w:pPr>
+            <w:r>
+              <w:rPr>
+                <w:rFonts w:ascii="Times New Roman" w:hAnsi="Times New Roman" w:cs="Times New Roman"/>
+                <w:sz w:val="28"/>
+                <w:szCs w:val="28"/>
+              </w:rPr>
+              <w:t>Убедиться, что метод трапеций корректно вычисляет интеграл функции на заданном интервале.</w:t>
+            </w:r>
+          </w:p>
+        </w:tc>
+      </w:tr>
+      <w:tr>
+        <w:tc>
+          <w:tcPr>
+            <w:tcW w:w="0" w:type="auto"/>
+            <w:hideMark/>
+          </w:tcPr>
+          <w:p>
+            <w:pPr>
+              <w:rPr>
+                <w:rFonts w:ascii="Times New Roman" w:hAnsi="Times New Roman" w:cs="Times New Roman"/>
+                <w:sz w:val="28"/>
+                <w:szCs w:val="28"/>
+              </w:rPr>
+            </w:pPr>
+            <w:r>
+              <w:rPr>
+                <w:rFonts w:ascii="Times New Roman" w:hAnsi="Times New Roman" w:cs="Times New Roman"/>
+                <w:sz w:val="28"/>
+                <w:szCs w:val="28"/>
+              </w:rPr>
+              <w:t>Шаги тестирования</w:t>
+            </w:r>
+          </w:p>
+        </w:tc>
+        <w:tc>
+          <w:tcPr>
+            <w:tcW w:w="0" w:type="auto"/>
+            <w:hideMark/>
+          </w:tcPr>
+          <w:p>
+            <w:pPr>
+              <w:rPr>
+                <w:rStyle w:val="katex-mathml"/>
+                <w:rFonts w:ascii="Times New Roman" w:hAnsi="Times New Roman" w:cs="Times New Roman"/>
+                <w:sz w:val="28"/>
+                <w:szCs w:val="28"/>
+              </w:rPr>
+            </w:pPr>
+            <w:r>
+              <w:rPr>
+                <w:rFonts w:ascii="Times New Roman" w:hAnsi="Times New Roman" w:cs="Times New Roman"/>
+                <w:sz w:val="28"/>
+                <w:szCs w:val="28"/>
+              </w:rPr>
+              <w:t xml:space="preserve">1. Задать функцию </w:t>
+            </w:r>
+            <w:r>
+              <w:rPr>
+                <w:rStyle w:val="katex-mathml"/>
+                <w:rFonts w:ascii="Times New Roman" w:hAnsi="Times New Roman" w:cs="Times New Roman"/>
+                <w:sz w:val="28"/>
+                <w:szCs w:val="28"/>
+              </w:rPr>
+              <w:t>f(x)=x</w:t>
+            </w:r>
+            <w:r>
+              <w:rPr>
+                <w:rStyle w:val="katex-mathml"/>
+                <w:rFonts w:ascii="Times New Roman" w:hAnsi="Times New Roman" w:cs="Times New Roman"/>
+                <w:sz w:val="28"/>
+                <w:szCs w:val="28"/>
+                <w:vertAlign w:val="superscript"/>
+              </w:rPr>
+              <w:t>3</w:t>
+            </w:r>
+            <w:r>
+              <w:rPr>
+                <w:rStyle w:val="katex-mathml"/>
+                <w:rFonts w:ascii="Times New Roman" w:hAnsi="Times New Roman" w:cs="Times New Roman"/>
+                <w:sz w:val="28"/>
+                <w:szCs w:val="28"/>
+              </w:rPr>
+              <w:t>−2*x−</w:t>
+            </w:r>
+          </w:p>
+          <w:p>
+            <w:pPr>
+              <w:rPr>
+                <w:rFonts w:ascii="Times New Roman" w:hAnsi="Times New Roman" w:cs="Times New Roman"/>
+                <w:sz w:val="28"/>
+                <w:szCs w:val="28"/>
+              </w:rPr>
+            </w:pPr>
+            <w:r>
+              <w:rPr>
+                <w:rFonts w:ascii="Times New Roman" w:hAnsi="Times New Roman" w:cs="Times New Roman"/>
+                <w:sz w:val="28"/>
+                <w:szCs w:val="28"/>
+                <w:lang w:val="en-US"/>
+              </w:rPr>
+              <w:t xml:space="preserve">2. </w:t>
+            </w:r>
+            <w:r>
+              <w:rPr>
+                <w:rFonts w:ascii="Times New Roman" w:hAnsi="Times New Roman" w:cs="Times New Roman"/>
+                <w:sz w:val="28"/>
+                <w:szCs w:val="28"/>
+              </w:rPr>
+              <w:t>Выбрать</w:t>
+            </w:r>
+            <w:r>
+              <w:rPr>
+                <w:rFonts w:ascii="Times New Roman" w:hAnsi="Times New Roman" w:cs="Times New Roman"/>
+                <w:sz w:val="28"/>
+                <w:szCs w:val="28"/>
+                <w:lang w:val="en-US"/>
+              </w:rPr>
+              <w:t xml:space="preserve"> </w:t>
+            </w:r>
+            <w:r>
+              <w:rPr>
+                <w:rFonts w:ascii="Times New Roman" w:hAnsi="Times New Roman" w:cs="Times New Roman"/>
+                <w:sz w:val="28"/>
+                <w:szCs w:val="28"/>
+              </w:rPr>
+              <w:t>точки</w:t>
+            </w:r>
+            <w:r>
+              <w:rPr>
+                <w:rFonts w:ascii="Times New Roman" w:hAnsi="Times New Roman" w:cs="Times New Roman"/>
+                <w:sz w:val="28"/>
+                <w:szCs w:val="28"/>
+                <w:lang w:val="en-US"/>
+              </w:rPr>
+              <w:t xml:space="preserve"> </w:t>
+            </w:r>
+            <w:r>
+              <w:rPr>
+                <w:rStyle w:val="katex-mathml"/>
+                <w:rFonts w:ascii="Times New Roman" w:hAnsi="Times New Roman" w:cs="Times New Roman"/>
+                <w:sz w:val="28"/>
+                <w:szCs w:val="28"/>
+                <w:lang w:val="en-US"/>
+              </w:rPr>
+              <w:t>A=−20</w:t>
+            </w:r>
+            <w:r>
+              <w:rPr>
+                <w:rFonts w:ascii="Times New Roman" w:hAnsi="Times New Roman" w:cs="Times New Roman"/>
+                <w:sz w:val="28"/>
+                <w:szCs w:val="28"/>
+                <w:lang w:val="en-US"/>
+              </w:rPr>
+              <w:t xml:space="preserve">, </w:t>
+            </w:r>
+            <w:r>
+              <w:rPr>
+                <w:rStyle w:val="katex-mathml"/>
+                <w:rFonts w:ascii="Times New Roman" w:hAnsi="Times New Roman" w:cs="Times New Roman"/>
+                <w:sz w:val="28"/>
+                <w:szCs w:val="28"/>
+                <w:lang w:val="en-US"/>
+              </w:rPr>
+              <w:t>B=19.90</w:t>
+            </w:r>
+            <w:r>
+              <w:rPr>
+                <w:rFonts w:ascii="Times New Roman" w:hAnsi="Times New Roman" w:cs="Times New Roman"/>
+                <w:sz w:val="28"/>
+                <w:szCs w:val="28"/>
+                <w:lang w:val="en-US"/>
+              </w:rPr>
+              <w:t xml:space="preserve"> </w:t>
+            </w:r>
+          </w:p>
+          <w:p>
+            <w:pPr>
+              <w:rPr>
+                <w:rFonts w:ascii="Times New Roman" w:hAnsi="Times New Roman" w:cs="Times New Roman"/>
+                <w:sz w:val="28"/>
+                <w:szCs w:val="28"/>
+              </w:rPr>
+            </w:pPr>
+            <w:r>
+              <w:rPr>
+                <w:rFonts w:ascii="Times New Roman" w:hAnsi="Times New Roman" w:cs="Times New Roman"/>
+                <w:sz w:val="28"/>
+                <w:szCs w:val="28"/>
+              </w:rPr>
+              <w:t xml:space="preserve">3. Вызвать метод </w:t>
+            </w:r>
+            <w:proofErr w:type="spellStart"/>
+            <w:r>
+              <w:rPr>
+                <w:rFonts w:ascii="Times New Roman" w:hAnsi="Times New Roman" w:cs="Times New Roman"/>
+                <w:sz w:val="28"/>
+                <w:szCs w:val="28"/>
+              </w:rPr>
+              <w:t>TrapezoidalRule</w:t>
+            </w:r>
+            <w:proofErr w:type="spellEnd"/>
+            <w:r>
+              <w:rPr>
+                <w:rFonts w:ascii="Times New Roman" w:hAnsi="Times New Roman" w:cs="Times New Roman"/>
+                <w:sz w:val="28"/>
+                <w:szCs w:val="28"/>
+              </w:rPr>
+              <w:t>.</w:t>
+            </w:r>
+          </w:p>
+        </w:tc>
+      </w:tr>
+      <w:tr>
+        <w:tc>
+          <w:tcPr>
+            <w:tcW w:w="0" w:type="auto"/>
+            <w:hideMark/>
+          </w:tcPr>
+          <w:p>
+            <w:pPr>
+              <w:rPr>
+                <w:rFonts w:ascii="Times New Roman" w:hAnsi="Times New Roman" w:cs="Times New Roman"/>
+                <w:sz w:val="28"/>
+                <w:szCs w:val="28"/>
+              </w:rPr>
+            </w:pPr>
+            <w:r>
+              <w:rPr>
+                <w:rFonts w:ascii="Times New Roman" w:hAnsi="Times New Roman" w:cs="Times New Roman"/>
+                <w:sz w:val="28"/>
+                <w:szCs w:val="28"/>
+              </w:rPr>
+              <w:t>Данные тестирования</w:t>
+            </w:r>
+          </w:p>
+        </w:tc>
+        <w:tc>
+          <w:tcPr>
+            <w:tcW w:w="0" w:type="auto"/>
+            <w:hideMark/>
+          </w:tcPr>
+          <w:p>
+            <w:pPr>
+              <w:rPr>
+                <w:rFonts w:ascii="Times New Roman" w:hAnsi="Times New Roman" w:cs="Times New Roman"/>
+                <w:sz w:val="28"/>
+                <w:szCs w:val="28"/>
+              </w:rPr>
+            </w:pPr>
+            <w:r>
+              <w:rPr>
+                <w:rFonts w:ascii="Times New Roman" w:hAnsi="Times New Roman" w:cs="Times New Roman"/>
+                <w:sz w:val="28"/>
+                <w:szCs w:val="28"/>
+              </w:rPr>
+              <w:t xml:space="preserve">Функция </w:t>
+            </w:r>
+            <w:r>
+              <w:rPr>
+                <w:rStyle w:val="katex-mathml"/>
+                <w:rFonts w:ascii="Times New Roman" w:hAnsi="Times New Roman" w:cs="Times New Roman"/>
+                <w:sz w:val="28"/>
+                <w:szCs w:val="28"/>
+              </w:rPr>
+              <w:t>f(x)=x3−2xf(x) = x^3 - 2x</w:t>
+            </w:r>
+            <w:r>
+              <w:rPr>
+                <w:rStyle w:val="mord"/>
+                <w:rFonts w:ascii="Times New Roman" w:hAnsi="Times New Roman" w:cs="Times New Roman"/>
+                <w:sz w:val="28"/>
+                <w:szCs w:val="28"/>
+              </w:rPr>
+              <w:t>f</w:t>
+            </w:r>
+            <w:r>
+              <w:rPr>
+                <w:rStyle w:val="mopen"/>
+                <w:rFonts w:ascii="Times New Roman" w:hAnsi="Times New Roman" w:cs="Times New Roman"/>
+                <w:sz w:val="28"/>
+                <w:szCs w:val="28"/>
+              </w:rPr>
+              <w:t>(</w:t>
+            </w:r>
+            <w:r>
+              <w:rPr>
+                <w:rStyle w:val="mord"/>
+                <w:rFonts w:ascii="Times New Roman" w:hAnsi="Times New Roman" w:cs="Times New Roman"/>
+                <w:sz w:val="28"/>
+                <w:szCs w:val="28"/>
+              </w:rPr>
+              <w:t>x</w:t>
+            </w:r>
+            <w:r>
+              <w:rPr>
+                <w:rStyle w:val="mclose"/>
+                <w:rFonts w:ascii="Times New Roman" w:hAnsi="Times New Roman" w:cs="Times New Roman"/>
+                <w:sz w:val="28"/>
+                <w:szCs w:val="28"/>
+              </w:rPr>
+              <w:t>)</w:t>
+            </w:r>
+            <w:r>
+              <w:rPr>
+                <w:rStyle w:val="mrel"/>
+                <w:rFonts w:ascii="Times New Roman" w:hAnsi="Times New Roman" w:cs="Times New Roman"/>
+                <w:sz w:val="28"/>
+                <w:szCs w:val="28"/>
+              </w:rPr>
+              <w:t>=</w:t>
+            </w:r>
+            <w:r>
+              <w:rPr>
+                <w:rStyle w:val="mord"/>
+                <w:rFonts w:ascii="Times New Roman" w:hAnsi="Times New Roman" w:cs="Times New Roman"/>
+                <w:sz w:val="28"/>
+                <w:szCs w:val="28"/>
+              </w:rPr>
+              <w:t>x3</w:t>
+            </w:r>
+            <w:r>
+              <w:rPr>
+                <w:rStyle w:val="mbin"/>
+                <w:rFonts w:ascii="Times New Roman" w:hAnsi="Times New Roman" w:cs="Times New Roman"/>
+                <w:sz w:val="28"/>
+                <w:szCs w:val="28"/>
+              </w:rPr>
+              <w:t>−</w:t>
+            </w:r>
+            <w:r>
+              <w:rPr>
+                <w:rStyle w:val="mord"/>
+                <w:rFonts w:ascii="Times New Roman" w:hAnsi="Times New Roman" w:cs="Times New Roman"/>
+                <w:sz w:val="28"/>
+                <w:szCs w:val="28"/>
+              </w:rPr>
+              <w:t>2x</w:t>
+            </w:r>
+          </w:p>
+        </w:tc>
+      </w:tr>
+      <w:tr>
+        <w:tc>
+          <w:tcPr>
+            <w:tcW w:w="0" w:type="auto"/>
+            <w:hideMark/>
+          </w:tcPr>
+          <w:p>
+            <w:pPr>
+              <w:rPr>
+                <w:rFonts w:ascii="Times New Roman" w:hAnsi="Times New Roman" w:cs="Times New Roman"/>
+                <w:sz w:val="28"/>
+                <w:szCs w:val="28"/>
+              </w:rPr>
+            </w:pPr>
+            <w:r>
+              <w:rPr>
+                <w:rFonts w:ascii="Times New Roman" w:hAnsi="Times New Roman" w:cs="Times New Roman"/>
+                <w:sz w:val="28"/>
+                <w:szCs w:val="28"/>
+              </w:rPr>
+              <w:t>Ожидаемый результат</w:t>
+            </w:r>
+          </w:p>
+        </w:tc>
+        <w:tc>
+          <w:tcPr>
+            <w:tcW w:w="0" w:type="auto"/>
+            <w:hideMark/>
+          </w:tcPr>
+          <w:p>
+            <w:pPr>
+              <w:rPr>
+                <w:rFonts w:ascii="Times New Roman" w:hAnsi="Times New Roman" w:cs="Times New Roman"/>
+                <w:sz w:val="28"/>
+                <w:szCs w:val="28"/>
+              </w:rPr>
+            </w:pPr>
+            <w:r>
+              <w:rPr>
+                <w:rFonts w:ascii="Times New Roman" w:hAnsi="Times New Roman" w:cs="Times New Roman"/>
+                <w:sz w:val="28"/>
+                <w:szCs w:val="28"/>
+              </w:rPr>
+              <w:t>Метод должен вернуть приближенное значение интеграла, равное -97.10.</w:t>
+            </w:r>
+          </w:p>
+        </w:tc>
+      </w:tr>
+      <w:tr>
+        <w:tc>
+          <w:tcPr>
+            <w:tcW w:w="0" w:type="auto"/>
+            <w:hideMark/>
+          </w:tcPr>
+          <w:p>
+            <w:pPr>
+              <w:rPr>
+                <w:rFonts w:ascii="Times New Roman" w:hAnsi="Times New Roman" w:cs="Times New Roman"/>
+                <w:sz w:val="28"/>
+                <w:szCs w:val="28"/>
+              </w:rPr>
+            </w:pPr>
+            <w:r>
+              <w:rPr>
+                <w:rFonts w:ascii="Times New Roman" w:hAnsi="Times New Roman" w:cs="Times New Roman"/>
+                <w:sz w:val="28"/>
+                <w:szCs w:val="28"/>
+              </w:rPr>
+              <w:t>Фактический результат</w:t>
+            </w:r>
+          </w:p>
+        </w:tc>
+        <w:tc>
+          <w:tcPr>
+            <w:tcW w:w="0" w:type="auto"/>
+            <w:hideMark/>
+          </w:tcPr>
+          <w:p>
+            <w:pPr>
+              <w:rPr>
+                <w:rFonts w:ascii="Times New Roman" w:hAnsi="Times New Roman" w:cs="Times New Roman"/>
+                <w:sz w:val="28"/>
+                <w:szCs w:val="28"/>
+              </w:rPr>
+            </w:pPr>
+            <w:r>
+              <w:rPr>
+                <w:rFonts w:ascii="Times New Roman" w:hAnsi="Times New Roman" w:cs="Times New Roman"/>
+                <w:sz w:val="28"/>
+                <w:szCs w:val="28"/>
+              </w:rPr>
+              <w:t>Метод возвращает значение интеграла, равное -1186.09.</w:t>
+            </w:r>
+          </w:p>
+        </w:tc>
+      </w:tr>
+      <w:tr>
+        <w:tc>
+          <w:tcPr>
+            <w:tcW w:w="0" w:type="auto"/>
+            <w:hideMark/>
+          </w:tcPr>
+          <w:p>
+            <w:pPr>
+              <w:rPr>
+                <w:rFonts w:ascii="Times New Roman" w:hAnsi="Times New Roman" w:cs="Times New Roman"/>
+                <w:sz w:val="28"/>
+                <w:szCs w:val="28"/>
+              </w:rPr>
+            </w:pPr>
+            <w:r>
+              <w:rPr>
+                <w:rFonts w:ascii="Times New Roman" w:hAnsi="Times New Roman" w:cs="Times New Roman"/>
+                <w:sz w:val="28"/>
+                <w:szCs w:val="28"/>
+              </w:rPr>
+              <w:t>Предпосылки</w:t>
+            </w:r>
+          </w:p>
+        </w:tc>
+        <w:tc>
+          <w:tcPr>
+            <w:tcW w:w="0" w:type="auto"/>
+            <w:hideMark/>
+          </w:tcPr>
+          <w:p>
+            <w:pPr>
+              <w:rPr>
+                <w:rFonts w:ascii="Times New Roman" w:hAnsi="Times New Roman" w:cs="Times New Roman"/>
+                <w:sz w:val="28"/>
+                <w:szCs w:val="28"/>
+              </w:rPr>
+            </w:pPr>
+            <w:r>
+              <w:rPr>
+                <w:rFonts w:ascii="Times New Roman" w:hAnsi="Times New Roman" w:cs="Times New Roman"/>
+                <w:sz w:val="28"/>
+                <w:szCs w:val="28"/>
+              </w:rPr>
+              <w:t>Функция задана и корректно определена на интервале [a, b].</w:t>
+            </w:r>
+          </w:p>
+        </w:tc>
+      </w:tr>
+      <w:tr>
+        <w:tc>
+          <w:tcPr>
+            <w:tcW w:w="0" w:type="auto"/>
+            <w:hideMark/>
+          </w:tcPr>
+          <w:p>
+            <w:pPr>
+              <w:rPr>
+                <w:rFonts w:ascii="Times New Roman" w:hAnsi="Times New Roman" w:cs="Times New Roman"/>
+                <w:sz w:val="28"/>
+                <w:szCs w:val="28"/>
+              </w:rPr>
+            </w:pPr>
+            <w:r>
+              <w:rPr>
+                <w:rFonts w:ascii="Times New Roman" w:hAnsi="Times New Roman" w:cs="Times New Roman"/>
+                <w:sz w:val="28"/>
+                <w:szCs w:val="28"/>
+              </w:rPr>
+              <w:t>Постусловия</w:t>
+            </w:r>
+          </w:p>
+        </w:tc>
+        <w:tc>
+          <w:tcPr>
+            <w:tcW w:w="0" w:type="auto"/>
+            <w:hideMark/>
+          </w:tcPr>
+          <w:p>
+            <w:pPr>
+              <w:rPr>
+                <w:rFonts w:ascii="Times New Roman" w:hAnsi="Times New Roman" w:cs="Times New Roman"/>
+                <w:sz w:val="28"/>
+                <w:szCs w:val="28"/>
+              </w:rPr>
+            </w:pPr>
+            <w:r>
+              <w:rPr>
+                <w:rFonts w:ascii="Times New Roman" w:hAnsi="Times New Roman" w:cs="Times New Roman"/>
+                <w:sz w:val="28"/>
+                <w:szCs w:val="28"/>
+              </w:rPr>
+              <w:t>Метод выполнен.</w:t>
+            </w:r>
+          </w:p>
+        </w:tc>
+      </w:tr>
+      <w:tr>
+        <w:tc>
+          <w:tcPr>
+            <w:tcW w:w="0" w:type="auto"/>
+            <w:hideMark/>
+          </w:tcPr>
+          <w:p>
+            <w:pPr>
+              <w:rPr>
+                <w:rFonts w:ascii="Times New Roman" w:hAnsi="Times New Roman" w:cs="Times New Roman"/>
+                <w:sz w:val="28"/>
+                <w:szCs w:val="28"/>
+              </w:rPr>
+            </w:pPr>
+            <w:r>
+              <w:rPr>
+                <w:rFonts w:ascii="Times New Roman" w:hAnsi="Times New Roman" w:cs="Times New Roman"/>
+                <w:sz w:val="28"/>
+                <w:szCs w:val="28"/>
+              </w:rPr>
+              <w:t>Статус</w:t>
+            </w:r>
+          </w:p>
+        </w:tc>
+        <w:tc>
+          <w:tcPr>
+            <w:tcW w:w="0" w:type="auto"/>
+            <w:hideMark/>
+          </w:tcPr>
+          <w:p>
+            <w:pPr>
+              <w:rPr>
+                <w:rFonts w:ascii="Times New Roman" w:hAnsi="Times New Roman" w:cs="Times New Roman"/>
+                <w:sz w:val="28"/>
+                <w:szCs w:val="28"/>
+              </w:rPr>
+            </w:pPr>
+            <w:r>
+              <w:rPr>
+                <w:rFonts w:ascii="Times New Roman" w:hAnsi="Times New Roman" w:cs="Times New Roman"/>
+                <w:sz w:val="28"/>
+                <w:szCs w:val="28"/>
+              </w:rPr>
+              <w:t>Не пройден</w:t>
+            </w:r>
+          </w:p>
+        </w:tc>
+      </w:tr>
+      <w:tr>
+        <w:tc>
+          <w:tcPr>
+            <w:tcW w:w="0" w:type="auto"/>
+            <w:hideMark/>
+          </w:tcPr>
+          <w:p>
+            <w:pPr>
+              <w:rPr>
+                <w:rFonts w:ascii="Times New Roman" w:hAnsi="Times New Roman" w:cs="Times New Roman"/>
+                <w:sz w:val="28"/>
+                <w:szCs w:val="28"/>
+              </w:rPr>
+            </w:pPr>
+            <w:r>
+              <w:rPr>
+                <w:rFonts w:ascii="Times New Roman" w:hAnsi="Times New Roman" w:cs="Times New Roman"/>
+                <w:sz w:val="28"/>
+                <w:szCs w:val="28"/>
+              </w:rPr>
+              <w:t>Комментарий</w:t>
+            </w:r>
+          </w:p>
+        </w:tc>
+        <w:tc>
+          <w:tcPr>
+            <w:tcW w:w="0" w:type="auto"/>
+            <w:hideMark/>
+          </w:tcPr>
+          <w:p>
+            <w:pPr>
+              <w:rPr>
+                <w:rFonts w:ascii="Times New Roman" w:hAnsi="Times New Roman" w:cs="Times New Roman"/>
+                <w:sz w:val="28"/>
+                <w:szCs w:val="28"/>
+              </w:rPr>
+            </w:pPr>
+            <w:r>
+              <w:rPr>
+                <w:rFonts w:ascii="Times New Roman" w:hAnsi="Times New Roman" w:cs="Times New Roman"/>
+                <w:sz w:val="28"/>
+                <w:szCs w:val="28"/>
+              </w:rPr>
+              <w:t>Результат не соответствует ожидаемому.</w:t>
+            </w:r>
+          </w:p>
+        </w:tc>
+      </w:tr>
+    </w:tbl>
     <w:p>
       <w:pPr>
-        <w:spacing w:before="100" w:beforeAutospacing="1" w:after="100" w:afterAutospacing="1" w:line="240" w:lineRule="auto"/>
-        <w:outlineLvl w:val="1"/>
         <w:rPr>
-          <w:rFonts w:ascii="Times New Roman" w:eastAsia="Times New Roman" w:hAnsi="Times New Roman" w:cs="Times New Roman"/>
-          <w:b/>
-          <w:bCs/>
-          <w:kern w:val="0"/>
-          <w:sz w:val="36"/>
-          <w:szCs w:val="36"/>
-          <w:lang w:eastAsia="ru-RU"/>
-          <w14:ligatures w14:val="none"/>
+          <w:rFonts w:ascii="Times New Roman" w:hAnsi="Times New Roman" w:cs="Times New Roman"/>
+          <w:sz w:val="28"/>
+          <w:szCs w:val="28"/>
         </w:rPr>
       </w:pPr>
-      <w:r>
-        <w:rPr>
-          <w:rFonts w:ascii="Times New Roman" w:eastAsia="Times New Roman" w:hAnsi="Times New Roman" w:cs="Times New Roman"/>
-          <w:b/>
-          <w:bCs/>
-          <w:kern w:val="0"/>
-          <w:sz w:val="36"/>
-          <w:szCs w:val="36"/>
-          <w:lang w:eastAsia="ru-RU"/>
-          <w14:ligatures w14:val="none"/>
-        </w:rPr>
-        <w:t>Описание тестовых сценариев</w:t>
-      </w:r>
     </w:p>
-    <w:p>
-      <w:pPr>
-        <w:spacing w:before="100" w:beforeAutospacing="1" w:after="100" w:afterAutospacing="1" w:line="240" w:lineRule="auto"/>
-        <w:outlineLvl w:val="2"/>
-        <w:rPr>
-          <w:rFonts w:ascii="Times New Roman" w:eastAsia="Times New Roman" w:hAnsi="Times New Roman" w:cs="Times New Roman"/>
-          <w:b/>
-          <w:bCs/>
-          <w:kern w:val="0"/>
-          <w:sz w:val="27"/>
-          <w:szCs w:val="27"/>
-          <w:lang w:eastAsia="ru-RU"/>
-          <w14:ligatures w14:val="none"/>
-        </w:rPr>
-      </w:pPr>
-      <w:r>
-        <w:rPr>
-          <w:rFonts w:ascii="Times New Roman" w:eastAsia="Times New Roman" w:hAnsi="Times New Roman" w:cs="Times New Roman"/>
-          <w:b/>
-          <w:bCs/>
-          <w:kern w:val="0"/>
-          <w:sz w:val="27"/>
-          <w:szCs w:val="27"/>
-          <w:lang w:eastAsia="ru-RU"/>
-          <w14:ligatures w14:val="none"/>
-        </w:rPr>
-        <w:t>1. Тестовый сценарий: Проверка корректности работы метода Newton</w:t>
-      </w:r>
-    </w:p>
-    <w:p>
-      <w:pPr>
-        <w:spacing w:before="100" w:beforeAutospacing="1" w:after="100" w:afterAutospacing="1" w:line="240" w:lineRule="auto"/>
-        <w:rPr>
-          <w:rFonts w:ascii="Times New Roman" w:eastAsia="Times New Roman" w:hAnsi="Times New Roman" w:cs="Times New Roman"/>
-          <w:kern w:val="0"/>
-          <w:sz w:val="24"/>
-          <w:szCs w:val="24"/>
-          <w:lang w:eastAsia="ru-RU"/>
-          <w14:ligatures w14:val="none"/>
-        </w:rPr>
-      </w:pPr>
-      <w:r>
-        <w:rPr>
-          <w:rFonts w:ascii="Times New Roman" w:eastAsia="Times New Roman" w:hAnsi="Times New Roman" w:cs="Times New Roman"/>
-          <w:b/>
-          <w:bCs/>
-          <w:kern w:val="0"/>
-          <w:sz w:val="24"/>
-          <w:szCs w:val="24"/>
-          <w:lang w:eastAsia="ru-RU"/>
-          <w14:ligatures w14:val="none"/>
-        </w:rPr>
-        <w:t>Цель</w:t>
-      </w:r>
-      <w:proofErr w:type="gramStart"/>
-      <w:r>
-        <w:rPr>
-          <w:rFonts w:ascii="Times New Roman" w:eastAsia="Times New Roman" w:hAnsi="Times New Roman" w:cs="Times New Roman"/>
-          <w:b/>
-          <w:bCs/>
-          <w:kern w:val="0"/>
-          <w:sz w:val="24"/>
-          <w:szCs w:val="24"/>
-          <w:lang w:eastAsia="ru-RU"/>
-          <w14:ligatures w14:val="none"/>
-        </w:rPr>
-        <w:t>:</w:t>
-      </w:r>
-      <w:r>
-        <w:rPr>
-          <w:rFonts w:ascii="Times New Roman" w:eastAsia="Times New Roman" w:hAnsi="Times New Roman" w:cs="Times New Roman"/>
-          <w:kern w:val="0"/>
-          <w:sz w:val="24"/>
-          <w:szCs w:val="24"/>
-          <w:lang w:eastAsia="ru-RU"/>
-          <w14:ligatures w14:val="none"/>
-        </w:rPr>
-        <w:t xml:space="preserve"> Убедиться</w:t>
-      </w:r>
-      <w:proofErr w:type="gramEnd"/>
-      <w:r>
-        <w:rPr>
-          <w:rFonts w:ascii="Times New Roman" w:eastAsia="Times New Roman" w:hAnsi="Times New Roman" w:cs="Times New Roman"/>
-          <w:kern w:val="0"/>
-          <w:sz w:val="24"/>
-          <w:szCs w:val="24"/>
-          <w:lang w:eastAsia="ru-RU"/>
-          <w14:ligatures w14:val="none"/>
-        </w:rPr>
-        <w:t>, что метод Newton корректно находит корень функции, используя производную.</w:t>
-      </w:r>
-    </w:p>
-    <w:p>
-      <w:pPr>
-        <w:spacing w:before="100" w:beforeAutospacing="1" w:after="100" w:afterAutospacing="1" w:line="240" w:lineRule="auto"/>
-        <w:rPr>
-          <w:rFonts w:ascii="Times New Roman" w:eastAsia="Times New Roman" w:hAnsi="Times New Roman" w:cs="Times New Roman"/>
-          <w:kern w:val="0"/>
-          <w:sz w:val="24"/>
-          <w:szCs w:val="24"/>
-          <w:lang w:eastAsia="ru-RU"/>
-          <w14:ligatures w14:val="none"/>
-        </w:rPr>
-      </w:pPr>
-      <w:r>
-        <w:rPr>
-          <w:rFonts w:ascii="Times New Roman" w:eastAsia="Times New Roman" w:hAnsi="Times New Roman" w:cs="Times New Roman"/>
-          <w:b/>
-          <w:bCs/>
-          <w:kern w:val="0"/>
-          <w:sz w:val="24"/>
-          <w:szCs w:val="24"/>
-          <w:lang w:eastAsia="ru-RU"/>
-          <w14:ligatures w14:val="none"/>
-        </w:rPr>
-        <w:t>Предусловия:</w:t>
-      </w:r>
-    </w:p>
-    <w:p>
-      <w:pPr>
-        <w:numPr>
-          <w:ilvl w:val="0"/>
-          <w:numId w:val="4"/>
-        </w:numPr>
-        <w:spacing w:before="100" w:beforeAutospacing="1" w:after="100" w:afterAutospacing="1" w:line="240" w:lineRule="auto"/>
-        <w:rPr>
-          <w:rFonts w:ascii="Times New Roman" w:eastAsia="Times New Roman" w:hAnsi="Times New Roman" w:cs="Times New Roman"/>
-          <w:kern w:val="0"/>
-          <w:sz w:val="24"/>
-          <w:szCs w:val="24"/>
-          <w:lang w:eastAsia="ru-RU"/>
-          <w14:ligatures w14:val="none"/>
-        </w:rPr>
-      </w:pPr>
-      <w:r>
-        <w:rPr>
-          <w:rFonts w:ascii="Times New Roman" w:eastAsia="Times New Roman" w:hAnsi="Times New Roman" w:cs="Times New Roman"/>
-          <w:kern w:val="0"/>
-          <w:sz w:val="24"/>
-          <w:szCs w:val="24"/>
-          <w:lang w:eastAsia="ru-RU"/>
-          <w14:ligatures w14:val="none"/>
-        </w:rPr>
-        <w:t>Функция задана и производная не равна нулю в окрестности корня.</w:t>
-      </w:r>
-    </w:p>
-    <w:p>
-      <w:pPr>
-        <w:spacing w:before="100" w:beforeAutospacing="1" w:after="100" w:afterAutospacing="1" w:line="240" w:lineRule="auto"/>
-        <w:rPr>
-          <w:rFonts w:ascii="Times New Roman" w:eastAsia="Times New Roman" w:hAnsi="Times New Roman" w:cs="Times New Roman"/>
-          <w:kern w:val="0"/>
-          <w:sz w:val="24"/>
-          <w:szCs w:val="24"/>
-          <w:lang w:eastAsia="ru-RU"/>
-          <w14:ligatures w14:val="none"/>
-        </w:rPr>
-      </w:pPr>
-      <w:r>
-        <w:rPr>
-          <w:rFonts w:ascii="Times New Roman" w:eastAsia="Times New Roman" w:hAnsi="Times New Roman" w:cs="Times New Roman"/>
-          <w:b/>
-          <w:bCs/>
-          <w:kern w:val="0"/>
-          <w:sz w:val="24"/>
-          <w:szCs w:val="24"/>
-          <w:lang w:eastAsia="ru-RU"/>
-          <w14:ligatures w14:val="none"/>
-        </w:rPr>
-        <w:t>Шаги:</w:t>
-      </w:r>
-    </w:p>
-    <w:p>
-      <w:pPr>
-        <w:numPr>
-          <w:ilvl w:val="0"/>
-          <w:numId w:val="5"/>
-        </w:numPr>
-        <w:spacing w:before="100" w:beforeAutospacing="1" w:after="100" w:afterAutospacing="1" w:line="240" w:lineRule="auto"/>
-        <w:rPr>
-          <w:rFonts w:ascii="Times New Roman" w:eastAsia="Times New Roman" w:hAnsi="Times New Roman" w:cs="Times New Roman"/>
-          <w:kern w:val="0"/>
-          <w:sz w:val="24"/>
-          <w:szCs w:val="24"/>
-          <w:lang w:eastAsia="ru-RU"/>
-          <w14:ligatures w14:val="none"/>
-        </w:rPr>
-      </w:pPr>
-      <w:r>
-        <w:rPr>
-          <w:rFonts w:ascii="Times New Roman" w:eastAsia="Times New Roman" w:hAnsi="Times New Roman" w:cs="Times New Roman"/>
-          <w:kern w:val="0"/>
-          <w:sz w:val="24"/>
-          <w:szCs w:val="24"/>
-          <w:lang w:eastAsia="ru-RU"/>
-          <w14:ligatures w14:val="none"/>
-        </w:rPr>
-        <w:t>Задать функцию f(x)=x</w:t>
-      </w:r>
-      <w:r>
-        <w:rPr>
-          <w:rFonts w:ascii="Times New Roman" w:eastAsia="Times New Roman" w:hAnsi="Times New Roman" w:cs="Times New Roman"/>
-          <w:kern w:val="0"/>
-          <w:sz w:val="24"/>
-          <w:szCs w:val="24"/>
-          <w:vertAlign w:val="superscript"/>
-          <w:lang w:eastAsia="ru-RU"/>
-          <w14:ligatures w14:val="none"/>
-        </w:rPr>
-        <w:t>3</w:t>
-      </w:r>
-      <w:r>
-        <w:rPr>
-          <w:rFonts w:ascii="Times New Roman" w:eastAsia="Times New Roman" w:hAnsi="Times New Roman" w:cs="Times New Roman"/>
-          <w:kern w:val="0"/>
-          <w:sz w:val="24"/>
-          <w:szCs w:val="24"/>
-          <w:lang w:eastAsia="ru-RU"/>
-          <w14:ligatures w14:val="none"/>
-        </w:rPr>
-        <w:t>−2</w:t>
-      </w:r>
-      <w:r>
-        <w:rPr>
-          <w:rFonts w:ascii="Times New Roman" w:eastAsia="Times New Roman" w:hAnsi="Times New Roman" w:cs="Times New Roman"/>
-          <w:kern w:val="0"/>
-          <w:sz w:val="24"/>
-          <w:szCs w:val="24"/>
-          <w:lang w:eastAsia="ru-RU"/>
-          <w14:ligatures w14:val="none"/>
-        </w:rPr>
-        <w:t>*</w:t>
-      </w:r>
-      <w:r>
-        <w:rPr>
-          <w:rFonts w:ascii="Times New Roman" w:eastAsia="Times New Roman" w:hAnsi="Times New Roman" w:cs="Times New Roman"/>
-          <w:kern w:val="0"/>
-          <w:sz w:val="24"/>
-          <w:szCs w:val="24"/>
-          <w:lang w:eastAsia="ru-RU"/>
-          <w14:ligatures w14:val="none"/>
-        </w:rPr>
-        <w:t>x−5</w:t>
-      </w:r>
-    </w:p>
-    <w:p>
-      <w:pPr>
-        <w:numPr>
-          <w:ilvl w:val="0"/>
-          <w:numId w:val="5"/>
-        </w:numPr>
-        <w:spacing w:before="100" w:beforeAutospacing="1" w:after="100" w:afterAutospacing="1" w:line="240" w:lineRule="auto"/>
-        <w:rPr>
-          <w:rFonts w:ascii="Times New Roman" w:eastAsia="Times New Roman" w:hAnsi="Times New Roman" w:cs="Times New Roman"/>
-          <w:kern w:val="0"/>
-          <w:sz w:val="24"/>
-          <w:szCs w:val="24"/>
-          <w:lang w:eastAsia="ru-RU"/>
-          <w14:ligatures w14:val="none"/>
-        </w:rPr>
-      </w:pPr>
-      <w:r>
-        <w:rPr>
-          <w:rFonts w:ascii="Times New Roman" w:eastAsia="Times New Roman" w:hAnsi="Times New Roman" w:cs="Times New Roman"/>
-          <w:kern w:val="0"/>
-          <w:sz w:val="24"/>
-          <w:szCs w:val="24"/>
-          <w:lang w:eastAsia="ru-RU"/>
-          <w14:ligatures w14:val="none"/>
-        </w:rPr>
-        <w:t xml:space="preserve">Выбрать точки </w:t>
-      </w:r>
-      <w:r>
-        <w:rPr>
-          <w:rFonts w:ascii="Times New Roman" w:eastAsia="Times New Roman" w:hAnsi="Times New Roman" w:cs="Times New Roman"/>
-          <w:kern w:val="0"/>
-          <w:sz w:val="24"/>
-          <w:szCs w:val="24"/>
-          <w:lang w:val="en-US" w:eastAsia="ru-RU"/>
-          <w14:ligatures w14:val="none"/>
-        </w:rPr>
-        <w:t>A=-20, B=19.90</w:t>
-      </w:r>
-    </w:p>
-    <w:p>
-      <w:pPr>
-        <w:numPr>
-          <w:ilvl w:val="0"/>
-          <w:numId w:val="5"/>
-        </w:numPr>
-        <w:spacing w:before="100" w:beforeAutospacing="1" w:after="100" w:afterAutospacing="1" w:line="240" w:lineRule="auto"/>
-        <w:rPr>
-          <w:rFonts w:ascii="Times New Roman" w:eastAsia="Times New Roman" w:hAnsi="Times New Roman" w:cs="Times New Roman"/>
-          <w:kern w:val="0"/>
-          <w:sz w:val="24"/>
-          <w:szCs w:val="24"/>
-          <w:lang w:eastAsia="ru-RU"/>
-          <w14:ligatures w14:val="none"/>
-        </w:rPr>
-      </w:pPr>
-      <w:r>
-        <w:rPr>
-          <w:rFonts w:ascii="Times New Roman" w:eastAsia="Times New Roman" w:hAnsi="Times New Roman" w:cs="Times New Roman"/>
-          <w:kern w:val="0"/>
-          <w:sz w:val="24"/>
-          <w:szCs w:val="24"/>
-          <w:lang w:eastAsia="ru-RU"/>
-          <w14:ligatures w14:val="none"/>
-        </w:rPr>
-        <w:t>Вызвать метод Newton с заданными параметрами.</w:t>
-      </w:r>
-    </w:p>
-    <w:p>
-      <w:pPr>
-        <w:spacing w:before="100" w:beforeAutospacing="1" w:after="100" w:afterAutospacing="1" w:line="240" w:lineRule="auto"/>
-        <w:rPr>
-          <w:rFonts w:ascii="Times New Roman" w:eastAsia="Times New Roman" w:hAnsi="Times New Roman" w:cs="Times New Roman"/>
-          <w:kern w:val="0"/>
-          <w:sz w:val="24"/>
-          <w:szCs w:val="24"/>
-          <w:lang w:eastAsia="ru-RU"/>
-          <w14:ligatures w14:val="none"/>
-        </w:rPr>
-      </w:pPr>
-      <w:r>
-        <w:rPr>
-          <w:rFonts w:ascii="Times New Roman" w:eastAsia="Times New Roman" w:hAnsi="Times New Roman" w:cs="Times New Roman"/>
-          <w:b/>
-          <w:bCs/>
-          <w:kern w:val="0"/>
-          <w:sz w:val="24"/>
-          <w:szCs w:val="24"/>
-          <w:lang w:eastAsia="ru-RU"/>
-          <w14:ligatures w14:val="none"/>
-        </w:rPr>
-        <w:t>Ожидаемый результат:</w:t>
-      </w:r>
-    </w:p>
-    <w:p>
-      <w:pPr>
-        <w:numPr>
-          <w:ilvl w:val="0"/>
-          <w:numId w:val="6"/>
-        </w:numPr>
-        <w:spacing w:before="100" w:beforeAutospacing="1" w:after="100" w:afterAutospacing="1" w:line="240" w:lineRule="auto"/>
-        <w:rPr>
-          <w:rFonts w:ascii="Times New Roman" w:eastAsia="Times New Roman" w:hAnsi="Times New Roman" w:cs="Times New Roman"/>
-          <w:kern w:val="0"/>
-          <w:sz w:val="24"/>
-          <w:szCs w:val="24"/>
-          <w:lang w:eastAsia="ru-RU"/>
-          <w14:ligatures w14:val="none"/>
-        </w:rPr>
-      </w:pPr>
-      <w:r>
-        <w:rPr>
-          <w:rFonts w:ascii="Times New Roman" w:eastAsia="Times New Roman" w:hAnsi="Times New Roman" w:cs="Times New Roman"/>
-          <w:kern w:val="0"/>
-          <w:sz w:val="24"/>
-          <w:szCs w:val="24"/>
-          <w:lang w:eastAsia="ru-RU"/>
-          <w14:ligatures w14:val="none"/>
-        </w:rPr>
-        <w:t xml:space="preserve">Метод должен вернуть корень функции, близкий к </w:t>
-      </w:r>
-      <w:r>
-        <w:rPr>
-          <w:rFonts w:ascii="Times New Roman" w:eastAsia="Times New Roman" w:hAnsi="Times New Roman" w:cs="Times New Roman"/>
-          <w:kern w:val="0"/>
-          <w:sz w:val="24"/>
-          <w:szCs w:val="24"/>
-          <w:lang w:eastAsia="ru-RU"/>
-          <w14:ligatures w14:val="none"/>
-        </w:rPr>
-        <w:t>1.413</w:t>
-      </w:r>
-      <w:r>
-        <w:rPr>
-          <w:rFonts w:ascii="Times New Roman" w:eastAsia="Times New Roman" w:hAnsi="Times New Roman" w:cs="Times New Roman"/>
-          <w:kern w:val="0"/>
-          <w:sz w:val="24"/>
-          <w:szCs w:val="24"/>
-          <w:lang w:eastAsia="ru-RU"/>
-          <w14:ligatures w14:val="none"/>
-        </w:rPr>
-        <w:t>4</w:t>
-      </w:r>
-      <w:r>
-        <w:rPr>
-          <w:rFonts w:ascii="Times New Roman" w:eastAsia="Times New Roman" w:hAnsi="Times New Roman" w:cs="Times New Roman"/>
-          <w:kern w:val="0"/>
-          <w:sz w:val="24"/>
-          <w:szCs w:val="24"/>
-          <w:lang w:eastAsia="ru-RU"/>
-          <w14:ligatures w14:val="none"/>
-        </w:rPr>
-        <w:t>.</w:t>
-      </w:r>
-    </w:p>
-    <w:p>
-      <w:pPr>
-        <w:spacing w:before="100" w:beforeAutospacing="1" w:after="100" w:afterAutospacing="1" w:line="240" w:lineRule="auto"/>
-        <w:rPr>
-          <w:rFonts w:ascii="Times New Roman" w:eastAsia="Times New Roman" w:hAnsi="Times New Roman" w:cs="Times New Roman"/>
-          <w:b/>
-          <w:bCs/>
-          <w:kern w:val="0"/>
-          <w:sz w:val="24"/>
-          <w:szCs w:val="24"/>
-          <w:lang w:eastAsia="ru-RU"/>
-          <w14:ligatures w14:val="none"/>
-        </w:rPr>
-      </w:pPr>
-      <w:r>
-        <w:rPr>
-          <w:rFonts w:ascii="Times New Roman" w:eastAsia="Times New Roman" w:hAnsi="Times New Roman" w:cs="Times New Roman"/>
-          <w:b/>
-          <w:bCs/>
-          <w:kern w:val="0"/>
-          <w:sz w:val="24"/>
-          <w:szCs w:val="24"/>
-          <w:lang w:eastAsia="ru-RU"/>
-          <w14:ligatures w14:val="none"/>
-        </w:rPr>
-        <w:t>Фактический результат:</w:t>
-      </w:r>
-    </w:p>
-    <w:p>
-      <w:pPr>
-        <w:pStyle w:val="a5"/>
-        <w:numPr>
-          <w:ilvl w:val="0"/>
-          <w:numId w:val="21"/>
-        </w:numPr>
-        <w:spacing w:before="100" w:beforeAutospacing="1" w:after="100" w:afterAutospacing="1" w:line="240" w:lineRule="auto"/>
-        <w:rPr>
-          <w:rFonts w:ascii="Times New Roman" w:eastAsia="Times New Roman" w:hAnsi="Times New Roman" w:cs="Times New Roman"/>
-          <w:kern w:val="0"/>
-          <w:sz w:val="24"/>
-          <w:szCs w:val="24"/>
-          <w:lang w:eastAsia="ru-RU"/>
-          <w14:ligatures w14:val="none"/>
-        </w:rPr>
-      </w:pPr>
-      <w:r>
-        <w:rPr>
-          <w:rFonts w:ascii="Times New Roman" w:eastAsia="Times New Roman" w:hAnsi="Times New Roman" w:cs="Times New Roman"/>
-          <w:kern w:val="0"/>
-          <w:sz w:val="24"/>
-          <w:szCs w:val="24"/>
-          <w:lang w:eastAsia="ru-RU"/>
-          <w14:ligatures w14:val="none"/>
-        </w:rPr>
-        <w:t>Метод возвращает корень функции равный 1.4142</w:t>
-      </w:r>
-    </w:p>
-    <w:p>
-      <w:pPr>
-        <w:spacing w:before="100" w:beforeAutospacing="1" w:after="100" w:afterAutospacing="1" w:line="240" w:lineRule="auto"/>
-        <w:outlineLvl w:val="2"/>
-        <w:rPr>
-          <w:rFonts w:ascii="Times New Roman" w:eastAsia="Times New Roman" w:hAnsi="Times New Roman" w:cs="Times New Roman"/>
-          <w:b/>
-          <w:bCs/>
-          <w:kern w:val="0"/>
-          <w:sz w:val="27"/>
-          <w:szCs w:val="27"/>
-          <w:lang w:eastAsia="ru-RU"/>
-          <w14:ligatures w14:val="none"/>
-        </w:rPr>
-      </w:pPr>
-      <w:r>
-        <w:rPr>
-          <w:rFonts w:ascii="Times New Roman" w:eastAsia="Times New Roman" w:hAnsi="Times New Roman" w:cs="Times New Roman"/>
-          <w:b/>
-          <w:bCs/>
-          <w:kern w:val="0"/>
-          <w:sz w:val="27"/>
-          <w:szCs w:val="27"/>
-          <w:lang w:eastAsia="ru-RU"/>
-          <w14:ligatures w14:val="none"/>
-        </w:rPr>
-        <w:t>3. Тестовый сценарий: Проверка корректности работы метода Secant</w:t>
-      </w:r>
-    </w:p>
-    <w:p>
-      <w:pPr>
-        <w:spacing w:before="100" w:beforeAutospacing="1" w:after="100" w:afterAutospacing="1" w:line="240" w:lineRule="auto"/>
-        <w:rPr>
-          <w:rFonts w:ascii="Times New Roman" w:eastAsia="Times New Roman" w:hAnsi="Times New Roman" w:cs="Times New Roman"/>
-          <w:kern w:val="0"/>
-          <w:sz w:val="24"/>
-          <w:szCs w:val="24"/>
-          <w:lang w:eastAsia="ru-RU"/>
-          <w14:ligatures w14:val="none"/>
-        </w:rPr>
-      </w:pPr>
-      <w:r>
-        <w:rPr>
-          <w:rFonts w:ascii="Times New Roman" w:eastAsia="Times New Roman" w:hAnsi="Times New Roman" w:cs="Times New Roman"/>
-          <w:b/>
-          <w:bCs/>
-          <w:kern w:val="0"/>
-          <w:sz w:val="24"/>
-          <w:szCs w:val="24"/>
-          <w:lang w:eastAsia="ru-RU"/>
-          <w14:ligatures w14:val="none"/>
-        </w:rPr>
-        <w:t>Цель</w:t>
-      </w:r>
-      <w:proofErr w:type="gramStart"/>
-      <w:r>
-        <w:rPr>
-          <w:rFonts w:ascii="Times New Roman" w:eastAsia="Times New Roman" w:hAnsi="Times New Roman" w:cs="Times New Roman"/>
-          <w:b/>
-          <w:bCs/>
-          <w:kern w:val="0"/>
-          <w:sz w:val="24"/>
-          <w:szCs w:val="24"/>
-          <w:lang w:eastAsia="ru-RU"/>
-          <w14:ligatures w14:val="none"/>
-        </w:rPr>
-        <w:t>:</w:t>
-      </w:r>
-      <w:r>
-        <w:rPr>
-          <w:rFonts w:ascii="Times New Roman" w:eastAsia="Times New Roman" w:hAnsi="Times New Roman" w:cs="Times New Roman"/>
-          <w:kern w:val="0"/>
-          <w:sz w:val="24"/>
-          <w:szCs w:val="24"/>
-          <w:lang w:eastAsia="ru-RU"/>
-          <w14:ligatures w14:val="none"/>
-        </w:rPr>
-        <w:t xml:space="preserve"> Убедиться</w:t>
-      </w:r>
-      <w:proofErr w:type="gramEnd"/>
-      <w:r>
-        <w:rPr>
-          <w:rFonts w:ascii="Times New Roman" w:eastAsia="Times New Roman" w:hAnsi="Times New Roman" w:cs="Times New Roman"/>
-          <w:kern w:val="0"/>
-          <w:sz w:val="24"/>
-          <w:szCs w:val="24"/>
-          <w:lang w:eastAsia="ru-RU"/>
-          <w14:ligatures w14:val="none"/>
-        </w:rPr>
-        <w:t>, что метод Secant корректно находит корень функции, используя два начальных приближения.</w:t>
-      </w:r>
-    </w:p>
-    <w:p>
-      <w:pPr>
-        <w:spacing w:before="100" w:beforeAutospacing="1" w:after="100" w:afterAutospacing="1" w:line="240" w:lineRule="auto"/>
-        <w:rPr>
-          <w:rFonts w:ascii="Times New Roman" w:eastAsia="Times New Roman" w:hAnsi="Times New Roman" w:cs="Times New Roman"/>
-          <w:kern w:val="0"/>
-          <w:sz w:val="24"/>
-          <w:szCs w:val="24"/>
-          <w:lang w:eastAsia="ru-RU"/>
-          <w14:ligatures w14:val="none"/>
-        </w:rPr>
-      </w:pPr>
-      <w:r>
-        <w:rPr>
-          <w:rFonts w:ascii="Times New Roman" w:eastAsia="Times New Roman" w:hAnsi="Times New Roman" w:cs="Times New Roman"/>
-          <w:b/>
-          <w:bCs/>
-          <w:kern w:val="0"/>
-          <w:sz w:val="24"/>
-          <w:szCs w:val="24"/>
-          <w:lang w:eastAsia="ru-RU"/>
-          <w14:ligatures w14:val="none"/>
-        </w:rPr>
-        <w:t>Предусловия:</w:t>
-      </w:r>
-    </w:p>
-    <w:p>
-      <w:pPr>
-        <w:numPr>
-          <w:ilvl w:val="0"/>
-          <w:numId w:val="7"/>
-        </w:numPr>
-        <w:spacing w:before="100" w:beforeAutospacing="1" w:after="100" w:afterAutospacing="1" w:line="240" w:lineRule="auto"/>
-        <w:rPr>
-          <w:rFonts w:ascii="Times New Roman" w:eastAsia="Times New Roman" w:hAnsi="Times New Roman" w:cs="Times New Roman"/>
-          <w:kern w:val="0"/>
-          <w:sz w:val="24"/>
-          <w:szCs w:val="24"/>
-          <w:lang w:eastAsia="ru-RU"/>
-          <w14:ligatures w14:val="none"/>
-        </w:rPr>
-      </w:pPr>
-      <w:r>
-        <w:rPr>
-          <w:rFonts w:ascii="Times New Roman" w:eastAsia="Times New Roman" w:hAnsi="Times New Roman" w:cs="Times New Roman"/>
-          <w:kern w:val="0"/>
-          <w:sz w:val="24"/>
-          <w:szCs w:val="24"/>
-          <w:lang w:eastAsia="ru-RU"/>
-          <w14:ligatures w14:val="none"/>
-        </w:rPr>
-        <w:t>Функция задана и имеет разные значения на двух начальных точках.</w:t>
-      </w:r>
-    </w:p>
-    <w:p>
-      <w:pPr>
-        <w:spacing w:before="100" w:beforeAutospacing="1" w:after="100" w:afterAutospacing="1" w:line="240" w:lineRule="auto"/>
-        <w:rPr>
-          <w:rFonts w:ascii="Times New Roman" w:eastAsia="Times New Roman" w:hAnsi="Times New Roman" w:cs="Times New Roman"/>
-          <w:kern w:val="0"/>
-          <w:sz w:val="24"/>
-          <w:szCs w:val="24"/>
-          <w:lang w:eastAsia="ru-RU"/>
-          <w14:ligatures w14:val="none"/>
-        </w:rPr>
-      </w:pPr>
-      <w:r>
-        <w:rPr>
-          <w:rFonts w:ascii="Times New Roman" w:eastAsia="Times New Roman" w:hAnsi="Times New Roman" w:cs="Times New Roman"/>
-          <w:b/>
-          <w:bCs/>
-          <w:kern w:val="0"/>
-          <w:sz w:val="24"/>
-          <w:szCs w:val="24"/>
-          <w:lang w:eastAsia="ru-RU"/>
-          <w14:ligatures w14:val="none"/>
-        </w:rPr>
-        <w:t>Шаги:</w:t>
-      </w:r>
-    </w:p>
-    <w:p>
-      <w:pPr>
-        <w:numPr>
-          <w:ilvl w:val="0"/>
-          <w:numId w:val="8"/>
-        </w:numPr>
-        <w:spacing w:before="100" w:beforeAutospacing="1" w:after="100" w:afterAutospacing="1" w:line="240" w:lineRule="auto"/>
-        <w:rPr>
-          <w:rFonts w:ascii="Times New Roman" w:eastAsia="Times New Roman" w:hAnsi="Times New Roman" w:cs="Times New Roman"/>
-          <w:kern w:val="0"/>
-          <w:sz w:val="24"/>
-          <w:szCs w:val="24"/>
-          <w:lang w:eastAsia="ru-RU"/>
-          <w14:ligatures w14:val="none"/>
-        </w:rPr>
-      </w:pPr>
-      <w:r>
-        <w:rPr>
-          <w:rFonts w:ascii="Times New Roman" w:eastAsia="Times New Roman" w:hAnsi="Times New Roman" w:cs="Times New Roman"/>
-          <w:kern w:val="0"/>
-          <w:sz w:val="24"/>
-          <w:szCs w:val="24"/>
-          <w:lang w:eastAsia="ru-RU"/>
-          <w14:ligatures w14:val="none"/>
-        </w:rPr>
-        <w:t xml:space="preserve">Задать функцию </w:t>
-      </w:r>
-      <w:r>
-        <w:rPr>
-          <w:rFonts w:ascii="Times New Roman" w:eastAsia="Times New Roman" w:hAnsi="Times New Roman" w:cs="Times New Roman"/>
-          <w:kern w:val="0"/>
-          <w:sz w:val="24"/>
-          <w:szCs w:val="24"/>
-          <w:lang w:eastAsia="ru-RU"/>
-          <w14:ligatures w14:val="none"/>
-        </w:rPr>
-        <w:t>f(x)=x</w:t>
-      </w:r>
-      <w:r>
-        <w:rPr>
-          <w:rFonts w:ascii="Times New Roman" w:eastAsia="Times New Roman" w:hAnsi="Times New Roman" w:cs="Times New Roman"/>
-          <w:kern w:val="0"/>
-          <w:sz w:val="24"/>
-          <w:szCs w:val="24"/>
-          <w:vertAlign w:val="superscript"/>
-          <w:lang w:eastAsia="ru-RU"/>
-          <w14:ligatures w14:val="none"/>
-        </w:rPr>
-        <w:t>3</w:t>
-      </w:r>
-      <w:r>
-        <w:rPr>
-          <w:rFonts w:ascii="Times New Roman" w:eastAsia="Times New Roman" w:hAnsi="Times New Roman" w:cs="Times New Roman"/>
-          <w:kern w:val="0"/>
-          <w:sz w:val="24"/>
-          <w:szCs w:val="24"/>
-          <w:lang w:eastAsia="ru-RU"/>
-          <w14:ligatures w14:val="none"/>
-        </w:rPr>
-        <w:t>−2</w:t>
-      </w:r>
-      <w:r>
-        <w:rPr>
-          <w:rFonts w:ascii="Times New Roman" w:eastAsia="Times New Roman" w:hAnsi="Times New Roman" w:cs="Times New Roman"/>
-          <w:kern w:val="0"/>
-          <w:sz w:val="24"/>
-          <w:szCs w:val="24"/>
-          <w:lang w:eastAsia="ru-RU"/>
-          <w14:ligatures w14:val="none"/>
-        </w:rPr>
-        <w:t>*</w:t>
-      </w:r>
-      <w:r>
-        <w:rPr>
-          <w:rFonts w:ascii="Times New Roman" w:eastAsia="Times New Roman" w:hAnsi="Times New Roman" w:cs="Times New Roman"/>
-          <w:kern w:val="0"/>
-          <w:sz w:val="24"/>
-          <w:szCs w:val="24"/>
-          <w:lang w:eastAsia="ru-RU"/>
-          <w14:ligatures w14:val="none"/>
-        </w:rPr>
-        <w:t>x−5</w:t>
-      </w:r>
-    </w:p>
-    <w:p>
-      <w:pPr>
-        <w:numPr>
-          <w:ilvl w:val="0"/>
-          <w:numId w:val="8"/>
-        </w:numPr>
-        <w:spacing w:before="100" w:beforeAutospacing="1" w:after="100" w:afterAutospacing="1" w:line="240" w:lineRule="auto"/>
-        <w:rPr>
-          <w:rFonts w:ascii="Times New Roman" w:eastAsia="Times New Roman" w:hAnsi="Times New Roman" w:cs="Times New Roman"/>
-          <w:kern w:val="0"/>
-          <w:sz w:val="24"/>
-          <w:szCs w:val="24"/>
-          <w:lang w:eastAsia="ru-RU"/>
-          <w14:ligatures w14:val="none"/>
-        </w:rPr>
-      </w:pPr>
-      <w:r>
-        <w:rPr>
-          <w:rFonts w:ascii="Times New Roman" w:eastAsia="Times New Roman" w:hAnsi="Times New Roman" w:cs="Times New Roman"/>
-          <w:kern w:val="0"/>
-          <w:sz w:val="24"/>
-          <w:szCs w:val="24"/>
-          <w:lang w:eastAsia="ru-RU"/>
-          <w14:ligatures w14:val="none"/>
-        </w:rPr>
-        <w:t xml:space="preserve">Установить начальные приближения A = </w:t>
-      </w:r>
-      <w:r>
-        <w:rPr>
-          <w:rFonts w:ascii="Times New Roman" w:eastAsia="Times New Roman" w:hAnsi="Times New Roman" w:cs="Times New Roman"/>
-          <w:kern w:val="0"/>
-          <w:sz w:val="24"/>
-          <w:szCs w:val="24"/>
-          <w:lang w:eastAsia="ru-RU"/>
-          <w14:ligatures w14:val="none"/>
-        </w:rPr>
-        <w:t>-20</w:t>
-      </w:r>
-      <w:r>
-        <w:rPr>
-          <w:rFonts w:ascii="Times New Roman" w:eastAsia="Times New Roman" w:hAnsi="Times New Roman" w:cs="Times New Roman"/>
-          <w:kern w:val="0"/>
-          <w:sz w:val="24"/>
-          <w:szCs w:val="24"/>
-          <w:lang w:eastAsia="ru-RU"/>
-          <w14:ligatures w14:val="none"/>
-        </w:rPr>
-        <w:t xml:space="preserve"> и B = </w:t>
-      </w:r>
-      <w:r>
-        <w:rPr>
-          <w:rFonts w:ascii="Times New Roman" w:eastAsia="Times New Roman" w:hAnsi="Times New Roman" w:cs="Times New Roman"/>
-          <w:kern w:val="0"/>
-          <w:sz w:val="24"/>
-          <w:szCs w:val="24"/>
-          <w:lang w:eastAsia="ru-RU"/>
-          <w14:ligatures w14:val="none"/>
-        </w:rPr>
-        <w:t>19</w:t>
-      </w:r>
-      <w:r>
-        <w:rPr>
-          <w:rFonts w:ascii="Times New Roman" w:eastAsia="Times New Roman" w:hAnsi="Times New Roman" w:cs="Times New Roman"/>
-          <w:kern w:val="0"/>
-          <w:sz w:val="24"/>
-          <w:szCs w:val="24"/>
-          <w:lang w:eastAsia="ru-RU"/>
-          <w14:ligatures w14:val="none"/>
-        </w:rPr>
-        <w:t>.</w:t>
-      </w:r>
-      <w:r>
-        <w:rPr>
-          <w:rFonts w:ascii="Times New Roman" w:eastAsia="Times New Roman" w:hAnsi="Times New Roman" w:cs="Times New Roman"/>
-          <w:kern w:val="0"/>
-          <w:sz w:val="24"/>
-          <w:szCs w:val="24"/>
-          <w:lang w:eastAsia="ru-RU"/>
-          <w14:ligatures w14:val="none"/>
-        </w:rPr>
-        <w:t>90</w:t>
-      </w:r>
-    </w:p>
-    <w:p>
-      <w:pPr>
-        <w:numPr>
-          <w:ilvl w:val="0"/>
-          <w:numId w:val="8"/>
-        </w:numPr>
-        <w:spacing w:before="100" w:beforeAutospacing="1" w:after="100" w:afterAutospacing="1" w:line="240" w:lineRule="auto"/>
-        <w:rPr>
-          <w:rFonts w:ascii="Times New Roman" w:eastAsia="Times New Roman" w:hAnsi="Times New Roman" w:cs="Times New Roman"/>
-          <w:kern w:val="0"/>
-          <w:sz w:val="24"/>
-          <w:szCs w:val="24"/>
-          <w:lang w:eastAsia="ru-RU"/>
-          <w14:ligatures w14:val="none"/>
-        </w:rPr>
-      </w:pPr>
-      <w:r>
-        <w:rPr>
-          <w:rFonts w:ascii="Times New Roman" w:eastAsia="Times New Roman" w:hAnsi="Times New Roman" w:cs="Times New Roman"/>
-          <w:kern w:val="0"/>
-          <w:sz w:val="24"/>
-          <w:szCs w:val="24"/>
-          <w:lang w:eastAsia="ru-RU"/>
-          <w14:ligatures w14:val="none"/>
-        </w:rPr>
-        <w:t>Вызвать метод Secant с заданными параметрами.</w:t>
-      </w:r>
-    </w:p>
-    <w:p>
-      <w:pPr>
-        <w:spacing w:before="100" w:beforeAutospacing="1" w:after="100" w:afterAutospacing="1" w:line="240" w:lineRule="auto"/>
-        <w:rPr>
-          <w:rFonts w:ascii="Times New Roman" w:eastAsia="Times New Roman" w:hAnsi="Times New Roman" w:cs="Times New Roman"/>
-          <w:kern w:val="0"/>
-          <w:sz w:val="24"/>
-          <w:szCs w:val="24"/>
-          <w:lang w:eastAsia="ru-RU"/>
-          <w14:ligatures w14:val="none"/>
-        </w:rPr>
-      </w:pPr>
-      <w:r>
-        <w:rPr>
-          <w:rFonts w:ascii="Times New Roman" w:eastAsia="Times New Roman" w:hAnsi="Times New Roman" w:cs="Times New Roman"/>
-          <w:b/>
-          <w:bCs/>
-          <w:kern w:val="0"/>
-          <w:sz w:val="24"/>
-          <w:szCs w:val="24"/>
-          <w:lang w:eastAsia="ru-RU"/>
-          <w14:ligatures w14:val="none"/>
-        </w:rPr>
-        <w:lastRenderedPageBreak/>
-        <w:t>Ожидаемый результат:</w:t>
-      </w:r>
-    </w:p>
-    <w:p>
-      <w:pPr>
-        <w:numPr>
-          <w:ilvl w:val="0"/>
-          <w:numId w:val="9"/>
-        </w:numPr>
-        <w:spacing w:before="100" w:beforeAutospacing="1" w:after="100" w:afterAutospacing="1" w:line="240" w:lineRule="auto"/>
-        <w:rPr>
-          <w:rFonts w:ascii="Times New Roman" w:eastAsia="Times New Roman" w:hAnsi="Times New Roman" w:cs="Times New Roman"/>
-          <w:kern w:val="0"/>
-          <w:sz w:val="24"/>
-          <w:szCs w:val="24"/>
-          <w:lang w:eastAsia="ru-RU"/>
-          <w14:ligatures w14:val="none"/>
-        </w:rPr>
-      </w:pPr>
-      <w:r>
-        <w:rPr>
-          <w:rFonts w:ascii="Times New Roman" w:eastAsia="Times New Roman" w:hAnsi="Times New Roman" w:cs="Times New Roman"/>
-          <w:kern w:val="0"/>
-          <w:sz w:val="24"/>
-          <w:szCs w:val="24"/>
-          <w:lang w:eastAsia="ru-RU"/>
-          <w14:ligatures w14:val="none"/>
-        </w:rPr>
-        <w:t xml:space="preserve">Метод должен вернуть корень функции, близкий к </w:t>
-      </w:r>
-      <w:r>
-        <w:rPr>
-          <w:rFonts w:ascii="Times New Roman" w:eastAsia="Times New Roman" w:hAnsi="Times New Roman" w:cs="Times New Roman"/>
-          <w:kern w:val="0"/>
-          <w:sz w:val="24"/>
-          <w:szCs w:val="24"/>
-          <w:lang w:eastAsia="ru-RU"/>
-          <w14:ligatures w14:val="none"/>
-        </w:rPr>
-        <w:t>2.0946</w:t>
-      </w:r>
-    </w:p>
-    <w:p>
-      <w:pPr>
-        <w:spacing w:before="100" w:beforeAutospacing="1" w:after="100" w:afterAutospacing="1" w:line="240" w:lineRule="auto"/>
-        <w:rPr>
-          <w:rFonts w:ascii="Times New Roman" w:eastAsia="Times New Roman" w:hAnsi="Times New Roman" w:cs="Times New Roman"/>
-          <w:b/>
-          <w:bCs/>
-          <w:kern w:val="0"/>
-          <w:sz w:val="24"/>
-          <w:szCs w:val="24"/>
-          <w:lang w:eastAsia="ru-RU"/>
-          <w14:ligatures w14:val="none"/>
-        </w:rPr>
-      </w:pPr>
-      <w:r>
-        <w:rPr>
-          <w:rFonts w:ascii="Times New Roman" w:eastAsia="Times New Roman" w:hAnsi="Times New Roman" w:cs="Times New Roman"/>
-          <w:b/>
-          <w:bCs/>
-          <w:kern w:val="0"/>
-          <w:sz w:val="24"/>
-          <w:szCs w:val="24"/>
-          <w:lang w:eastAsia="ru-RU"/>
-          <w14:ligatures w14:val="none"/>
-        </w:rPr>
-        <w:t>Фактический результат:</w:t>
-      </w:r>
-    </w:p>
-    <w:p>
-      <w:pPr>
-        <w:pStyle w:val="a5"/>
-        <w:numPr>
-          <w:ilvl w:val="0"/>
-          <w:numId w:val="9"/>
-        </w:numPr>
-        <w:spacing w:before="100" w:beforeAutospacing="1" w:after="100" w:afterAutospacing="1" w:line="240" w:lineRule="auto"/>
-        <w:rPr>
-          <w:rFonts w:ascii="Times New Roman" w:eastAsia="Times New Roman" w:hAnsi="Times New Roman" w:cs="Times New Roman"/>
-          <w:kern w:val="0"/>
-          <w:sz w:val="24"/>
-          <w:szCs w:val="24"/>
-          <w:lang w:eastAsia="ru-RU"/>
-          <w14:ligatures w14:val="none"/>
-        </w:rPr>
-      </w:pPr>
-      <w:r>
-        <w:rPr>
-          <w:rFonts w:ascii="Times New Roman" w:eastAsia="Times New Roman" w:hAnsi="Times New Roman" w:cs="Times New Roman"/>
-          <w:kern w:val="0"/>
-          <w:sz w:val="24"/>
-          <w:szCs w:val="24"/>
-          <w:lang w:eastAsia="ru-RU"/>
-          <w14:ligatures w14:val="none"/>
-        </w:rPr>
-        <w:t xml:space="preserve">Метод возвращает корень функции равный </w:t>
-      </w:r>
-      <w:r>
-        <w:rPr>
-          <w:rFonts w:ascii="Times New Roman" w:eastAsia="Times New Roman" w:hAnsi="Times New Roman" w:cs="Times New Roman"/>
-          <w:kern w:val="0"/>
-          <w:sz w:val="24"/>
-          <w:szCs w:val="24"/>
-          <w:lang w:eastAsia="ru-RU"/>
-          <w14:ligatures w14:val="none"/>
-        </w:rPr>
-        <w:t>19.90007</w:t>
-      </w:r>
-    </w:p>
-    <w:p>
-      <w:pPr>
-        <w:spacing w:before="100" w:beforeAutospacing="1" w:after="100" w:afterAutospacing="1" w:line="240" w:lineRule="auto"/>
-        <w:outlineLvl w:val="2"/>
-        <w:rPr>
-          <w:rFonts w:ascii="Times New Roman" w:eastAsia="Times New Roman" w:hAnsi="Times New Roman" w:cs="Times New Roman"/>
-          <w:b/>
-          <w:bCs/>
-          <w:kern w:val="0"/>
-          <w:sz w:val="27"/>
-          <w:szCs w:val="27"/>
-          <w:lang w:eastAsia="ru-RU"/>
-          <w14:ligatures w14:val="none"/>
-        </w:rPr>
-      </w:pPr>
-      <w:r>
-        <w:rPr>
-          <w:rFonts w:ascii="Times New Roman" w:eastAsia="Times New Roman" w:hAnsi="Times New Roman" w:cs="Times New Roman"/>
-          <w:b/>
-          <w:bCs/>
-          <w:kern w:val="0"/>
-          <w:sz w:val="27"/>
-          <w:szCs w:val="27"/>
-          <w:lang w:eastAsia="ru-RU"/>
-          <w14:ligatures w14:val="none"/>
-        </w:rPr>
-        <w:t>3</w:t>
-      </w:r>
-      <w:r>
-        <w:rPr>
-          <w:rFonts w:ascii="Times New Roman" w:eastAsia="Times New Roman" w:hAnsi="Times New Roman" w:cs="Times New Roman"/>
-          <w:b/>
-          <w:bCs/>
-          <w:kern w:val="0"/>
-          <w:sz w:val="27"/>
-          <w:szCs w:val="27"/>
-          <w:lang w:eastAsia="ru-RU"/>
-          <w14:ligatures w14:val="none"/>
-        </w:rPr>
-        <w:t>. Тестовый сценарий: Проверка корректности работы метода трапеций</w:t>
-      </w:r>
-    </w:p>
-    <w:p>
-      <w:pPr>
-        <w:spacing w:before="100" w:beforeAutospacing="1" w:after="100" w:afterAutospacing="1" w:line="240" w:lineRule="auto"/>
-        <w:rPr>
-          <w:rFonts w:ascii="Times New Roman" w:eastAsia="Times New Roman" w:hAnsi="Times New Roman" w:cs="Times New Roman"/>
-          <w:kern w:val="0"/>
-          <w:sz w:val="24"/>
-          <w:szCs w:val="24"/>
-          <w:lang w:eastAsia="ru-RU"/>
-          <w14:ligatures w14:val="none"/>
-        </w:rPr>
-      </w:pPr>
-      <w:r>
-        <w:rPr>
-          <w:rFonts w:ascii="Times New Roman" w:eastAsia="Times New Roman" w:hAnsi="Times New Roman" w:cs="Times New Roman"/>
-          <w:b/>
-          <w:bCs/>
-          <w:kern w:val="0"/>
-          <w:sz w:val="24"/>
-          <w:szCs w:val="24"/>
-          <w:lang w:eastAsia="ru-RU"/>
-          <w14:ligatures w14:val="none"/>
-        </w:rPr>
-        <w:t>Цель</w:t>
-      </w:r>
-      <w:proofErr w:type="gramStart"/>
-      <w:r>
-        <w:rPr>
-          <w:rFonts w:ascii="Times New Roman" w:eastAsia="Times New Roman" w:hAnsi="Times New Roman" w:cs="Times New Roman"/>
-          <w:b/>
-          <w:bCs/>
-          <w:kern w:val="0"/>
-          <w:sz w:val="24"/>
-          <w:szCs w:val="24"/>
-          <w:lang w:eastAsia="ru-RU"/>
-          <w14:ligatures w14:val="none"/>
-        </w:rPr>
-        <w:t>:</w:t>
-      </w:r>
-      <w:r>
-        <w:rPr>
-          <w:rFonts w:ascii="Times New Roman" w:eastAsia="Times New Roman" w:hAnsi="Times New Roman" w:cs="Times New Roman"/>
-          <w:kern w:val="0"/>
-          <w:sz w:val="24"/>
-          <w:szCs w:val="24"/>
-          <w:lang w:eastAsia="ru-RU"/>
-          <w14:ligatures w14:val="none"/>
-        </w:rPr>
-        <w:t xml:space="preserve"> Убедиться</w:t>
-      </w:r>
-      <w:proofErr w:type="gramEnd"/>
-      <w:r>
-        <w:rPr>
-          <w:rFonts w:ascii="Times New Roman" w:eastAsia="Times New Roman" w:hAnsi="Times New Roman" w:cs="Times New Roman"/>
-          <w:kern w:val="0"/>
-          <w:sz w:val="24"/>
-          <w:szCs w:val="24"/>
-          <w:lang w:eastAsia="ru-RU"/>
-          <w14:ligatures w14:val="none"/>
-        </w:rPr>
-        <w:t>, что метод трапеций корректно вычисляет интеграл функции на заданном интервале.</w:t>
-      </w:r>
-    </w:p>
-    <w:p>
-      <w:pPr>
-        <w:spacing w:before="100" w:beforeAutospacing="1" w:after="100" w:afterAutospacing="1" w:line="240" w:lineRule="auto"/>
-        <w:rPr>
-          <w:rFonts w:ascii="Times New Roman" w:eastAsia="Times New Roman" w:hAnsi="Times New Roman" w:cs="Times New Roman"/>
-          <w:kern w:val="0"/>
-          <w:sz w:val="24"/>
-          <w:szCs w:val="24"/>
-          <w:lang w:eastAsia="ru-RU"/>
-          <w14:ligatures w14:val="none"/>
-        </w:rPr>
-      </w:pPr>
-      <w:r>
-        <w:rPr>
-          <w:rFonts w:ascii="Times New Roman" w:eastAsia="Times New Roman" w:hAnsi="Times New Roman" w:cs="Times New Roman"/>
-          <w:b/>
-          <w:bCs/>
-          <w:kern w:val="0"/>
-          <w:sz w:val="24"/>
-          <w:szCs w:val="24"/>
-          <w:lang w:eastAsia="ru-RU"/>
-          <w14:ligatures w14:val="none"/>
-        </w:rPr>
-        <w:t>Предусловия:</w:t>
-      </w:r>
-    </w:p>
-    <w:p>
-      <w:pPr>
-        <w:numPr>
-          <w:ilvl w:val="0"/>
-          <w:numId w:val="13"/>
-        </w:numPr>
-        <w:spacing w:before="100" w:beforeAutospacing="1" w:after="100" w:afterAutospacing="1" w:line="240" w:lineRule="auto"/>
-        <w:rPr>
-          <w:rFonts w:ascii="Times New Roman" w:eastAsia="Times New Roman" w:hAnsi="Times New Roman" w:cs="Times New Roman"/>
-          <w:kern w:val="0"/>
-          <w:sz w:val="24"/>
-          <w:szCs w:val="24"/>
-          <w:lang w:eastAsia="ru-RU"/>
-          <w14:ligatures w14:val="none"/>
-        </w:rPr>
-      </w:pPr>
-      <w:r>
-        <w:rPr>
-          <w:rFonts w:ascii="Times New Roman" w:eastAsia="Times New Roman" w:hAnsi="Times New Roman" w:cs="Times New Roman"/>
-          <w:kern w:val="0"/>
-          <w:sz w:val="24"/>
-          <w:szCs w:val="24"/>
-          <w:lang w:eastAsia="ru-RU"/>
-          <w14:ligatures w14:val="none"/>
-        </w:rPr>
-        <w:t>Функция задана и корректно определена на интервале [a, b].</w:t>
-      </w:r>
-    </w:p>
-    <w:p>
-      <w:pPr>
-        <w:spacing w:before="100" w:beforeAutospacing="1" w:after="100" w:afterAutospacing="1" w:line="240" w:lineRule="auto"/>
-        <w:rPr>
-          <w:rFonts w:ascii="Times New Roman" w:eastAsia="Times New Roman" w:hAnsi="Times New Roman" w:cs="Times New Roman"/>
-          <w:kern w:val="0"/>
-          <w:sz w:val="24"/>
-          <w:szCs w:val="24"/>
-          <w:lang w:eastAsia="ru-RU"/>
-          <w14:ligatures w14:val="none"/>
-        </w:rPr>
-      </w:pPr>
-      <w:r>
-        <w:rPr>
-          <w:rFonts w:ascii="Times New Roman" w:eastAsia="Times New Roman" w:hAnsi="Times New Roman" w:cs="Times New Roman"/>
-          <w:b/>
-          <w:bCs/>
-          <w:kern w:val="0"/>
-          <w:sz w:val="24"/>
-          <w:szCs w:val="24"/>
-          <w:lang w:eastAsia="ru-RU"/>
-          <w14:ligatures w14:val="none"/>
-        </w:rPr>
-        <w:t>Шаги:</w:t>
-      </w:r>
-    </w:p>
-    <w:p>
-      <w:pPr>
-        <w:numPr>
-          <w:ilvl w:val="0"/>
-          <w:numId w:val="14"/>
-        </w:numPr>
-        <w:spacing w:before="100" w:beforeAutospacing="1" w:after="100" w:afterAutospacing="1" w:line="240" w:lineRule="auto"/>
-        <w:rPr>
-          <w:rFonts w:ascii="Times New Roman" w:eastAsia="Times New Roman" w:hAnsi="Times New Roman" w:cs="Times New Roman"/>
-          <w:kern w:val="0"/>
-          <w:sz w:val="24"/>
-          <w:szCs w:val="24"/>
-          <w:lang w:eastAsia="ru-RU"/>
-          <w14:ligatures w14:val="none"/>
-        </w:rPr>
-      </w:pPr>
-      <w:r>
-        <w:rPr>
-          <w:rFonts w:ascii="Times New Roman" w:eastAsia="Times New Roman" w:hAnsi="Times New Roman" w:cs="Times New Roman"/>
-          <w:kern w:val="0"/>
-          <w:sz w:val="24"/>
-          <w:szCs w:val="24"/>
-          <w:lang w:eastAsia="ru-RU"/>
-          <w14:ligatures w14:val="none"/>
-        </w:rPr>
-        <w:t xml:space="preserve">Задать функцию </w:t>
-      </w:r>
-      <w:r>
-        <w:rPr>
-          <w:rFonts w:ascii="Times New Roman" w:eastAsia="Times New Roman" w:hAnsi="Times New Roman" w:cs="Times New Roman"/>
-          <w:kern w:val="0"/>
-          <w:sz w:val="24"/>
-          <w:szCs w:val="24"/>
-          <w:lang w:eastAsia="ru-RU"/>
-          <w14:ligatures w14:val="none"/>
-        </w:rPr>
-        <w:t>f(x)=x</w:t>
-      </w:r>
-      <w:r>
-        <w:rPr>
-          <w:rFonts w:ascii="Times New Roman" w:eastAsia="Times New Roman" w:hAnsi="Times New Roman" w:cs="Times New Roman"/>
-          <w:kern w:val="0"/>
-          <w:sz w:val="24"/>
-          <w:szCs w:val="24"/>
-          <w:vertAlign w:val="superscript"/>
-          <w:lang w:eastAsia="ru-RU"/>
-          <w14:ligatures w14:val="none"/>
-        </w:rPr>
-        <w:t>3</w:t>
-      </w:r>
-      <w:r>
-        <w:rPr>
-          <w:rFonts w:ascii="Times New Roman" w:eastAsia="Times New Roman" w:hAnsi="Times New Roman" w:cs="Times New Roman"/>
-          <w:kern w:val="0"/>
-          <w:sz w:val="24"/>
-          <w:szCs w:val="24"/>
-          <w:lang w:eastAsia="ru-RU"/>
-          <w14:ligatures w14:val="none"/>
-        </w:rPr>
-        <w:t>−2*x</w:t>
-      </w:r>
-    </w:p>
-    <w:p>
-      <w:pPr>
-        <w:numPr>
-          <w:ilvl w:val="0"/>
-          <w:numId w:val="14"/>
-        </w:numPr>
-        <w:spacing w:before="100" w:beforeAutospacing="1" w:after="100" w:afterAutospacing="1" w:line="240" w:lineRule="auto"/>
-        <w:rPr>
-          <w:rFonts w:ascii="Times New Roman" w:eastAsia="Times New Roman" w:hAnsi="Times New Roman" w:cs="Times New Roman"/>
-          <w:kern w:val="0"/>
-          <w:sz w:val="24"/>
-          <w:szCs w:val="24"/>
-          <w:lang w:eastAsia="ru-RU"/>
-          <w14:ligatures w14:val="none"/>
-        </w:rPr>
-      </w:pPr>
-      <w:r>
-        <w:rPr>
-          <w:rFonts w:ascii="Times New Roman" w:eastAsia="Times New Roman" w:hAnsi="Times New Roman" w:cs="Times New Roman"/>
-          <w:kern w:val="0"/>
-          <w:sz w:val="24"/>
-          <w:szCs w:val="24"/>
-          <w:lang w:eastAsia="ru-RU"/>
-          <w14:ligatures w14:val="none"/>
-        </w:rPr>
-        <w:t xml:space="preserve">Установить нижний предел (a) = </w:t>
-      </w:r>
-      <w:r>
-        <w:rPr>
-          <w:rFonts w:ascii="Times New Roman" w:eastAsia="Times New Roman" w:hAnsi="Times New Roman" w:cs="Times New Roman"/>
-          <w:kern w:val="0"/>
-          <w:sz w:val="24"/>
-          <w:szCs w:val="24"/>
-          <w:lang w:eastAsia="ru-RU"/>
-          <w14:ligatures w14:val="none"/>
-        </w:rPr>
-        <w:t>-20</w:t>
-      </w:r>
-      <w:r>
-        <w:rPr>
-          <w:rFonts w:ascii="Times New Roman" w:eastAsia="Times New Roman" w:hAnsi="Times New Roman" w:cs="Times New Roman"/>
-          <w:kern w:val="0"/>
-          <w:sz w:val="24"/>
-          <w:szCs w:val="24"/>
-          <w:lang w:eastAsia="ru-RU"/>
-          <w14:ligatures w14:val="none"/>
-        </w:rPr>
-        <w:t xml:space="preserve"> и верхний предел (b) = </w:t>
-      </w:r>
-      <w:r>
-        <w:rPr>
-          <w:rFonts w:ascii="Times New Roman" w:eastAsia="Times New Roman" w:hAnsi="Times New Roman" w:cs="Times New Roman"/>
-          <w:kern w:val="0"/>
-          <w:sz w:val="24"/>
-          <w:szCs w:val="24"/>
-          <w:lang w:eastAsia="ru-RU"/>
-          <w14:ligatures w14:val="none"/>
-        </w:rPr>
-        <w:t>19.90</w:t>
-      </w:r>
-      <w:r>
-        <w:rPr>
-          <w:rFonts w:ascii="Times New Roman" w:eastAsia="Times New Roman" w:hAnsi="Times New Roman" w:cs="Times New Roman"/>
-          <w:kern w:val="0"/>
-          <w:sz w:val="24"/>
-          <w:szCs w:val="24"/>
-          <w:lang w:eastAsia="ru-RU"/>
-          <w14:ligatures w14:val="none"/>
-        </w:rPr>
-        <w:t>.</w:t>
-      </w:r>
-    </w:p>
-    <w:p>
-      <w:pPr>
-        <w:numPr>
-          <w:ilvl w:val="0"/>
-          <w:numId w:val="14"/>
-        </w:numPr>
-        <w:spacing w:before="100" w:beforeAutospacing="1" w:after="100" w:afterAutospacing="1" w:line="240" w:lineRule="auto"/>
-        <w:rPr>
-          <w:rFonts w:ascii="Times New Roman" w:eastAsia="Times New Roman" w:hAnsi="Times New Roman" w:cs="Times New Roman"/>
-          <w:kern w:val="0"/>
-          <w:sz w:val="24"/>
-          <w:szCs w:val="24"/>
-          <w:lang w:val="en-US" w:eastAsia="ru-RU"/>
-          <w14:ligatures w14:val="none"/>
-        </w:rPr>
-      </w:pPr>
-      <w:r>
-        <w:rPr>
-          <w:rFonts w:ascii="Times New Roman" w:eastAsia="Times New Roman" w:hAnsi="Times New Roman" w:cs="Times New Roman"/>
-          <w:kern w:val="0"/>
-          <w:sz w:val="24"/>
-          <w:szCs w:val="24"/>
-          <w:lang w:eastAsia="ru-RU"/>
-          <w14:ligatures w14:val="none"/>
-        </w:rPr>
-        <w:t>Вызвать</w:t>
-      </w:r>
-      <w:r>
-        <w:rPr>
-          <w:rFonts w:ascii="Times New Roman" w:eastAsia="Times New Roman" w:hAnsi="Times New Roman" w:cs="Times New Roman"/>
-          <w:kern w:val="0"/>
-          <w:sz w:val="24"/>
-          <w:szCs w:val="24"/>
-          <w:lang w:val="en-US" w:eastAsia="ru-RU"/>
-          <w14:ligatures w14:val="none"/>
-        </w:rPr>
-        <w:t xml:space="preserve"> </w:t>
-      </w:r>
-      <w:r>
-        <w:rPr>
-          <w:rFonts w:ascii="Times New Roman" w:eastAsia="Times New Roman" w:hAnsi="Times New Roman" w:cs="Times New Roman"/>
-          <w:kern w:val="0"/>
-          <w:sz w:val="24"/>
-          <w:szCs w:val="24"/>
-          <w:lang w:eastAsia="ru-RU"/>
-          <w14:ligatures w14:val="none"/>
-        </w:rPr>
-        <w:t>метод</w:t>
-      </w:r>
-      <w:r>
-        <w:rPr>
-          <w:rFonts w:ascii="Times New Roman" w:eastAsia="Times New Roman" w:hAnsi="Times New Roman" w:cs="Times New Roman"/>
-          <w:kern w:val="0"/>
-          <w:sz w:val="24"/>
-          <w:szCs w:val="24"/>
-          <w:lang w:val="en-US" w:eastAsia="ru-RU"/>
-          <w14:ligatures w14:val="none"/>
-        </w:rPr>
-        <w:t xml:space="preserve"> </w:t>
-      </w:r>
-      <w:r>
-        <w:rPr>
-          <w:rFonts w:ascii="Courier New" w:eastAsia="Times New Roman" w:hAnsi="Courier New" w:cs="Courier New"/>
-          <w:kern w:val="0"/>
-          <w:sz w:val="20"/>
-          <w:szCs w:val="20"/>
-          <w:lang w:val="en-US" w:eastAsia="ru-RU"/>
-          <w14:ligatures w14:val="none"/>
-        </w:rPr>
-        <w:t>TrapezoidalRule</w:t>
-      </w:r>
-      <w:r>
-        <w:rPr>
-          <w:rFonts w:ascii="Times New Roman" w:eastAsia="Times New Roman" w:hAnsi="Times New Roman" w:cs="Times New Roman"/>
-          <w:kern w:val="0"/>
-          <w:sz w:val="24"/>
-          <w:szCs w:val="24"/>
-          <w:lang w:val="en-US" w:eastAsia="ru-RU"/>
-          <w14:ligatures w14:val="none"/>
-        </w:rPr>
-        <w:t>.</w:t>
-      </w:r>
-    </w:p>
-    <w:p>
-      <w:pPr>
-        <w:spacing w:before="100" w:beforeAutospacing="1" w:after="100" w:afterAutospacing="1" w:line="240" w:lineRule="auto"/>
-        <w:rPr>
-          <w:rFonts w:ascii="Times New Roman" w:eastAsia="Times New Roman" w:hAnsi="Times New Roman" w:cs="Times New Roman"/>
-          <w:kern w:val="0"/>
-          <w:sz w:val="24"/>
-          <w:szCs w:val="24"/>
-          <w:lang w:eastAsia="ru-RU"/>
-          <w14:ligatures w14:val="none"/>
-        </w:rPr>
-      </w:pPr>
-      <w:r>
-        <w:rPr>
-          <w:rFonts w:ascii="Times New Roman" w:eastAsia="Times New Roman" w:hAnsi="Times New Roman" w:cs="Times New Roman"/>
-          <w:b/>
-          <w:bCs/>
-          <w:kern w:val="0"/>
-          <w:sz w:val="24"/>
-          <w:szCs w:val="24"/>
-          <w:lang w:eastAsia="ru-RU"/>
-          <w14:ligatures w14:val="none"/>
-        </w:rPr>
-        <w:t>Ожидаемый результат:</w:t>
-      </w:r>
-    </w:p>
-    <w:p>
-      <w:pPr>
-        <w:numPr>
-          <w:ilvl w:val="0"/>
-          <w:numId w:val="15"/>
-        </w:numPr>
-        <w:spacing w:before="100" w:beforeAutospacing="1" w:after="100" w:afterAutospacing="1" w:line="240" w:lineRule="auto"/>
-        <w:rPr>
-          <w:rFonts w:ascii="Times New Roman" w:eastAsia="Times New Roman" w:hAnsi="Times New Roman" w:cs="Times New Roman"/>
-          <w:kern w:val="0"/>
-          <w:sz w:val="24"/>
-          <w:szCs w:val="24"/>
-          <w:lang w:eastAsia="ru-RU"/>
-          <w14:ligatures w14:val="none"/>
-        </w:rPr>
-      </w:pPr>
-      <w:r>
-        <w:rPr>
-          <w:rFonts w:ascii="Times New Roman" w:eastAsia="Times New Roman" w:hAnsi="Times New Roman" w:cs="Times New Roman"/>
-          <w:kern w:val="0"/>
-          <w:sz w:val="24"/>
-          <w:szCs w:val="24"/>
-          <w:lang w:eastAsia="ru-RU"/>
-          <w14:ligatures w14:val="none"/>
-        </w:rPr>
-        <w:t xml:space="preserve">Метод должен вернуть приближенное значение интеграла, равное </w:t>
-      </w:r>
-      <w:r>
-        <w:rPr>
-          <w:rStyle w:val="a4"/>
-        </w:rPr>
-        <w:t>-97.10</w:t>
-      </w:r>
-      <w:r>
-        <w:t>.</w:t>
-      </w:r>
-      <w:r>
-        <w:rPr>
-          <w:rFonts w:ascii="Times New Roman" w:eastAsia="Times New Roman" w:hAnsi="Times New Roman" w:cs="Times New Roman"/>
-          <w:b/>
-          <w:bCs/>
-          <w:kern w:val="0"/>
-          <w:sz w:val="24"/>
-          <w:szCs w:val="24"/>
-          <w:lang w:eastAsia="ru-RU"/>
-          <w14:ligatures w14:val="none"/>
-        </w:rPr>
-        <w:t xml:space="preserve"> </w:t>
-      </w:r>
-    </w:p>
-    <w:p>
-      <w:pPr>
-        <w:spacing w:before="100" w:beforeAutospacing="1" w:after="100" w:afterAutospacing="1" w:line="240" w:lineRule="auto"/>
-        <w:rPr>
-          <w:rFonts w:ascii="Times New Roman" w:eastAsia="Times New Roman" w:hAnsi="Times New Roman" w:cs="Times New Roman"/>
-          <w:kern w:val="0"/>
-          <w:sz w:val="24"/>
-          <w:szCs w:val="24"/>
-          <w:lang w:eastAsia="ru-RU"/>
-          <w14:ligatures w14:val="none"/>
-        </w:rPr>
-      </w:pPr>
-      <w:r>
-        <w:rPr>
-          <w:rFonts w:ascii="Times New Roman" w:eastAsia="Times New Roman" w:hAnsi="Times New Roman" w:cs="Times New Roman"/>
-          <w:b/>
-          <w:bCs/>
-          <w:kern w:val="0"/>
-          <w:sz w:val="24"/>
-          <w:szCs w:val="24"/>
-          <w:lang w:eastAsia="ru-RU"/>
-          <w14:ligatures w14:val="none"/>
-        </w:rPr>
-        <w:t>Фактический</w:t>
-      </w:r>
-      <w:r>
-        <w:rPr>
-          <w:rFonts w:ascii="Times New Roman" w:eastAsia="Times New Roman" w:hAnsi="Times New Roman" w:cs="Times New Roman"/>
-          <w:b/>
-          <w:bCs/>
-          <w:kern w:val="0"/>
-          <w:sz w:val="24"/>
-          <w:szCs w:val="24"/>
-          <w:lang w:eastAsia="ru-RU"/>
-          <w14:ligatures w14:val="none"/>
-        </w:rPr>
-        <w:t xml:space="preserve"> результат:</w:t>
-      </w:r>
-    </w:p>
-    <w:p>
-      <w:pPr>
-        <w:pStyle w:val="a5"/>
-        <w:numPr>
-          <w:ilvl w:val="0"/>
-          <w:numId w:val="15"/>
-        </w:numPr>
-        <w:spacing w:before="100" w:beforeAutospacing="1" w:after="100" w:afterAutospacing="1" w:line="240" w:lineRule="auto"/>
-        <w:rPr>
-          <w:rFonts w:ascii="Times New Roman" w:eastAsia="Times New Roman" w:hAnsi="Times New Roman" w:cs="Times New Roman"/>
-          <w:kern w:val="0"/>
-          <w:sz w:val="24"/>
-          <w:szCs w:val="24"/>
-          <w:lang w:eastAsia="ru-RU"/>
-          <w14:ligatures w14:val="none"/>
-        </w:rPr>
-      </w:pPr>
-      <w:r>
-        <w:rPr>
-          <w:rFonts w:ascii="Times New Roman" w:eastAsia="Times New Roman" w:hAnsi="Times New Roman" w:cs="Times New Roman"/>
-          <w:kern w:val="0"/>
-          <w:sz w:val="24"/>
-          <w:szCs w:val="24"/>
-          <w:lang w:eastAsia="ru-RU"/>
-          <w14:ligatures w14:val="none"/>
-        </w:rPr>
-        <w:t xml:space="preserve">Метод </w:t>
-      </w:r>
-      <w:r>
-        <w:rPr>
-          <w:rFonts w:ascii="Times New Roman" w:eastAsia="Times New Roman" w:hAnsi="Times New Roman" w:cs="Times New Roman"/>
-          <w:kern w:val="0"/>
-          <w:sz w:val="24"/>
-          <w:szCs w:val="24"/>
-          <w:lang w:eastAsia="ru-RU"/>
-          <w14:ligatures w14:val="none"/>
-        </w:rPr>
-        <w:t>возвращает</w:t>
-      </w:r>
-      <w:r>
-        <w:rPr>
-          <w:rFonts w:ascii="Times New Roman" w:eastAsia="Times New Roman" w:hAnsi="Times New Roman" w:cs="Times New Roman"/>
-          <w:kern w:val="0"/>
-          <w:sz w:val="24"/>
-          <w:szCs w:val="24"/>
-          <w:lang w:eastAsia="ru-RU"/>
-          <w14:ligatures w14:val="none"/>
-        </w:rPr>
-        <w:t xml:space="preserve"> значение интеграла, равное</w:t>
-      </w:r>
-      <w:r>
-        <w:rPr>
-          <w:rFonts w:ascii="Times New Roman" w:eastAsia="Times New Roman" w:hAnsi="Times New Roman" w:cs="Times New Roman"/>
-          <w:kern w:val="0"/>
-          <w:sz w:val="24"/>
-          <w:szCs w:val="24"/>
-          <w:lang w:eastAsia="ru-RU"/>
-          <w14:ligatures w14:val="none"/>
-        </w:rPr>
-        <w:t xml:space="preserve"> </w:t>
-      </w:r>
-      <w:r>
-        <w:rPr>
-          <w:rFonts w:ascii="Times New Roman" w:eastAsia="Times New Roman" w:hAnsi="Times New Roman" w:cs="Times New Roman"/>
-          <w:kern w:val="0"/>
-          <w:sz w:val="24"/>
-          <w:szCs w:val="24"/>
-          <w:lang w:eastAsia="ru-RU"/>
-          <w14:ligatures w14:val="none"/>
-        </w:rPr>
-        <w:t>-1186.</w:t>
-      </w:r>
-      <w:r>
-        <w:rPr>
-          <w:rFonts w:ascii="Times New Roman" w:eastAsia="Times New Roman" w:hAnsi="Times New Roman" w:cs="Times New Roman"/>
-          <w:kern w:val="0"/>
-          <w:sz w:val="24"/>
-          <w:szCs w:val="24"/>
-          <w:lang w:eastAsia="ru-RU"/>
-          <w14:ligatures w14:val="none"/>
-        </w:rPr>
-        <w:t>09</w:t>
-      </w:r>
-    </w:p>
-    <w:p>
-      <w:pPr>
-        <w:spacing w:before="100" w:beforeAutospacing="1" w:after="100" w:afterAutospacing="1" w:line="240" w:lineRule="auto"/>
-        <w:outlineLvl w:val="1"/>
-        <w:rPr>
-          <w:rFonts w:ascii="Times New Roman" w:eastAsia="Times New Roman" w:hAnsi="Times New Roman" w:cs="Times New Roman"/>
-          <w:b/>
-          <w:bCs/>
-          <w:kern w:val="0"/>
-          <w:sz w:val="36"/>
-          <w:szCs w:val="36"/>
-          <w:lang w:eastAsia="ru-RU"/>
-          <w14:ligatures w14:val="none"/>
-        </w:rPr>
-      </w:pPr>
-      <w:r>
-        <w:rPr>
-          <w:rFonts w:ascii="Times New Roman" w:eastAsia="Times New Roman" w:hAnsi="Times New Roman" w:cs="Times New Roman"/>
-          <w:b/>
-          <w:bCs/>
-          <w:kern w:val="0"/>
-          <w:sz w:val="36"/>
-          <w:szCs w:val="36"/>
-          <w:lang w:eastAsia="ru-RU"/>
-          <w14:ligatures w14:val="none"/>
-        </w:rPr>
-        <w:t>Результаты тестирования</w:t>
-      </w:r>
-    </w:p>
-    <w:p>
-      <w:pPr>
-        <w:spacing w:before="100" w:beforeAutospacing="1" w:after="100" w:afterAutospacing="1" w:line="240" w:lineRule="auto"/>
-        <w:outlineLvl w:val="2"/>
-        <w:rPr>
-          <w:rFonts w:ascii="Times New Roman" w:eastAsia="Times New Roman" w:hAnsi="Times New Roman" w:cs="Times New Roman"/>
-          <w:b/>
-          <w:bCs/>
-          <w:kern w:val="0"/>
-          <w:sz w:val="27"/>
-          <w:szCs w:val="27"/>
-          <w:lang w:eastAsia="ru-RU"/>
-          <w14:ligatures w14:val="none"/>
-        </w:rPr>
-      </w:pPr>
-      <w:r>
-        <w:rPr>
-          <w:rFonts w:ascii="Times New Roman" w:eastAsia="Times New Roman" w:hAnsi="Times New Roman" w:cs="Times New Roman"/>
-          <w:b/>
-          <w:bCs/>
-          <w:kern w:val="0"/>
-          <w:sz w:val="27"/>
-          <w:szCs w:val="27"/>
-          <w:lang w:val="en-US" w:eastAsia="ru-RU"/>
-          <w14:ligatures w14:val="none"/>
-        </w:rPr>
-        <w:t>1</w:t>
-      </w:r>
-      <w:r>
-        <w:rPr>
-          <w:rFonts w:ascii="Times New Roman" w:eastAsia="Times New Roman" w:hAnsi="Times New Roman" w:cs="Times New Roman"/>
-          <w:b/>
-          <w:bCs/>
-          <w:kern w:val="0"/>
-          <w:sz w:val="27"/>
-          <w:szCs w:val="27"/>
-          <w:lang w:eastAsia="ru-RU"/>
-          <w14:ligatures w14:val="none"/>
-        </w:rPr>
-        <w:t>. Метод Newton</w:t>
-      </w:r>
-    </w:p>
-    <w:p>
-      <w:pPr>
-        <w:numPr>
-          <w:ilvl w:val="0"/>
-          <w:numId w:val="17"/>
-        </w:numPr>
-        <w:spacing w:before="100" w:beforeAutospacing="1" w:after="100" w:afterAutospacing="1" w:line="240" w:lineRule="auto"/>
-        <w:rPr>
-          <w:rFonts w:ascii="Times New Roman" w:eastAsia="Times New Roman" w:hAnsi="Times New Roman" w:cs="Times New Roman"/>
-          <w:kern w:val="0"/>
-          <w:sz w:val="24"/>
-          <w:szCs w:val="24"/>
-          <w:lang w:eastAsia="ru-RU"/>
-          <w14:ligatures w14:val="none"/>
-        </w:rPr>
-      </w:pPr>
-      <w:r>
-        <w:rPr>
-          <w:rFonts w:ascii="Times New Roman" w:eastAsia="Times New Roman" w:hAnsi="Times New Roman" w:cs="Times New Roman"/>
-          <w:b/>
-          <w:bCs/>
-          <w:kern w:val="0"/>
-          <w:sz w:val="24"/>
-          <w:szCs w:val="24"/>
-          <w:lang w:eastAsia="ru-RU"/>
-          <w14:ligatures w14:val="none"/>
-        </w:rPr>
-        <w:t>Результат:</w:t>
-      </w:r>
-      <w:r>
-        <w:rPr>
-          <w:rFonts w:ascii="Times New Roman" w:eastAsia="Times New Roman" w:hAnsi="Times New Roman" w:cs="Times New Roman"/>
-          <w:kern w:val="0"/>
-          <w:sz w:val="24"/>
-          <w:szCs w:val="24"/>
-          <w:lang w:eastAsia="ru-RU"/>
-          <w14:ligatures w14:val="none"/>
-        </w:rPr>
-        <w:t xml:space="preserve"> Корень найден: </w:t>
-      </w:r>
-      <w:r>
-        <w:rPr>
-          <w:rFonts w:ascii="Times New Roman" w:eastAsia="Times New Roman" w:hAnsi="Times New Roman" w:cs="Times New Roman"/>
-          <w:kern w:val="0"/>
-          <w:sz w:val="24"/>
-          <w:szCs w:val="24"/>
-          <w:lang w:eastAsia="ru-RU"/>
-          <w14:ligatures w14:val="none"/>
-        </w:rPr>
-        <w:t>1.4142</w:t>
-      </w:r>
-    </w:p>
-    <w:p>
-      <w:pPr>
-        <w:numPr>
-          <w:ilvl w:val="0"/>
-          <w:numId w:val="17"/>
-        </w:numPr>
-        <w:spacing w:before="100" w:beforeAutospacing="1" w:after="100" w:afterAutospacing="1" w:line="240" w:lineRule="auto"/>
-        <w:rPr>
-          <w:rFonts w:ascii="Times New Roman" w:eastAsia="Times New Roman" w:hAnsi="Times New Roman" w:cs="Times New Roman"/>
-          <w:kern w:val="0"/>
-          <w:sz w:val="24"/>
-          <w:szCs w:val="24"/>
-          <w:lang w:eastAsia="ru-RU"/>
-          <w14:ligatures w14:val="none"/>
-        </w:rPr>
-      </w:pPr>
-      <w:r>
-        <w:rPr>
-          <w:rFonts w:ascii="Times New Roman" w:eastAsia="Times New Roman" w:hAnsi="Times New Roman" w:cs="Times New Roman"/>
-          <w:b/>
-          <w:bCs/>
-          <w:kern w:val="0"/>
-          <w:sz w:val="24"/>
-          <w:szCs w:val="24"/>
-          <w:lang w:eastAsia="ru-RU"/>
-          <w14:ligatures w14:val="none"/>
-        </w:rPr>
-        <w:t>Статус</w:t>
-      </w:r>
-      <w:proofErr w:type="gramStart"/>
-      <w:r>
-        <w:rPr>
-          <w:rFonts w:ascii="Times New Roman" w:eastAsia="Times New Roman" w:hAnsi="Times New Roman" w:cs="Times New Roman"/>
-          <w:b/>
-          <w:bCs/>
-          <w:kern w:val="0"/>
-          <w:sz w:val="24"/>
-          <w:szCs w:val="24"/>
-          <w:lang w:eastAsia="ru-RU"/>
-          <w14:ligatures w14:val="none"/>
-        </w:rPr>
-        <w:t>:</w:t>
-      </w:r>
-      <w:r>
-        <w:rPr>
-          <w:rFonts w:ascii="Times New Roman" w:eastAsia="Times New Roman" w:hAnsi="Times New Roman" w:cs="Times New Roman"/>
-          <w:kern w:val="0"/>
-          <w:sz w:val="24"/>
-          <w:szCs w:val="24"/>
-          <w:lang w:eastAsia="ru-RU"/>
-          <w14:ligatures w14:val="none"/>
-        </w:rPr>
-        <w:t xml:space="preserve"> </w:t>
-      </w:r>
-      <w:r>
-        <w:rPr>
-          <w:rFonts w:ascii="Times New Roman" w:eastAsia="Times New Roman" w:hAnsi="Times New Roman" w:cs="Times New Roman"/>
-          <w:kern w:val="0"/>
-          <w:sz w:val="24"/>
-          <w:szCs w:val="24"/>
-          <w:lang w:eastAsia="ru-RU"/>
-          <w14:ligatures w14:val="none"/>
-        </w:rPr>
-        <w:t>Не</w:t>
-      </w:r>
-      <w:proofErr w:type="gramEnd"/>
-      <w:r>
-        <w:rPr>
-          <w:rFonts w:ascii="Times New Roman" w:eastAsia="Times New Roman" w:hAnsi="Times New Roman" w:cs="Times New Roman"/>
-          <w:kern w:val="0"/>
-          <w:sz w:val="24"/>
-          <w:szCs w:val="24"/>
-          <w:lang w:eastAsia="ru-RU"/>
-          <w14:ligatures w14:val="none"/>
-        </w:rPr>
-        <w:t xml:space="preserve"> п</w:t>
-      </w:r>
-      <w:r>
-        <w:rPr>
-          <w:rFonts w:ascii="Times New Roman" w:eastAsia="Times New Roman" w:hAnsi="Times New Roman" w:cs="Times New Roman"/>
-          <w:kern w:val="0"/>
-          <w:sz w:val="24"/>
-          <w:szCs w:val="24"/>
-          <w:lang w:eastAsia="ru-RU"/>
-          <w14:ligatures w14:val="none"/>
-        </w:rPr>
-        <w:t>ройден</w:t>
-      </w:r>
-    </w:p>
-    <w:p>
-      <w:pPr>
-        <w:spacing w:before="100" w:beforeAutospacing="1" w:after="100" w:afterAutospacing="1" w:line="240" w:lineRule="auto"/>
-        <w:outlineLvl w:val="2"/>
-        <w:rPr>
-          <w:rFonts w:ascii="Times New Roman" w:eastAsia="Times New Roman" w:hAnsi="Times New Roman" w:cs="Times New Roman"/>
-          <w:b/>
-          <w:bCs/>
-          <w:kern w:val="0"/>
-          <w:sz w:val="27"/>
-          <w:szCs w:val="27"/>
-          <w:lang w:eastAsia="ru-RU"/>
-          <w14:ligatures w14:val="none"/>
-        </w:rPr>
-      </w:pPr>
-      <w:r>
-        <w:rPr>
-          <w:rFonts w:ascii="Times New Roman" w:eastAsia="Times New Roman" w:hAnsi="Times New Roman" w:cs="Times New Roman"/>
-          <w:b/>
-          <w:bCs/>
-          <w:kern w:val="0"/>
-          <w:sz w:val="27"/>
-          <w:szCs w:val="27"/>
-          <w:lang w:val="en-US" w:eastAsia="ru-RU"/>
-          <w14:ligatures w14:val="none"/>
-        </w:rPr>
-        <w:t>2</w:t>
-      </w:r>
-      <w:r>
-        <w:rPr>
-          <w:rFonts w:ascii="Times New Roman" w:eastAsia="Times New Roman" w:hAnsi="Times New Roman" w:cs="Times New Roman"/>
-          <w:b/>
-          <w:bCs/>
-          <w:kern w:val="0"/>
-          <w:sz w:val="27"/>
-          <w:szCs w:val="27"/>
-          <w:lang w:eastAsia="ru-RU"/>
-          <w14:ligatures w14:val="none"/>
-        </w:rPr>
-        <w:t>. Метод Secant</w:t>
-      </w:r>
-    </w:p>
-    <w:p>
-      <w:pPr>
-        <w:numPr>
-          <w:ilvl w:val="0"/>
-          <w:numId w:val="18"/>
-        </w:numPr>
-        <w:spacing w:before="100" w:beforeAutospacing="1" w:after="100" w:afterAutospacing="1" w:line="240" w:lineRule="auto"/>
-        <w:rPr>
-          <w:rFonts w:ascii="Times New Roman" w:eastAsia="Times New Roman" w:hAnsi="Times New Roman" w:cs="Times New Roman"/>
-          <w:kern w:val="0"/>
-          <w:sz w:val="24"/>
-          <w:szCs w:val="24"/>
-          <w:lang w:eastAsia="ru-RU"/>
-          <w14:ligatures w14:val="none"/>
-        </w:rPr>
-      </w:pPr>
-      <w:r>
-        <w:rPr>
-          <w:rFonts w:ascii="Times New Roman" w:eastAsia="Times New Roman" w:hAnsi="Times New Roman" w:cs="Times New Roman"/>
-          <w:b/>
-          <w:bCs/>
-          <w:kern w:val="0"/>
-          <w:sz w:val="24"/>
-          <w:szCs w:val="24"/>
-          <w:lang w:eastAsia="ru-RU"/>
-          <w14:ligatures w14:val="none"/>
-        </w:rPr>
-        <w:t>Результат:</w:t>
-      </w:r>
-      <w:r>
-        <w:rPr>
-          <w:rFonts w:ascii="Times New Roman" w:eastAsia="Times New Roman" w:hAnsi="Times New Roman" w:cs="Times New Roman"/>
-          <w:kern w:val="0"/>
-          <w:sz w:val="24"/>
-          <w:szCs w:val="24"/>
-          <w:lang w:eastAsia="ru-RU"/>
-          <w14:ligatures w14:val="none"/>
-        </w:rPr>
-        <w:t xml:space="preserve"> Корень найден: </w:t>
-      </w:r>
-      <w:r>
-        <w:rPr>
-          <w:rFonts w:ascii="Times New Roman" w:eastAsia="Times New Roman" w:hAnsi="Times New Roman" w:cs="Times New Roman"/>
-          <w:kern w:val="0"/>
-          <w:sz w:val="24"/>
-          <w:szCs w:val="24"/>
-          <w:lang w:eastAsia="ru-RU"/>
-          <w14:ligatures w14:val="none"/>
-        </w:rPr>
-        <w:t>19.90007</w:t>
-      </w:r>
-    </w:p>
-    <w:p>
-      <w:pPr>
-        <w:numPr>
-          <w:ilvl w:val="0"/>
-          <w:numId w:val="18"/>
-        </w:numPr>
-        <w:spacing w:before="100" w:beforeAutospacing="1" w:after="100" w:afterAutospacing="1" w:line="240" w:lineRule="auto"/>
-        <w:rPr>
-          <w:rFonts w:ascii="Times New Roman" w:eastAsia="Times New Roman" w:hAnsi="Times New Roman" w:cs="Times New Roman"/>
-          <w:kern w:val="0"/>
-          <w:sz w:val="24"/>
-          <w:szCs w:val="24"/>
-          <w:lang w:eastAsia="ru-RU"/>
-          <w14:ligatures w14:val="none"/>
-        </w:rPr>
-      </w:pPr>
-      <w:r>
-        <w:rPr>
-          <w:rFonts w:ascii="Times New Roman" w:eastAsia="Times New Roman" w:hAnsi="Times New Roman" w:cs="Times New Roman"/>
-          <w:b/>
-          <w:bCs/>
-          <w:kern w:val="0"/>
-          <w:sz w:val="24"/>
-          <w:szCs w:val="24"/>
-          <w:lang w:eastAsia="ru-RU"/>
-          <w14:ligatures w14:val="none"/>
-        </w:rPr>
-        <w:t>Статус</w:t>
-      </w:r>
-      <w:proofErr w:type="gramStart"/>
-      <w:r>
-        <w:rPr>
-          <w:rFonts w:ascii="Times New Roman" w:eastAsia="Times New Roman" w:hAnsi="Times New Roman" w:cs="Times New Roman"/>
-          <w:b/>
-          <w:bCs/>
-          <w:kern w:val="0"/>
-          <w:sz w:val="24"/>
-          <w:szCs w:val="24"/>
-          <w:lang w:eastAsia="ru-RU"/>
-          <w14:ligatures w14:val="none"/>
-        </w:rPr>
-        <w:t>:</w:t>
-      </w:r>
-      <w:r>
-        <w:rPr>
-          <w:rFonts w:ascii="Times New Roman" w:eastAsia="Times New Roman" w:hAnsi="Times New Roman" w:cs="Times New Roman"/>
-          <w:kern w:val="0"/>
-          <w:sz w:val="24"/>
-          <w:szCs w:val="24"/>
-          <w:lang w:eastAsia="ru-RU"/>
-          <w14:ligatures w14:val="none"/>
-        </w:rPr>
-        <w:t xml:space="preserve"> </w:t>
-      </w:r>
-      <w:r>
-        <w:rPr>
-          <w:rFonts w:ascii="Times New Roman" w:eastAsia="Times New Roman" w:hAnsi="Times New Roman" w:cs="Times New Roman"/>
-          <w:kern w:val="0"/>
-          <w:sz w:val="24"/>
-          <w:szCs w:val="24"/>
-          <w:lang w:eastAsia="ru-RU"/>
-          <w14:ligatures w14:val="none"/>
-        </w:rPr>
-        <w:t>Не</w:t>
-      </w:r>
-      <w:proofErr w:type="gramEnd"/>
-      <w:r>
-        <w:rPr>
-          <w:rFonts w:ascii="Times New Roman" w:eastAsia="Times New Roman" w:hAnsi="Times New Roman" w:cs="Times New Roman"/>
-          <w:kern w:val="0"/>
-          <w:sz w:val="24"/>
-          <w:szCs w:val="24"/>
-          <w:lang w:eastAsia="ru-RU"/>
-          <w14:ligatures w14:val="none"/>
-        </w:rPr>
-        <w:t xml:space="preserve"> п</w:t>
-      </w:r>
-      <w:r>
-        <w:rPr>
-          <w:rFonts w:ascii="Times New Roman" w:eastAsia="Times New Roman" w:hAnsi="Times New Roman" w:cs="Times New Roman"/>
-          <w:kern w:val="0"/>
-          <w:sz w:val="24"/>
-          <w:szCs w:val="24"/>
-          <w:lang w:eastAsia="ru-RU"/>
-          <w14:ligatures w14:val="none"/>
-        </w:rPr>
-        <w:t>ройден</w:t>
-      </w:r>
-    </w:p>
-    <w:p>
-      <w:pPr>
-        <w:spacing w:before="100" w:beforeAutospacing="1" w:after="100" w:afterAutospacing="1" w:line="240" w:lineRule="auto"/>
-        <w:outlineLvl w:val="2"/>
-        <w:rPr>
-          <w:rFonts w:ascii="Times New Roman" w:eastAsia="Times New Roman" w:hAnsi="Times New Roman" w:cs="Times New Roman"/>
-          <w:b/>
-          <w:bCs/>
-          <w:kern w:val="0"/>
-          <w:sz w:val="27"/>
-          <w:szCs w:val="27"/>
-          <w:lang w:eastAsia="ru-RU"/>
-          <w14:ligatures w14:val="none"/>
-        </w:rPr>
-      </w:pPr>
-      <w:r>
-        <w:rPr>
-          <w:rFonts w:ascii="Times New Roman" w:eastAsia="Times New Roman" w:hAnsi="Times New Roman" w:cs="Times New Roman"/>
-          <w:b/>
-          <w:bCs/>
-          <w:kern w:val="0"/>
-          <w:sz w:val="27"/>
-          <w:szCs w:val="27"/>
-          <w:lang w:val="en-US" w:eastAsia="ru-RU"/>
-          <w14:ligatures w14:val="none"/>
-        </w:rPr>
-        <w:t>3</w:t>
-      </w:r>
-      <w:r>
-        <w:rPr>
-          <w:rFonts w:ascii="Times New Roman" w:eastAsia="Times New Roman" w:hAnsi="Times New Roman" w:cs="Times New Roman"/>
-          <w:b/>
-          <w:bCs/>
-          <w:kern w:val="0"/>
-          <w:sz w:val="27"/>
-          <w:szCs w:val="27"/>
-          <w:lang w:eastAsia="ru-RU"/>
-          <w14:ligatures w14:val="none"/>
-        </w:rPr>
-        <w:t>. Метод трапеций</w:t>
-      </w:r>
-    </w:p>
-    <w:p>
-      <w:pPr>
-        <w:numPr>
-          <w:ilvl w:val="0"/>
-          <w:numId w:val="20"/>
-        </w:numPr>
-        <w:spacing w:before="100" w:beforeAutospacing="1" w:after="100" w:afterAutospacing="1" w:line="240" w:lineRule="auto"/>
-        <w:rPr>
-          <w:rFonts w:ascii="Times New Roman" w:eastAsia="Times New Roman" w:hAnsi="Times New Roman" w:cs="Times New Roman"/>
-          <w:kern w:val="0"/>
-          <w:sz w:val="24"/>
-          <w:szCs w:val="24"/>
-          <w:lang w:eastAsia="ru-RU"/>
-          <w14:ligatures w14:val="none"/>
-        </w:rPr>
-      </w:pPr>
-      <w:r>
-        <w:rPr>
-          <w:rFonts w:ascii="Times New Roman" w:eastAsia="Times New Roman" w:hAnsi="Times New Roman" w:cs="Times New Roman"/>
-          <w:b/>
-          <w:bCs/>
-          <w:kern w:val="0"/>
-          <w:sz w:val="24"/>
-          <w:szCs w:val="24"/>
-          <w:lang w:eastAsia="ru-RU"/>
-          <w14:ligatures w14:val="none"/>
-        </w:rPr>
-        <w:t>Результат:</w:t>
-      </w:r>
-      <w:r>
-        <w:rPr>
-          <w:rFonts w:ascii="Times New Roman" w:eastAsia="Times New Roman" w:hAnsi="Times New Roman" w:cs="Times New Roman"/>
-          <w:kern w:val="0"/>
-          <w:sz w:val="24"/>
-          <w:szCs w:val="24"/>
-          <w:lang w:eastAsia="ru-RU"/>
-          <w14:ligatures w14:val="none"/>
-        </w:rPr>
-        <w:t xml:space="preserve"> Приближенное значение интеграла: </w:t>
-      </w:r>
-      <w:r>
-        <w:rPr>
-          <w:rFonts w:ascii="Times New Roman" w:eastAsia="Times New Roman" w:hAnsi="Times New Roman" w:cs="Times New Roman"/>
-          <w:kern w:val="0"/>
-          <w:sz w:val="24"/>
-          <w:szCs w:val="24"/>
-          <w:lang w:eastAsia="ru-RU"/>
-          <w14:ligatures w14:val="none"/>
-        </w:rPr>
-        <w:t>-1186.</w:t>
-      </w:r>
-      <w:r>
-        <w:rPr>
-          <w:rFonts w:ascii="Times New Roman" w:eastAsia="Times New Roman" w:hAnsi="Times New Roman" w:cs="Times New Roman"/>
-          <w:kern w:val="0"/>
-          <w:sz w:val="24"/>
-          <w:szCs w:val="24"/>
-          <w:lang w:eastAsia="ru-RU"/>
-          <w14:ligatures w14:val="none"/>
-        </w:rPr>
-        <w:t>09</w:t>
-      </w:r>
-    </w:p>
-    <w:p>
-      <w:pPr>
-        <w:numPr>
-          <w:ilvl w:val="0"/>
-          <w:numId w:val="20"/>
-        </w:numPr>
-        <w:spacing w:before="100" w:beforeAutospacing="1" w:after="100" w:afterAutospacing="1" w:line="240" w:lineRule="auto"/>
-        <w:rPr>
-          <w:rFonts w:ascii="Times New Roman" w:eastAsia="Times New Roman" w:hAnsi="Times New Roman" w:cs="Times New Roman"/>
-          <w:kern w:val="0"/>
-          <w:sz w:val="24"/>
-          <w:szCs w:val="24"/>
-          <w:lang w:eastAsia="ru-RU"/>
-          <w14:ligatures w14:val="none"/>
-        </w:rPr>
-      </w:pPr>
-      <w:r>
-        <w:rPr>
-          <w:rFonts w:ascii="Times New Roman" w:eastAsia="Times New Roman" w:hAnsi="Times New Roman" w:cs="Times New Roman"/>
-          <w:b/>
-          <w:bCs/>
-          <w:kern w:val="0"/>
-          <w:sz w:val="24"/>
-          <w:szCs w:val="24"/>
-          <w:lang w:eastAsia="ru-RU"/>
-          <w14:ligatures w14:val="none"/>
-        </w:rPr>
-        <w:t>Статус</w:t>
-      </w:r>
-      <w:proofErr w:type="gramStart"/>
-      <w:r>
-        <w:rPr>
-          <w:rFonts w:ascii="Times New Roman" w:eastAsia="Times New Roman" w:hAnsi="Times New Roman" w:cs="Times New Roman"/>
-          <w:b/>
-          <w:bCs/>
-          <w:kern w:val="0"/>
-          <w:sz w:val="24"/>
-          <w:szCs w:val="24"/>
-          <w:lang w:eastAsia="ru-RU"/>
-          <w14:ligatures w14:val="none"/>
-        </w:rPr>
-        <w:t>:</w:t>
-      </w:r>
-      <w:r>
-        <w:rPr>
-          <w:rFonts w:ascii="Times New Roman" w:eastAsia="Times New Roman" w:hAnsi="Times New Roman" w:cs="Times New Roman"/>
-          <w:kern w:val="0"/>
-          <w:sz w:val="24"/>
-          <w:szCs w:val="24"/>
-          <w:lang w:eastAsia="ru-RU"/>
-          <w14:ligatures w14:val="none"/>
-        </w:rPr>
-        <w:t xml:space="preserve"> </w:t>
-      </w:r>
-      <w:r>
-        <w:rPr>
-          <w:rFonts w:ascii="Times New Roman" w:eastAsia="Times New Roman" w:hAnsi="Times New Roman" w:cs="Times New Roman"/>
-          <w:kern w:val="0"/>
-          <w:sz w:val="24"/>
-          <w:szCs w:val="24"/>
-          <w:lang w:eastAsia="ru-RU"/>
-          <w14:ligatures w14:val="none"/>
-        </w:rPr>
-        <w:t>Не</w:t>
-      </w:r>
-      <w:proofErr w:type="gramEnd"/>
-      <w:r>
-        <w:rPr>
-          <w:rFonts w:ascii="Times New Roman" w:eastAsia="Times New Roman" w:hAnsi="Times New Roman" w:cs="Times New Roman"/>
-          <w:kern w:val="0"/>
-          <w:sz w:val="24"/>
-          <w:szCs w:val="24"/>
-          <w:lang w:eastAsia="ru-RU"/>
-          <w14:ligatures w14:val="none"/>
-        </w:rPr>
-        <w:t xml:space="preserve"> пройден</w:t>
-      </w:r>
-    </w:p>
-    <w:p>
-      <w:pPr>
-        <w:spacing w:before="100" w:beforeAutospacing="1" w:after="100" w:afterAutospacing="1" w:line="240" w:lineRule="auto"/>
-        <w:outlineLvl w:val="1"/>
-        <w:rPr>
-          <w:rFonts w:ascii="Times New Roman" w:eastAsia="Times New Roman" w:hAnsi="Times New Roman" w:cs="Times New Roman"/>
-          <w:b/>
-          <w:bCs/>
-          <w:kern w:val="0"/>
-          <w:sz w:val="36"/>
-          <w:szCs w:val="36"/>
-          <w:lang w:eastAsia="ru-RU"/>
-          <w14:ligatures w14:val="none"/>
-        </w:rPr>
-      </w:pPr>
-      <w:r>
-        <w:rPr>
-          <w:rFonts w:ascii="Times New Roman" w:eastAsia="Times New Roman" w:hAnsi="Times New Roman" w:cs="Times New Roman"/>
-          <w:b/>
-          <w:bCs/>
-          <w:kern w:val="0"/>
-          <w:sz w:val="36"/>
-          <w:szCs w:val="36"/>
-          <w:lang w:eastAsia="ru-RU"/>
-          <w14:ligatures w14:val="none"/>
-        </w:rPr>
-        <w:t>Заключение</w:t>
-      </w:r>
-    </w:p>
-    <w:p>
-      <w:pPr>
-        <w:spacing w:before="100" w:beforeAutospacing="1" w:after="100" w:afterAutospacing="1" w:line="240" w:lineRule="auto"/>
-        <w:rPr>
-          <w:rFonts w:ascii="Times New Roman" w:eastAsia="Times New Roman" w:hAnsi="Times New Roman" w:cs="Times New Roman"/>
-          <w:kern w:val="0"/>
-          <w:sz w:val="24"/>
-          <w:szCs w:val="24"/>
-          <w:lang w:eastAsia="ru-RU"/>
-          <w14:ligatures w14:val="none"/>
-        </w:rPr>
-      </w:pPr>
-      <w:r>
-        <w:rPr>
-          <w:rFonts w:ascii="Times New Roman" w:eastAsia="Times New Roman" w:hAnsi="Times New Roman" w:cs="Times New Roman"/>
-          <w:kern w:val="0"/>
-          <w:sz w:val="24"/>
-          <w:szCs w:val="24"/>
-          <w:lang w:eastAsia="ru-RU"/>
-          <w14:ligatures w14:val="none"/>
-        </w:rPr>
-        <w:lastRenderedPageBreak/>
-        <w:t>Т</w:t>
-      </w:r>
-      <w:r>
-        <w:rPr>
-          <w:rFonts w:ascii="Times New Roman" w:eastAsia="Times New Roman" w:hAnsi="Times New Roman" w:cs="Times New Roman"/>
-          <w:kern w:val="0"/>
-          <w:sz w:val="24"/>
-          <w:szCs w:val="24"/>
-          <w:lang w:eastAsia="ru-RU"/>
-          <w14:ligatures w14:val="none"/>
-        </w:rPr>
-        <w:t>естовые сценарии были</w:t>
-      </w:r>
-      <w:r>
-        <w:rPr>
-          <w:rFonts w:ascii="Times New Roman" w:eastAsia="Times New Roman" w:hAnsi="Times New Roman" w:cs="Times New Roman"/>
-          <w:kern w:val="0"/>
-          <w:sz w:val="24"/>
-          <w:szCs w:val="24"/>
-          <w:lang w:eastAsia="ru-RU"/>
-          <w14:ligatures w14:val="none"/>
-        </w:rPr>
-        <w:t xml:space="preserve"> выполнены как</w:t>
-      </w:r>
-      <w:r>
-        <w:rPr>
-          <w:rFonts w:ascii="Times New Roman" w:eastAsia="Times New Roman" w:hAnsi="Times New Roman" w:cs="Times New Roman"/>
-          <w:kern w:val="0"/>
-          <w:sz w:val="24"/>
-          <w:szCs w:val="24"/>
-          <w:lang w:eastAsia="ru-RU"/>
-          <w14:ligatures w14:val="none"/>
-        </w:rPr>
-        <w:t xml:space="preserve"> успешно</w:t>
-      </w:r>
-      <w:r>
-        <w:rPr>
-          <w:rFonts w:ascii="Times New Roman" w:eastAsia="Times New Roman" w:hAnsi="Times New Roman" w:cs="Times New Roman"/>
-          <w:kern w:val="0"/>
-          <w:sz w:val="24"/>
-          <w:szCs w:val="24"/>
-          <w:lang w:eastAsia="ru-RU"/>
-          <w14:ligatures w14:val="none"/>
-        </w:rPr>
-        <w:t>, так не неверно</w:t>
-      </w:r>
-      <w:r>
-        <w:rPr>
-          <w:rFonts w:ascii="Times New Roman" w:eastAsia="Times New Roman" w:hAnsi="Times New Roman" w:cs="Times New Roman"/>
-          <w:kern w:val="0"/>
-          <w:sz w:val="24"/>
-          <w:szCs w:val="24"/>
-          <w:lang w:eastAsia="ru-RU"/>
-          <w14:ligatures w14:val="none"/>
-        </w:rPr>
-        <w:t>, и</w:t>
-      </w:r>
-      <w:r>
-        <w:rPr>
-          <w:rFonts w:ascii="Times New Roman" w:eastAsia="Times New Roman" w:hAnsi="Times New Roman" w:cs="Times New Roman"/>
-          <w:kern w:val="0"/>
-          <w:sz w:val="24"/>
-          <w:szCs w:val="24"/>
-          <w:lang w:eastAsia="ru-RU"/>
-          <w14:ligatures w14:val="none"/>
-        </w:rPr>
-        <w:t xml:space="preserve"> не все</w:t>
-      </w:r>
-      <w:r>
-        <w:rPr>
-          <w:rFonts w:ascii="Times New Roman" w:eastAsia="Times New Roman" w:hAnsi="Times New Roman" w:cs="Times New Roman"/>
-          <w:kern w:val="0"/>
-          <w:sz w:val="24"/>
-          <w:szCs w:val="24"/>
-          <w:lang w:eastAsia="ru-RU"/>
-          <w14:ligatures w14:val="none"/>
-        </w:rPr>
-        <w:t xml:space="preserve"> методы корректно находят корни заданных функций и вычисляют интегралы. Рекомендуется продолжить тестирование с использованием других функций и условий, чтобы обеспечить более полное покрытие и выявить возможные ошибки. </w:t>
-      </w:r>
-    </w:p>
-    <w:p/>
     <w:sectPr>
       <w:pgSz w:w="11906" w:h="16838"/>
       <w:pgMar w:top="1134" w:right="850" w:bottom="1134" w:left="1701" w:header="709" w:footer="709" w:gutter="0"/>
@@ -5772,6 +6042,7 @@
   <w:style w:type="paragraph" w:default="1" w:styleId="a">
     <w:name w:val="Normal"/>
     <w:qFormat/>
+    <w:rsid w:val="00D83B57"/>
   </w:style>
   <w:style w:type="paragraph" w:styleId="1">
     <w:name w:val="heading 1"/>
@@ -6005,6 +6276,25 @@
       <w:ind w:left="720"/>
       <w:contextualSpacing/>
     </w:pPr>
+  </w:style>
+  <w:style w:type="table" w:styleId="a6">
+    <w:name w:val="Table Grid"/>
+    <w:basedOn w:val="a1"/>
+    <w:uiPriority w:val="39"/>
+    <w:rsid w:val="00D83B57"/>
+    <w:pPr>
+      <w:spacing w:after="0" w:line="240" w:lineRule="auto"/>
+    </w:pPr>
+    <w:tblPr>
+      <w:tblBorders>
+        <w:top w:val="single" w:sz="4" w:space="0" w:color="auto"/>
+        <w:left w:val="single" w:sz="4" w:space="0" w:color="auto"/>
+        <w:bottom w:val="single" w:sz="4" w:space="0" w:color="auto"/>
+        <w:right w:val="single" w:sz="4" w:space="0" w:color="auto"/>
+        <w:insideH w:val="single" w:sz="4" w:space="0" w:color="auto"/>
+        <w:insideV w:val="single" w:sz="4" w:space="0" w:color="auto"/>
+      </w:tblBorders>
+    </w:tblPr>
   </w:style>
 </w:styles>
 </file>
